--- a/paper/Reviewer_response.docx
+++ b/paper/Reviewer_response.docx
@@ -30,25 +30,14 @@
           <w:lang w:eastAsia="en-SG"/>
         </w:rPr>
       </w:pPr>
-      <w:proofErr w:type="gramStart"/>
-      <w:r>
-        <w:rPr>
-          <w:rFonts w:ascii="Times New Roman" w:eastAsia="Arial" w:hAnsi="Times New Roman" w:cs="Times New Roman"/>
-          <w:sz w:val="24"/>
-          <w:szCs w:val="24"/>
-          <w:lang w:eastAsia="en-SG"/>
-        </w:rPr>
-        <w:t>First of all</w:t>
-      </w:r>
-      <w:proofErr w:type="gramEnd"/>
-      <w:r>
-        <w:rPr>
-          <w:rFonts w:ascii="Times New Roman" w:eastAsia="Arial" w:hAnsi="Times New Roman" w:cs="Times New Roman"/>
-          <w:sz w:val="24"/>
-          <w:szCs w:val="24"/>
-          <w:lang w:eastAsia="en-SG"/>
-        </w:rPr>
-        <w:t>, we would like to apologize for the unexpected delay in this revision, caused by</w:t>
+      <w:r>
+        <w:rPr>
+          <w:rFonts w:ascii="Times New Roman" w:eastAsia="Arial" w:hAnsi="Times New Roman" w:cs="Times New Roman"/>
+          <w:sz w:val="24"/>
+          <w:szCs w:val="24"/>
+          <w:lang w:eastAsia="en-SG"/>
+        </w:rPr>
+        <w:t>First of all, we would like to apologize for the unexpected delay in this revision, caused by</w:t>
       </w:r>
       <w:r>
         <w:rPr>
@@ -77,17 +66,15 @@
         </w:rPr>
         <w:t xml:space="preserve"> </w:t>
       </w:r>
-      <w:proofErr w:type="spellStart"/>
-      <w:r>
-        <w:rPr>
-          <w:rFonts w:ascii="Times New Roman" w:eastAsia="Arial" w:hAnsi="Times New Roman" w:cs="Times New Roman"/>
-          <w:sz w:val="24"/>
-          <w:szCs w:val="24"/>
-          <w:lang w:eastAsia="en-SG"/>
-        </w:rPr>
-        <w:t>successfuly</w:t>
-      </w:r>
-      <w:proofErr w:type="spellEnd"/>
+      <w:r>
+        <w:rPr>
+          <w:rFonts w:ascii="Times New Roman" w:eastAsia="Arial" w:hAnsi="Times New Roman" w:cs="Times New Roman"/>
+          <w:sz w:val="24"/>
+          <w:szCs w:val="24"/>
+          <w:lang w:eastAsia="en-SG"/>
+        </w:rPr>
+        <w:t>successfully</w:t>
+      </w:r>
       <w:r>
         <w:rPr>
           <w:rFonts w:ascii="Times New Roman" w:eastAsia="Arial" w:hAnsi="Times New Roman" w:cs="Times New Roman"/>
@@ -212,7 +199,25 @@
           <w:szCs w:val="24"/>
           <w:lang w:eastAsia="en-SG"/>
         </w:rPr>
-        <w:t>.</w:t>
+        <w:t xml:space="preserve">. </w:t>
+      </w:r>
+      <w:r>
+        <w:rPr>
+          <w:rFonts w:ascii="Times New Roman" w:eastAsia="Arial" w:hAnsi="Times New Roman" w:cs="Times New Roman"/>
+          <w:sz w:val="24"/>
+          <w:szCs w:val="24"/>
+          <w:lang w:eastAsia="en-SG"/>
+        </w:rPr>
+        <w:t>We have tried to answer and address all the concerns raised to the best of our abilities</w:t>
+      </w:r>
+      <w:r>
+        <w:rPr>
+          <w:rFonts w:ascii="Times New Roman" w:eastAsia="Arial" w:hAnsi="Times New Roman" w:cs="Times New Roman"/>
+          <w:sz w:val="24"/>
+          <w:szCs w:val="24"/>
+          <w:lang w:eastAsia="en-SG"/>
+        </w:rPr>
+        <w:t xml:space="preserve">. </w:t>
       </w:r>
     </w:p>
     <w:p>
@@ -324,7 +329,25 @@
           <w:szCs w:val="24"/>
           <w:lang w:eastAsia="en-SG"/>
         </w:rPr>
-        <w:t>We have made changes to the title of the paper</w:t>
+        <w:t xml:space="preserve">We have </w:t>
+      </w:r>
+      <w:r>
+        <w:rPr>
+          <w:rFonts w:ascii="Times New Roman" w:eastAsia="Arial" w:hAnsi="Times New Roman" w:cs="Times New Roman"/>
+          <w:sz w:val="24"/>
+          <w:szCs w:val="24"/>
+          <w:lang w:eastAsia="en-SG"/>
+        </w:rPr>
+        <w:t>changed</w:t>
+      </w:r>
+      <w:r>
+        <w:rPr>
+          <w:rFonts w:ascii="Times New Roman" w:eastAsia="Arial" w:hAnsi="Times New Roman" w:cs="Times New Roman"/>
+          <w:sz w:val="24"/>
+          <w:szCs w:val="24"/>
+          <w:lang w:eastAsia="en-SG"/>
+        </w:rPr>
+        <w:t xml:space="preserve"> the title of the paper</w:t>
       </w:r>
       <w:r>
         <w:rPr>
@@ -368,31 +391,7 @@
           <w:szCs w:val="24"/>
           <w:lang w:eastAsia="en-SG"/>
         </w:rPr>
-        <w:t xml:space="preserve">of the Role of </w:t>
-      </w:r>
-      <w:proofErr w:type="spellStart"/>
-      <w:r>
-        <w:rPr>
-          <w:rFonts w:ascii="Times New Roman" w:eastAsia="Arial" w:hAnsi="Times New Roman" w:cs="Times New Roman"/>
-          <w:i/>
-          <w:iCs/>
-          <w:sz w:val="24"/>
-          <w:szCs w:val="24"/>
-          <w:lang w:eastAsia="en-SG"/>
-        </w:rPr>
-        <w:t>Interoception</w:t>
-      </w:r>
-      <w:proofErr w:type="spellEnd"/>
-      <w:r>
-        <w:rPr>
-          <w:rFonts w:ascii="Times New Roman" w:eastAsia="Arial" w:hAnsi="Times New Roman" w:cs="Times New Roman"/>
-          <w:i/>
-          <w:iCs/>
-          <w:sz w:val="24"/>
-          <w:szCs w:val="24"/>
-          <w:lang w:eastAsia="en-SG"/>
-        </w:rPr>
-        <w:t xml:space="preserve"> and Theory of Mind in Deception”</w:t>
+        <w:t>of the Role of Interoception and Theory of Mind in Deception”</w:t>
       </w:r>
       <w:r>
         <w:rPr>
@@ -469,55 +468,7 @@
           <w:szCs w:val="24"/>
           <w:lang w:eastAsia="en-SG"/>
         </w:rPr>
-        <w:t>While a large part of the deception literature focuses on lying detection, the factors contributing to one's ability to lie remain unclear. The present study examined the contribution of Theory of Mind (</w:t>
-      </w:r>
-      <w:proofErr w:type="spellStart"/>
-      <w:r>
-        <w:rPr>
-          <w:rFonts w:ascii="Times New Roman" w:eastAsia="Arial" w:hAnsi="Times New Roman" w:cs="Times New Roman"/>
-          <w:i/>
-          <w:iCs/>
-          <w:sz w:val="24"/>
-          <w:szCs w:val="24"/>
-          <w:lang w:eastAsia="en-SG"/>
-        </w:rPr>
-        <w:t>ToM</w:t>
-      </w:r>
-      <w:proofErr w:type="spellEnd"/>
-      <w:r>
-        <w:rPr>
-          <w:rFonts w:ascii="Times New Roman" w:eastAsia="Arial" w:hAnsi="Times New Roman" w:cs="Times New Roman"/>
-          <w:i/>
-          <w:iCs/>
-          <w:sz w:val="24"/>
-          <w:szCs w:val="24"/>
-          <w:lang w:eastAsia="en-SG"/>
-        </w:rPr>
-        <w:t xml:space="preserve">) and </w:t>
-      </w:r>
-      <w:proofErr w:type="spellStart"/>
-      <w:r>
-        <w:rPr>
-          <w:rFonts w:ascii="Times New Roman" w:eastAsia="Arial" w:hAnsi="Times New Roman" w:cs="Times New Roman"/>
-          <w:i/>
-          <w:iCs/>
-          <w:sz w:val="24"/>
-          <w:szCs w:val="24"/>
-          <w:lang w:eastAsia="en-SG"/>
-        </w:rPr>
-        <w:t>interoception</w:t>
-      </w:r>
-      <w:proofErr w:type="spellEnd"/>
-      <w:r>
-        <w:rPr>
-          <w:rFonts w:ascii="Times New Roman" w:eastAsia="Arial" w:hAnsi="Times New Roman" w:cs="Times New Roman"/>
-          <w:i/>
-          <w:iCs/>
-          <w:sz w:val="24"/>
-          <w:szCs w:val="24"/>
-          <w:lang w:eastAsia="en-SG"/>
-        </w:rPr>
-        <w:t xml:space="preserve"> on our ability to lie using a directed lie paradigm with two conditions ("Interrogation" and "Polygraph"), designed to enhance each of the two mechanisms. </w:t>
+        <w:t xml:space="preserve">While a large part of the deception literature focuses on lying detection, the factors contributing to one's ability to lie remain unclear. The present study examined the contribution of Theory of Mind (ToM) and interoception on our ability to lie using a directed lie paradigm with two conditions ("Interrogation" and "Polygraph"), designed to enhance each of the two mechanisms. </w:t>
       </w:r>
       <w:r>
         <w:rPr>
@@ -766,29 +717,7 @@
           <w:szCs w:val="24"/>
           <w:shd w:val="clear" w:color="auto" w:fill="FFFFFF"/>
         </w:rPr>
-        <w:t xml:space="preserve">s interoceptive awareness one of three facets describing "one's ability to identify and appropriately respond to their perceived interoceptive state" (as argued first) or a "metacognitive dimension of </w:t>
-      </w:r>
-      <w:proofErr w:type="spellStart"/>
-      <w:r>
-        <w:rPr>
-          <w:rFonts w:ascii="Times New Roman" w:hAnsi="Times New Roman" w:cs="Times New Roman"/>
-          <w:color w:val="424242"/>
-          <w:sz w:val="24"/>
-          <w:szCs w:val="24"/>
-          <w:shd w:val="clear" w:color="auto" w:fill="FFFFFF"/>
-        </w:rPr>
-        <w:t>interoception</w:t>
-      </w:r>
-      <w:proofErr w:type="spellEnd"/>
-      <w:r>
-        <w:rPr>
-          <w:rFonts w:ascii="Times New Roman" w:hAnsi="Times New Roman" w:cs="Times New Roman"/>
-          <w:color w:val="424242"/>
-          <w:sz w:val="24"/>
-          <w:szCs w:val="24"/>
-          <w:shd w:val="clear" w:color="auto" w:fill="FFFFFF"/>
-        </w:rPr>
-        <w:t>"? These do not sound like the same thing to me.</w:t>
+        <w:t>s interoceptive awareness one of three facets describing "one's ability to identify and appropriately respond to their perceived interoceptive state" (as argued first) or a "metacognitive dimension of interoception"? These do not sound like the same thing to me.</w:t>
       </w:r>
     </w:p>
     <w:p>
@@ -828,27 +757,7 @@
           <w:szCs w:val="24"/>
           <w:lang w:eastAsia="en-SG"/>
         </w:rPr>
-        <w:t xml:space="preserve">interoceptive awareness to refer to the correspondence between objective interoceptive accuracy and subjective report, </w:t>
-      </w:r>
-      <w:proofErr w:type="gramStart"/>
-      <w:r>
-        <w:rPr>
-          <w:rFonts w:ascii="Times New Roman" w:eastAsia="Arial" w:hAnsi="Times New Roman" w:cs="Times New Roman"/>
-          <w:sz w:val="24"/>
-          <w:szCs w:val="24"/>
-          <w:lang w:eastAsia="en-SG"/>
-        </w:rPr>
-        <w:t>i.e.</w:t>
-      </w:r>
-      <w:proofErr w:type="gramEnd"/>
-      <w:r>
-        <w:rPr>
-          <w:rFonts w:ascii="Times New Roman" w:eastAsia="Arial" w:hAnsi="Times New Roman" w:cs="Times New Roman"/>
-          <w:sz w:val="24"/>
-          <w:szCs w:val="24"/>
-          <w:lang w:eastAsia="en-SG"/>
-        </w:rPr>
-        <w:t xml:space="preserve"> metacognition</w:t>
+        <w:t>interoceptive awareness to refer to the correspondence between objective interoceptive accuracy and subjective report, i.e. metacognition</w:t>
       </w:r>
       <w:r>
         <w:rPr>
@@ -979,29 +888,16 @@
         </w:rPr>
         <w:t>“</w:t>
       </w:r>
-      <w:proofErr w:type="gramStart"/>
-      <w:r>
-        <w:rPr>
-          <w:rFonts w:ascii="Times New Roman" w:eastAsia="Arial" w:hAnsi="Times New Roman" w:cs="Times New Roman"/>
-          <w:i/>
-          <w:iCs/>
-          <w:sz w:val="24"/>
-          <w:szCs w:val="24"/>
-          <w:lang w:eastAsia="en-SG"/>
-        </w:rPr>
-        <w:t>interoceptive</w:t>
-      </w:r>
-      <w:proofErr w:type="gramEnd"/>
-      <w:r>
-        <w:rPr>
-          <w:rFonts w:ascii="Times New Roman" w:eastAsia="Arial" w:hAnsi="Times New Roman" w:cs="Times New Roman"/>
-          <w:i/>
-          <w:iCs/>
-          <w:sz w:val="24"/>
-          <w:szCs w:val="24"/>
-          <w:lang w:eastAsia="en-SG"/>
-        </w:rPr>
-        <w:t xml:space="preserve"> awareness - the metacognitive ability to correctly evaluate one's interoceptive ability</w:t>
+      <w:r>
+        <w:rPr>
+          <w:rFonts w:ascii="Times New Roman" w:eastAsia="Arial" w:hAnsi="Times New Roman" w:cs="Times New Roman"/>
+          <w:i/>
+          <w:iCs/>
+          <w:sz w:val="24"/>
+          <w:szCs w:val="24"/>
+          <w:lang w:eastAsia="en-SG"/>
+        </w:rPr>
+        <w:t>interoceptive awareness - the metacognitive ability to correctly evaluate one's interoceptive ability</w:t>
       </w:r>
       <w:r>
         <w:rPr>
@@ -1067,95 +963,7 @@
           <w:szCs w:val="24"/>
           <w:shd w:val="clear" w:color="auto" w:fill="FFFFFF"/>
         </w:rPr>
-        <w:t xml:space="preserve">hat kind of association between </w:t>
-      </w:r>
-      <w:proofErr w:type="spellStart"/>
-      <w:r>
-        <w:rPr>
-          <w:rFonts w:ascii="Times New Roman" w:hAnsi="Times New Roman" w:cs="Times New Roman"/>
-          <w:color w:val="424242"/>
-          <w:sz w:val="24"/>
-          <w:szCs w:val="24"/>
-          <w:shd w:val="clear" w:color="auto" w:fill="FFFFFF"/>
-        </w:rPr>
-        <w:t>interoception</w:t>
-      </w:r>
-      <w:proofErr w:type="spellEnd"/>
-      <w:r>
-        <w:rPr>
-          <w:rFonts w:ascii="Times New Roman" w:hAnsi="Times New Roman" w:cs="Times New Roman"/>
-          <w:color w:val="424242"/>
-          <w:sz w:val="24"/>
-          <w:szCs w:val="24"/>
-          <w:shd w:val="clear" w:color="auto" w:fill="FFFFFF"/>
-        </w:rPr>
-        <w:t xml:space="preserve"> and rational decisions is posited? And are lies risky? Are lies rational or irrational? Could it be that people high in </w:t>
-      </w:r>
-      <w:proofErr w:type="spellStart"/>
-      <w:r>
-        <w:rPr>
-          <w:rFonts w:ascii="Times New Roman" w:hAnsi="Times New Roman" w:cs="Times New Roman"/>
-          <w:color w:val="424242"/>
-          <w:sz w:val="24"/>
-          <w:szCs w:val="24"/>
-          <w:shd w:val="clear" w:color="auto" w:fill="FFFFFF"/>
-        </w:rPr>
-        <w:t>interoception</w:t>
-      </w:r>
-      <w:proofErr w:type="spellEnd"/>
-      <w:r>
-        <w:rPr>
-          <w:rFonts w:ascii="Times New Roman" w:hAnsi="Times New Roman" w:cs="Times New Roman"/>
-          <w:color w:val="424242"/>
-          <w:sz w:val="24"/>
-          <w:szCs w:val="24"/>
-          <w:shd w:val="clear" w:color="auto" w:fill="FFFFFF"/>
-        </w:rPr>
-        <w:t xml:space="preserve"> show more immoral </w:t>
-      </w:r>
-      <w:proofErr w:type="spellStart"/>
-      <w:r>
-        <w:rPr>
-          <w:rFonts w:ascii="Times New Roman" w:hAnsi="Times New Roman" w:cs="Times New Roman"/>
-          <w:color w:val="424242"/>
-          <w:sz w:val="24"/>
-          <w:szCs w:val="24"/>
-          <w:shd w:val="clear" w:color="auto" w:fill="FFFFFF"/>
-        </w:rPr>
-        <w:t>behaviour</w:t>
-      </w:r>
-      <w:proofErr w:type="spellEnd"/>
-      <w:r>
-        <w:rPr>
-          <w:rFonts w:ascii="Times New Roman" w:hAnsi="Times New Roman" w:cs="Times New Roman"/>
-          <w:color w:val="424242"/>
-          <w:sz w:val="24"/>
-          <w:szCs w:val="24"/>
-          <w:shd w:val="clear" w:color="auto" w:fill="FFFFFF"/>
-        </w:rPr>
-        <w:t xml:space="preserve"> (as detailed in the paragraph below this one), and then choose a rational path of lying because it less risky? Is this literature </w:t>
-      </w:r>
-      <w:proofErr w:type="gramStart"/>
-      <w:r>
-        <w:rPr>
-          <w:rFonts w:ascii="Times New Roman" w:hAnsi="Times New Roman" w:cs="Times New Roman"/>
-          <w:color w:val="424242"/>
-          <w:sz w:val="24"/>
-          <w:szCs w:val="24"/>
-          <w:shd w:val="clear" w:color="auto" w:fill="FFFFFF"/>
-        </w:rPr>
-        <w:t>really contrasting</w:t>
-      </w:r>
-      <w:proofErr w:type="gramEnd"/>
-      <w:r>
-        <w:rPr>
-          <w:rFonts w:ascii="Times New Roman" w:hAnsi="Times New Roman" w:cs="Times New Roman"/>
-          <w:color w:val="424242"/>
-          <w:sz w:val="24"/>
-          <w:szCs w:val="24"/>
-          <w:shd w:val="clear" w:color="auto" w:fill="FFFFFF"/>
-        </w:rPr>
-        <w:t xml:space="preserve"> and mixed?</w:t>
+        <w:t>hat kind of association between interoception and rational decisions is posited? And are lies risky? Are lies rational or irrational? Could it be that people high in interoception show more immoral behaviour (as detailed in the paragraph below this one), and then choose a rational path of lying because it less risky? Is this literature really contrasting and mixed?</w:t>
       </w:r>
     </w:p>
     <w:p>
@@ -1186,27 +994,7 @@
           <w:szCs w:val="24"/>
           <w:lang w:eastAsia="en-SG"/>
         </w:rPr>
-        <w:t xml:space="preserve">we recognize that lies could potentially be thought of as rational/less risky depending on the context (such as in laboratory-based economic games where participants are told their </w:t>
-      </w:r>
-      <w:proofErr w:type="spellStart"/>
-      <w:r>
-        <w:rPr>
-          <w:rFonts w:ascii="Times New Roman" w:eastAsia="Arial" w:hAnsi="Times New Roman" w:cs="Times New Roman"/>
-          <w:sz w:val="24"/>
-          <w:szCs w:val="24"/>
-          <w:lang w:eastAsia="en-SG"/>
-        </w:rPr>
-        <w:t>behaviours</w:t>
-      </w:r>
-      <w:proofErr w:type="spellEnd"/>
-      <w:r>
-        <w:rPr>
-          <w:rFonts w:ascii="Times New Roman" w:eastAsia="Arial" w:hAnsi="Times New Roman" w:cs="Times New Roman"/>
-          <w:sz w:val="24"/>
-          <w:szCs w:val="24"/>
-          <w:lang w:eastAsia="en-SG"/>
-        </w:rPr>
-        <w:t xml:space="preserve"> would remain anonymous)</w:t>
+        <w:t>we recognize that lies could potentially be thought of as rational/less risky depending on the context (such as in laboratory-based economic games where participants are told their behaviours would remain anonymous)</w:t>
       </w:r>
       <w:r>
         <w:rPr>
@@ -1360,27 +1148,7 @@
           <w:lang w:eastAsia="en-SG"/>
         </w:rPr>
         <w:lastRenderedPageBreak/>
-        <w:t xml:space="preserve">relationship between </w:t>
-      </w:r>
-      <w:proofErr w:type="spellStart"/>
-      <w:r>
-        <w:rPr>
-          <w:rFonts w:ascii="Times New Roman" w:eastAsia="Arial" w:hAnsi="Times New Roman" w:cs="Times New Roman"/>
-          <w:sz w:val="24"/>
-          <w:szCs w:val="24"/>
-          <w:lang w:eastAsia="en-SG"/>
-        </w:rPr>
-        <w:t>interoception</w:t>
-      </w:r>
-      <w:proofErr w:type="spellEnd"/>
-      <w:r>
-        <w:rPr>
-          <w:rFonts w:ascii="Times New Roman" w:eastAsia="Arial" w:hAnsi="Times New Roman" w:cs="Times New Roman"/>
-          <w:sz w:val="24"/>
-          <w:szCs w:val="24"/>
-          <w:lang w:eastAsia="en-SG"/>
-        </w:rPr>
-        <w:t xml:space="preserve"> and risky decision making can be better supported and fleshed out in our arguments. As such, w</w:t>
+        <w:t>relationship between interoception and risky decision making can be better supported and fleshed out in our arguments. As such, w</w:t>
       </w:r>
       <w:r>
         <w:rPr>
@@ -1457,31 +1225,7 @@
           <w:szCs w:val="24"/>
           <w:lang w:eastAsia="en-SG"/>
         </w:rPr>
-        <w:t xml:space="preserve">Indeed, Sugawara et al. (2020) further reports that individuals who received interoceptive training were more likely to show higher interoceptive accuracy and make reasoned decisions. Given that deciding to lie generally involves a consideration of the potential costs of getting caught, and hence could also be perceived as risky behavior (Kireev et al., 2013), </w:t>
-      </w:r>
-      <w:proofErr w:type="spellStart"/>
-      <w:r>
-        <w:rPr>
-          <w:rFonts w:ascii="Times New Roman" w:eastAsia="Arial" w:hAnsi="Times New Roman" w:cs="Times New Roman"/>
-          <w:i/>
-          <w:iCs/>
-          <w:sz w:val="24"/>
-          <w:szCs w:val="24"/>
-          <w:lang w:eastAsia="en-SG"/>
-        </w:rPr>
-        <w:t>interoception</w:t>
-      </w:r>
-      <w:proofErr w:type="spellEnd"/>
-      <w:r>
-        <w:rPr>
-          <w:rFonts w:ascii="Times New Roman" w:eastAsia="Arial" w:hAnsi="Times New Roman" w:cs="Times New Roman"/>
-          <w:i/>
-          <w:iCs/>
-          <w:sz w:val="24"/>
-          <w:szCs w:val="24"/>
-          <w:lang w:eastAsia="en-SG"/>
-        </w:rPr>
-        <w:t xml:space="preserve"> could be construed to be negatively related to lying ability</w:t>
+        <w:t>Indeed, Sugawara et al. (2020) further reports that individuals who received interoceptive training were more likely to show higher interoceptive accuracy and make reasoned decisions. Given that deciding to lie generally involves a consideration of the potential costs of getting caught, and hence could also be perceived as risky behavior (Kireev et al., 2013), interoception could be construed to be negatively related to lying ability</w:t>
       </w:r>
       <w:r>
         <w:rPr>
@@ -1503,127 +1247,7 @@
           <w:szCs w:val="24"/>
           <w:lang w:eastAsia="en-SG"/>
         </w:rPr>
-        <w:t xml:space="preserve">However, some studies have instead found heightened interoceptive attention (one’s self-focus towards internal bodily signals), to predict immoral </w:t>
-      </w:r>
-      <w:proofErr w:type="spellStart"/>
-      <w:r>
-        <w:rPr>
-          <w:rFonts w:ascii="Times New Roman" w:eastAsia="Arial" w:hAnsi="Times New Roman" w:cs="Times New Roman"/>
-          <w:i/>
-          <w:iCs/>
-          <w:sz w:val="24"/>
-          <w:szCs w:val="24"/>
-          <w:lang w:eastAsia="en-SG"/>
-        </w:rPr>
-        <w:t>behaviour</w:t>
-      </w:r>
-      <w:proofErr w:type="spellEnd"/>
-      <w:r>
-        <w:rPr>
-          <w:rFonts w:ascii="Times New Roman" w:eastAsia="Arial" w:hAnsi="Times New Roman" w:cs="Times New Roman"/>
-          <w:i/>
-          <w:iCs/>
-          <w:sz w:val="24"/>
-          <w:szCs w:val="24"/>
-          <w:lang w:eastAsia="en-SG"/>
-        </w:rPr>
-        <w:t xml:space="preserve">, such as cheating (Ditto et al., 2006; </w:t>
-      </w:r>
-      <w:proofErr w:type="spellStart"/>
-      <w:r>
-        <w:rPr>
-          <w:rFonts w:ascii="Times New Roman" w:eastAsia="Arial" w:hAnsi="Times New Roman" w:cs="Times New Roman"/>
-          <w:i/>
-          <w:iCs/>
-          <w:sz w:val="24"/>
-          <w:szCs w:val="24"/>
-          <w:lang w:eastAsia="en-SG"/>
-        </w:rPr>
-        <w:t>Lenggenhager</w:t>
-      </w:r>
-      <w:proofErr w:type="spellEnd"/>
-      <w:r>
-        <w:rPr>
-          <w:rFonts w:ascii="Times New Roman" w:eastAsia="Arial" w:hAnsi="Times New Roman" w:cs="Times New Roman"/>
-          <w:i/>
-          <w:iCs/>
-          <w:sz w:val="24"/>
-          <w:szCs w:val="24"/>
-          <w:lang w:eastAsia="en-SG"/>
-        </w:rPr>
-        <w:t xml:space="preserve"> et al., 2013; Williams et al., 2016). Extending these findings to social cognition, </w:t>
-      </w:r>
-      <w:proofErr w:type="spellStart"/>
-      <w:r>
-        <w:rPr>
-          <w:rFonts w:ascii="Times New Roman" w:eastAsia="Arial" w:hAnsi="Times New Roman" w:cs="Times New Roman"/>
-          <w:i/>
-          <w:iCs/>
-          <w:sz w:val="24"/>
-          <w:szCs w:val="24"/>
-          <w:lang w:eastAsia="en-SG"/>
-        </w:rPr>
-        <w:t>Vabba</w:t>
-      </w:r>
-      <w:proofErr w:type="spellEnd"/>
-      <w:r>
-        <w:rPr>
-          <w:rFonts w:ascii="Times New Roman" w:eastAsia="Arial" w:hAnsi="Times New Roman" w:cs="Times New Roman"/>
-          <w:i/>
-          <w:iCs/>
-          <w:sz w:val="24"/>
-          <w:szCs w:val="24"/>
-          <w:lang w:eastAsia="en-SG"/>
-        </w:rPr>
-        <w:t xml:space="preserve"> et al. (2022) further reports individuals with lower </w:t>
-      </w:r>
-      <w:proofErr w:type="spellStart"/>
-      <w:r>
-        <w:rPr>
-          <w:rFonts w:ascii="Times New Roman" w:eastAsia="Arial" w:hAnsi="Times New Roman" w:cs="Times New Roman"/>
-          <w:i/>
-          <w:iCs/>
-          <w:sz w:val="24"/>
-          <w:szCs w:val="24"/>
-          <w:lang w:eastAsia="en-SG"/>
-        </w:rPr>
-        <w:t>interoception</w:t>
-      </w:r>
-      <w:proofErr w:type="spellEnd"/>
-      <w:r>
-        <w:rPr>
-          <w:rFonts w:ascii="Times New Roman" w:eastAsia="Arial" w:hAnsi="Times New Roman" w:cs="Times New Roman"/>
-          <w:i/>
-          <w:iCs/>
-          <w:sz w:val="24"/>
-          <w:szCs w:val="24"/>
-          <w:lang w:eastAsia="en-SG"/>
-        </w:rPr>
-        <w:t xml:space="preserve"> told significantly less egoistic lies when the social reputational stakes were high, whereas individuals with higher </w:t>
-      </w:r>
-      <w:proofErr w:type="spellStart"/>
-      <w:r>
-        <w:rPr>
-          <w:rFonts w:ascii="Times New Roman" w:eastAsia="Arial" w:hAnsi="Times New Roman" w:cs="Times New Roman"/>
-          <w:i/>
-          <w:iCs/>
-          <w:sz w:val="24"/>
-          <w:szCs w:val="24"/>
-          <w:lang w:eastAsia="en-SG"/>
-        </w:rPr>
-        <w:t>interoception</w:t>
-      </w:r>
-      <w:proofErr w:type="spellEnd"/>
-      <w:r>
-        <w:rPr>
-          <w:rFonts w:ascii="Times New Roman" w:eastAsia="Arial" w:hAnsi="Times New Roman" w:cs="Times New Roman"/>
-          <w:i/>
-          <w:iCs/>
-          <w:sz w:val="24"/>
-          <w:szCs w:val="24"/>
-          <w:lang w:eastAsia="en-SG"/>
-        </w:rPr>
-        <w:t xml:space="preserve"> did not exhibit a significant difference in the number of lies told</w:t>
+        <w:t>However, some studies have instead found heightened interoceptive attention (one’s self-focus towards internal bodily signals), to predict immoral behaviour, such as cheating (Ditto et al., 2006; Lenggenhager et al., 2013; Williams et al., 2016). Extending these findings to social cognition, Vabba et al. (2022) further reports individuals with lower interoception told significantly less egoistic lies when the social reputational stakes were high, whereas individuals with higher interoception did not exhibit a significant difference in the number of lies told</w:t>
       </w:r>
       <w:r>
         <w:rPr>
@@ -1767,31 +1391,7 @@
           <w:szCs w:val="24"/>
           <w:lang w:eastAsia="en-SG"/>
         </w:rPr>
-        <w:t>Consistent with the cognitive load approach outlined in several theories of deception (such as the Four-Factor Theory (Riggio et al., 1987) and Activation-Decision-Construction Model (Walczyk et al., 2014)), as well as previous findings which suggest response time as a reliable cue to deception (Walczyk et al., 2009; Gonzalez-</w:t>
-      </w:r>
-      <w:proofErr w:type="spellStart"/>
-      <w:r>
-        <w:rPr>
-          <w:rFonts w:ascii="Times New Roman" w:eastAsia="Arial" w:hAnsi="Times New Roman" w:cs="Times New Roman"/>
-          <w:i/>
-          <w:iCs/>
-          <w:sz w:val="24"/>
-          <w:szCs w:val="24"/>
-          <w:lang w:eastAsia="en-SG"/>
-        </w:rPr>
-        <w:t>Billandon</w:t>
-      </w:r>
-      <w:proofErr w:type="spellEnd"/>
-      <w:r>
-        <w:rPr>
-          <w:rFonts w:ascii="Times New Roman" w:eastAsia="Arial" w:hAnsi="Times New Roman" w:cs="Times New Roman"/>
-          <w:i/>
-          <w:iCs/>
-          <w:sz w:val="24"/>
-          <w:szCs w:val="24"/>
-          <w:lang w:eastAsia="en-SG"/>
-        </w:rPr>
-        <w:t xml:space="preserve"> et al., 2019), we regarded shorter response times as a proxy of better lying ability</w:t>
+        <w:t>Consistent with the cognitive load approach outlined in several theories of deception (such as the Four-Factor Theory (Riggio et al., 1987) and Activation-Decision-Construction Model (Walczyk et al., 2014)), as well as previous findings which suggest response time as a reliable cue to deception (Walczyk et al., 2009; Gonzalez-Billandon et al., 2019), we regarded shorter response times as a proxy of better lying ability</w:t>
       </w:r>
       <w:r>
         <w:rPr>
@@ -1936,79 +1536,7 @@
           <w:szCs w:val="24"/>
           <w:lang w:eastAsia="en-SG"/>
         </w:rPr>
-        <w:t xml:space="preserve">In addition, as past studies have found associations between lying </w:t>
-      </w:r>
-      <w:proofErr w:type="spellStart"/>
-      <w:r>
-        <w:rPr>
-          <w:rFonts w:ascii="Times New Roman" w:eastAsia="Arial" w:hAnsi="Times New Roman" w:cs="Times New Roman"/>
-          <w:i/>
-          <w:iCs/>
-          <w:sz w:val="24"/>
-          <w:szCs w:val="24"/>
-          <w:lang w:eastAsia="en-SG"/>
-        </w:rPr>
-        <w:t>behaviour</w:t>
-      </w:r>
-      <w:proofErr w:type="spellEnd"/>
-      <w:r>
-        <w:rPr>
-          <w:rFonts w:ascii="Times New Roman" w:eastAsia="Arial" w:hAnsi="Times New Roman" w:cs="Times New Roman"/>
-          <w:i/>
-          <w:iCs/>
-          <w:sz w:val="24"/>
-          <w:szCs w:val="24"/>
-          <w:lang w:eastAsia="en-SG"/>
-        </w:rPr>
-        <w:t xml:space="preserve"> and type of question phrasing (Walczyk &amp; Cockrell, 2022), each question was phrased either directly (e.g., “What is your </w:t>
-      </w:r>
-      <w:proofErr w:type="spellStart"/>
-      <w:r>
-        <w:rPr>
-          <w:rFonts w:ascii="Times New Roman" w:eastAsia="Arial" w:hAnsi="Times New Roman" w:cs="Times New Roman"/>
-          <w:i/>
-          <w:iCs/>
-          <w:sz w:val="24"/>
-          <w:szCs w:val="24"/>
-          <w:lang w:eastAsia="en-SG"/>
-        </w:rPr>
-        <w:t>favourite</w:t>
-      </w:r>
-      <w:proofErr w:type="spellEnd"/>
-      <w:r>
-        <w:rPr>
-          <w:rFonts w:ascii="Times New Roman" w:eastAsia="Arial" w:hAnsi="Times New Roman" w:cs="Times New Roman"/>
-          <w:i/>
-          <w:iCs/>
-          <w:sz w:val="24"/>
-          <w:szCs w:val="24"/>
-          <w:lang w:eastAsia="en-SG"/>
-        </w:rPr>
-        <w:t xml:space="preserve"> sport?”), or indirectly (e.g., “Is your </w:t>
-      </w:r>
-      <w:proofErr w:type="spellStart"/>
-      <w:r>
-        <w:rPr>
-          <w:rFonts w:ascii="Times New Roman" w:eastAsia="Arial" w:hAnsi="Times New Roman" w:cs="Times New Roman"/>
-          <w:i/>
-          <w:iCs/>
-          <w:sz w:val="24"/>
-          <w:szCs w:val="24"/>
-          <w:lang w:eastAsia="en-SG"/>
-        </w:rPr>
-        <w:t>favourite</w:t>
-      </w:r>
-      <w:proofErr w:type="spellEnd"/>
-      <w:r>
-        <w:rPr>
-          <w:rFonts w:ascii="Times New Roman" w:eastAsia="Arial" w:hAnsi="Times New Roman" w:cs="Times New Roman"/>
-          <w:i/>
-          <w:iCs/>
-          <w:sz w:val="24"/>
-          <w:szCs w:val="24"/>
-          <w:lang w:eastAsia="en-SG"/>
-        </w:rPr>
-        <w:t xml:space="preserve"> sport Hockey?”) to reduce possible confounding effects.</w:t>
+        <w:t>In addition, as past studies have found associations between lying behaviour and type of question phrasing (Walczyk &amp; Cockrell, 2022), each question was phrased either directly (e.g., “What is your favourite sport?”), or indirectly (e.g., “Is your favourite sport Hockey?”) to reduce possible confounding effects.</w:t>
       </w:r>
       <w:r>
         <w:rPr>
@@ -2174,39 +1702,17 @@
           <w:szCs w:val="24"/>
           <w:lang w:eastAsia="en-SG"/>
         </w:rPr>
-        <w:t xml:space="preserve">We added the </w:t>
-      </w:r>
-      <w:proofErr w:type="spellStart"/>
-      <w:r>
-        <w:rPr>
-          <w:rFonts w:ascii="Times New Roman" w:eastAsia="Arial" w:hAnsi="Times New Roman" w:cs="Times New Roman"/>
-          <w:sz w:val="24"/>
-          <w:szCs w:val="24"/>
-          <w:lang w:eastAsia="en-SG"/>
-        </w:rPr>
-        <w:t>Conbach’s</w:t>
-      </w:r>
-      <w:proofErr w:type="spellEnd"/>
-      <w:r>
-        <w:rPr>
-          <w:rFonts w:ascii="Times New Roman" w:eastAsia="Arial" w:hAnsi="Times New Roman" w:cs="Times New Roman"/>
-          <w:sz w:val="24"/>
-          <w:szCs w:val="24"/>
-          <w:lang w:eastAsia="en-SG"/>
-        </w:rPr>
-        <w:t xml:space="preserve"> alphas for all self-reported indices. Most of them were within the acceptable to good range with 3/14 being below .70 (MAIA – not-</w:t>
-      </w:r>
-      <w:proofErr w:type="spellStart"/>
-      <w:r>
-        <w:rPr>
-          <w:rFonts w:ascii="Times New Roman" w:eastAsia="Arial" w:hAnsi="Times New Roman" w:cs="Times New Roman"/>
-          <w:sz w:val="24"/>
-          <w:szCs w:val="24"/>
-          <w:lang w:eastAsia="en-SG"/>
-        </w:rPr>
-        <w:t>worying</w:t>
-      </w:r>
-      <w:proofErr w:type="spellEnd"/>
+        <w:t>We added the Conbach’s alphas for all self-reported indices. Most of them were within the acceptable to good range with 3/14 being below .70 (MAIA – not-</w:t>
+      </w:r>
+      <w:r>
+        <w:rPr>
+          <w:rFonts w:ascii="Times New Roman" w:eastAsia="Arial" w:hAnsi="Times New Roman" w:cs="Times New Roman"/>
+          <w:sz w:val="24"/>
+          <w:szCs w:val="24"/>
+          <w:lang w:eastAsia="en-SG"/>
+        </w:rPr>
+        <w:t>worrying</w:t>
+      </w:r>
       <w:r>
         <w:rPr>
           <w:rFonts w:ascii="Times New Roman" w:eastAsia="Arial" w:hAnsi="Times New Roman" w:cs="Times New Roman"/>
@@ -2280,31 +1786,7 @@
           <w:shd w:val="clear" w:color="auto" w:fill="FFFFFF"/>
           <w:lang w:val="fr-FR"/>
         </w:rPr>
-        <w:t xml:space="preserve">p. 4, line </w:t>
-      </w:r>
-      <w:proofErr w:type="gramStart"/>
-      <w:r>
-        <w:rPr>
-          <w:rFonts w:ascii="Times New Roman" w:hAnsi="Times New Roman" w:cs="Times New Roman"/>
-          <w:color w:val="424242"/>
-          <w:sz w:val="24"/>
-          <w:szCs w:val="24"/>
-          <w:shd w:val="clear" w:color="auto" w:fill="FFFFFF"/>
-          <w:lang w:val="fr-FR"/>
-        </w:rPr>
-        <w:t>43:</w:t>
-      </w:r>
-      <w:proofErr w:type="gramEnd"/>
-      <w:r>
-        <w:rPr>
-          <w:rFonts w:ascii="Times New Roman" w:hAnsi="Times New Roman" w:cs="Times New Roman"/>
-          <w:color w:val="424242"/>
-          <w:sz w:val="24"/>
-          <w:szCs w:val="24"/>
-          <w:shd w:val="clear" w:color="auto" w:fill="FFFFFF"/>
-          <w:lang w:val="fr-FR"/>
-        </w:rPr>
-        <w:t xml:space="preserve"> "Garfinkel et al. </w:t>
+        <w:t xml:space="preserve">p. 4, line 43: "Garfinkel et al. </w:t>
       </w:r>
       <w:r>
         <w:rPr>
@@ -2356,51 +1838,7 @@
           <w:szCs w:val="24"/>
           <w:shd w:val="clear" w:color="auto" w:fill="FFFFFF"/>
         </w:rPr>
-        <w:t xml:space="preserve">p. 5, lines 70-73: "We expected </w:t>
-      </w:r>
-      <w:proofErr w:type="spellStart"/>
-      <w:r>
-        <w:rPr>
-          <w:rFonts w:ascii="Times New Roman" w:hAnsi="Times New Roman" w:cs="Times New Roman"/>
-          <w:color w:val="424242"/>
-          <w:sz w:val="24"/>
-          <w:szCs w:val="24"/>
-          <w:shd w:val="clear" w:color="auto" w:fill="FFFFFF"/>
-        </w:rPr>
-        <w:t>ToM</w:t>
-      </w:r>
-      <w:proofErr w:type="spellEnd"/>
-      <w:r>
-        <w:rPr>
-          <w:rFonts w:ascii="Times New Roman" w:hAnsi="Times New Roman" w:cs="Times New Roman"/>
-          <w:color w:val="424242"/>
-          <w:sz w:val="24"/>
-          <w:szCs w:val="24"/>
-          <w:shd w:val="clear" w:color="auto" w:fill="FFFFFF"/>
-        </w:rPr>
-        <w:t xml:space="preserve"> and </w:t>
-      </w:r>
-      <w:proofErr w:type="spellStart"/>
-      <w:r>
-        <w:rPr>
-          <w:rFonts w:ascii="Times New Roman" w:hAnsi="Times New Roman" w:cs="Times New Roman"/>
-          <w:color w:val="424242"/>
-          <w:sz w:val="24"/>
-          <w:szCs w:val="24"/>
-          <w:shd w:val="clear" w:color="auto" w:fill="FFFFFF"/>
-        </w:rPr>
-        <w:t>interoception</w:t>
-      </w:r>
-      <w:proofErr w:type="spellEnd"/>
-      <w:r>
-        <w:rPr>
-          <w:rFonts w:ascii="Times New Roman" w:hAnsi="Times New Roman" w:cs="Times New Roman"/>
-          <w:color w:val="424242"/>
-          <w:sz w:val="24"/>
-          <w:szCs w:val="24"/>
-          <w:shd w:val="clear" w:color="auto" w:fill="FFFFFF"/>
-        </w:rPr>
-        <w:t xml:space="preserve"> … in particular in the Polygraph and the Interrogation condition, respectively." </w:t>
+        <w:t xml:space="preserve">p. 5, lines 70-73: "We expected ToM and interoception … in particular in the Polygraph and the Interrogation condition, respectively." </w:t>
       </w:r>
       <w:r>
         <w:rPr>
@@ -2416,51 +1854,7 @@
           <w:szCs w:val="24"/>
           <w:shd w:val="clear" w:color="auto" w:fill="FFFFFF"/>
         </w:rPr>
-        <w:t xml:space="preserve"> is it not the other way around, that </w:t>
-      </w:r>
-      <w:proofErr w:type="spellStart"/>
-      <w:r>
-        <w:rPr>
-          <w:rFonts w:ascii="Times New Roman" w:hAnsi="Times New Roman" w:cs="Times New Roman"/>
-          <w:color w:val="424242"/>
-          <w:sz w:val="24"/>
-          <w:szCs w:val="24"/>
-          <w:shd w:val="clear" w:color="auto" w:fill="FFFFFF"/>
-        </w:rPr>
-        <w:t>ToM</w:t>
-      </w:r>
-      <w:proofErr w:type="spellEnd"/>
-      <w:r>
-        <w:rPr>
-          <w:rFonts w:ascii="Times New Roman" w:hAnsi="Times New Roman" w:cs="Times New Roman"/>
-          <w:color w:val="424242"/>
-          <w:sz w:val="24"/>
-          <w:szCs w:val="24"/>
-          <w:shd w:val="clear" w:color="auto" w:fill="FFFFFF"/>
-        </w:rPr>
-        <w:t xml:space="preserve"> is linked to the Interrogation condition and </w:t>
-      </w:r>
-      <w:proofErr w:type="spellStart"/>
-      <w:r>
-        <w:rPr>
-          <w:rFonts w:ascii="Times New Roman" w:hAnsi="Times New Roman" w:cs="Times New Roman"/>
-          <w:color w:val="424242"/>
-          <w:sz w:val="24"/>
-          <w:szCs w:val="24"/>
-          <w:shd w:val="clear" w:color="auto" w:fill="FFFFFF"/>
-        </w:rPr>
-        <w:t>interoception</w:t>
-      </w:r>
-      <w:proofErr w:type="spellEnd"/>
-      <w:r>
-        <w:rPr>
-          <w:rFonts w:ascii="Times New Roman" w:hAnsi="Times New Roman" w:cs="Times New Roman"/>
-          <w:color w:val="424242"/>
-          <w:sz w:val="24"/>
-          <w:szCs w:val="24"/>
-          <w:shd w:val="clear" w:color="auto" w:fill="FFFFFF"/>
-        </w:rPr>
-        <w:t xml:space="preserve"> to the Polygraph condition?</w:t>
+        <w:t xml:space="preserve"> is it not the other way around, that ToM is linked to the Interrogation condition and interoception to the Polygraph condition?</w:t>
       </w:r>
     </w:p>
     <w:p>
@@ -2486,29 +1880,7 @@
           <w:szCs w:val="24"/>
           <w:shd w:val="clear" w:color="auto" w:fill="FFFFFF"/>
         </w:rPr>
-        <w:t xml:space="preserve">p. 5, line 78: "The final sample </w:t>
-      </w:r>
-      <w:proofErr w:type="gramStart"/>
-      <w:r>
-        <w:rPr>
-          <w:rFonts w:ascii="Times New Roman" w:hAnsi="Times New Roman" w:cs="Times New Roman"/>
-          <w:color w:val="424242"/>
-          <w:sz w:val="24"/>
-          <w:szCs w:val="24"/>
-          <w:shd w:val="clear" w:color="auto" w:fill="FFFFFF"/>
-        </w:rPr>
-        <w:t>consists</w:t>
-      </w:r>
-      <w:proofErr w:type="gramEnd"/>
-      <w:r>
-        <w:rPr>
-          <w:rFonts w:ascii="Times New Roman" w:hAnsi="Times New Roman" w:cs="Times New Roman"/>
-          <w:color w:val="424242"/>
-          <w:sz w:val="24"/>
-          <w:szCs w:val="24"/>
-          <w:shd w:val="clear" w:color="auto" w:fill="FFFFFF"/>
-        </w:rPr>
-        <w:t xml:space="preserve"> 26 participants" </w:t>
+        <w:t xml:space="preserve">p. 5, line 78: "The final sample consists 26 participants" </w:t>
       </w:r>
       <w:r>
         <w:rPr>
@@ -2566,20 +1938,8 @@
           <w:szCs w:val="24"/>
           <w:shd w:val="clear" w:color="auto" w:fill="FFFFFF"/>
         </w:rPr>
-        <w:t xml:space="preserve"> that their own signals were </w:t>
-      </w:r>
-      <w:proofErr w:type="gramStart"/>
-      <w:r>
-        <w:rPr>
-          <w:rFonts w:ascii="Times New Roman" w:hAnsi="Times New Roman" w:cs="Times New Roman"/>
-          <w:color w:val="424242"/>
-          <w:sz w:val="24"/>
-          <w:szCs w:val="24"/>
-          <w:shd w:val="clear" w:color="auto" w:fill="FFFFFF"/>
-        </w:rPr>
-        <w:t>shown</w:t>
-      </w:r>
-      <w:proofErr w:type="gramEnd"/>
+        <w:t xml:space="preserve"> that their own signals were shown</w:t>
+      </w:r>
     </w:p>
     <w:p>
       <w:pPr>
@@ -2620,20 +1980,8 @@
           <w:szCs w:val="24"/>
           <w:shd w:val="clear" w:color="auto" w:fill="FFFFFF"/>
         </w:rPr>
-        <w:t xml:space="preserve"> have </w:t>
-      </w:r>
-      <w:proofErr w:type="gramStart"/>
-      <w:r>
-        <w:rPr>
-          <w:rFonts w:ascii="Times New Roman" w:hAnsi="Times New Roman" w:cs="Times New Roman"/>
-          <w:color w:val="424242"/>
-          <w:sz w:val="24"/>
-          <w:szCs w:val="24"/>
-          <w:shd w:val="clear" w:color="auto" w:fill="FFFFFF"/>
-        </w:rPr>
-        <w:t>been</w:t>
-      </w:r>
-      <w:proofErr w:type="gramEnd"/>
+        <w:t xml:space="preserve"> have been</w:t>
+      </w:r>
     </w:p>
     <w:p>
       <w:pPr>
@@ -2658,29 +2006,7 @@
           <w:szCs w:val="24"/>
           <w:shd w:val="clear" w:color="auto" w:fill="FFFFFF"/>
         </w:rPr>
-        <w:t xml:space="preserve">Abbreviations are inconsistent (TOM vs </w:t>
-      </w:r>
-      <w:proofErr w:type="spellStart"/>
-      <w:r>
-        <w:rPr>
-          <w:rFonts w:ascii="Times New Roman" w:hAnsi="Times New Roman" w:cs="Times New Roman"/>
-          <w:color w:val="424242"/>
-          <w:sz w:val="24"/>
-          <w:szCs w:val="24"/>
-          <w:shd w:val="clear" w:color="auto" w:fill="FFFFFF"/>
-        </w:rPr>
-        <w:t>ToM</w:t>
-      </w:r>
-      <w:proofErr w:type="spellEnd"/>
-      <w:r>
-        <w:rPr>
-          <w:rFonts w:ascii="Times New Roman" w:hAnsi="Times New Roman" w:cs="Times New Roman"/>
-          <w:color w:val="424242"/>
-          <w:sz w:val="24"/>
-          <w:szCs w:val="24"/>
-          <w:shd w:val="clear" w:color="auto" w:fill="FFFFFF"/>
-        </w:rPr>
-        <w:t>; Yoni Task vs YONI task) and sometimes used without the full term written out first, so that the reader does not know what the abbreviation stands for (p. 8, line 139: ECG, EDA; explained on p. 9, lines 152-153).</w:t>
+        <w:t>Abbreviations are inconsistent (TOM vs ToM; Yoni Task vs YONI task) and sometimes used without the full term written out first, so that the reader does not know what the abbreviation stands for (p. 8, line 139: ECG, EDA; explained on p. 9, lines 152-153).</w:t>
       </w:r>
     </w:p>
     <w:p>
@@ -2785,27 +2111,7 @@
           <w:szCs w:val="24"/>
           <w:lang w:eastAsia="en-SG"/>
         </w:rPr>
-        <w:t xml:space="preserve">We thank the reviewer for the constructive comments as well as the suggestions made to include other works that had prompted us to delve deeper into the extensive literature of deception, </w:t>
-      </w:r>
-      <w:proofErr w:type="spellStart"/>
-      <w:r>
-        <w:rPr>
-          <w:rFonts w:ascii="Times New Roman" w:eastAsia="Arial" w:hAnsi="Times New Roman" w:cs="Times New Roman"/>
-          <w:sz w:val="24"/>
-          <w:szCs w:val="24"/>
-          <w:lang w:eastAsia="en-SG"/>
-        </w:rPr>
-        <w:t>interoception</w:t>
-      </w:r>
-      <w:proofErr w:type="spellEnd"/>
-      <w:r>
-        <w:rPr>
-          <w:rFonts w:ascii="Times New Roman" w:eastAsia="Arial" w:hAnsi="Times New Roman" w:cs="Times New Roman"/>
-          <w:sz w:val="24"/>
-          <w:szCs w:val="24"/>
-          <w:lang w:eastAsia="en-SG"/>
-        </w:rPr>
-        <w:t xml:space="preserve"> and theory of mind, and how their underlying processes may overlap and complement one another.</w:t>
+        <w:t>We thank the reviewer for the constructive comments as well as the suggestions made to include other works that had prompted us to delve deeper into the extensive literature of deception, interoception and theory of mind, and how their underlying processes may overlap and complement one another.</w:t>
       </w:r>
     </w:p>
     <w:p>
@@ -2848,29 +2154,7 @@
           <w:szCs w:val="24"/>
           <w:shd w:val="clear" w:color="auto" w:fill="FFFFFF"/>
         </w:rPr>
-        <w:t xml:space="preserve">In their Introduction the authors state that the ability to lie has been always studied in term of lie detection instead of paying attention to the factor that can make people able to lie. This is true, but there are also studies showing that some personality traits are particularly related to deception. For example, people showing traits of the dark tetrad adopt manipulative and deceptive </w:t>
-      </w:r>
-      <w:proofErr w:type="spellStart"/>
-      <w:r>
-        <w:rPr>
-          <w:rFonts w:ascii="Times New Roman" w:hAnsi="Times New Roman" w:cs="Times New Roman"/>
-          <w:color w:val="424242"/>
-          <w:sz w:val="24"/>
-          <w:szCs w:val="24"/>
-          <w:shd w:val="clear" w:color="auto" w:fill="FFFFFF"/>
-        </w:rPr>
-        <w:t>behaviours</w:t>
-      </w:r>
-      <w:proofErr w:type="spellEnd"/>
-      <w:r>
-        <w:rPr>
-          <w:rFonts w:ascii="Times New Roman" w:hAnsi="Times New Roman" w:cs="Times New Roman"/>
-          <w:color w:val="424242"/>
-          <w:sz w:val="24"/>
-          <w:szCs w:val="24"/>
-          <w:shd w:val="clear" w:color="auto" w:fill="FFFFFF"/>
-        </w:rPr>
-        <w:t>, especially those showing psychopathic traits. There are quite some studies on this, a very recent one is Eric Rassin, Carmen Sergiou, Dimitri van der Linden &amp; Josanne van Dongen (2023): Psychopathy as a predisposition to lie hedonistically, Psychology, Crime &amp; Law, DOI:10.1080/1068316X.2023.2213802</w:t>
+        <w:t>In their Introduction the authors state that the ability to lie has been always studied in term of lie detection instead of paying attention to the factor that can make people able to lie. This is true, but there are also studies showing that some personality traits are particularly related to deception. For example, people showing traits of the dark tetrad adopt manipulative and deceptive behaviours, especially those showing psychopathic traits. There are quite some studies on this, a very recent one is Eric Rassin, Carmen Sergiou, Dimitri van der Linden &amp; Josanne van Dongen (2023): Psychopathy as a predisposition to lie hedonistically, Psychology, Crime &amp; Law, DOI:10.1080/1068316X.2023.2213802</w:t>
       </w:r>
       <w:r>
         <w:rPr>
@@ -2968,31 +2252,7 @@
           <w:szCs w:val="24"/>
           <w:lang w:eastAsia="en-SG"/>
         </w:rPr>
-        <w:t xml:space="preserve">Nevertheless, some findings suggest a relationship between the propensity to tell lies, and traits that characterize the socially malevolent profile known as the Dark Triad (Paulhus &amp; Williams, 2002), such as narcissism (Zvi &amp; </w:t>
-      </w:r>
-      <w:proofErr w:type="spellStart"/>
-      <w:r>
-        <w:rPr>
-          <w:rFonts w:ascii="Times New Roman" w:eastAsia="Arial" w:hAnsi="Times New Roman" w:cs="Times New Roman"/>
-          <w:i/>
-          <w:iCs/>
-          <w:sz w:val="24"/>
-          <w:szCs w:val="24"/>
-          <w:lang w:eastAsia="en-SG"/>
-        </w:rPr>
-        <w:t>Elaad</w:t>
-      </w:r>
-      <w:proofErr w:type="spellEnd"/>
-      <w:r>
-        <w:rPr>
-          <w:rFonts w:ascii="Times New Roman" w:eastAsia="Arial" w:hAnsi="Times New Roman" w:cs="Times New Roman"/>
-          <w:i/>
-          <w:iCs/>
-          <w:sz w:val="24"/>
-          <w:szCs w:val="24"/>
-          <w:lang w:eastAsia="en-SG"/>
-        </w:rPr>
-        <w:t>, 2018) and psychopathy (Rassin et al., 2023).</w:t>
+        <w:t>Nevertheless, some findings suggest a relationship between the propensity to tell lies, and traits that characterize the socially malevolent profile known as the Dark Triad (Paulhus &amp; Williams, 2002), such as narcissism (Zvi &amp; Elaad, 2018) and psychopathy (Rassin et al., 2023).</w:t>
       </w:r>
       <w:r>
         <w:rPr>
@@ -3042,95 +2302,7 @@
           <w:szCs w:val="24"/>
           <w:shd w:val="clear" w:color="auto" w:fill="FFFFFF"/>
         </w:rPr>
-        <w:t xml:space="preserve">On p. 4, the authors mention the link between </w:t>
-      </w:r>
-      <w:proofErr w:type="spellStart"/>
-      <w:r>
-        <w:rPr>
-          <w:rFonts w:ascii="Times New Roman" w:hAnsi="Times New Roman" w:cs="Times New Roman"/>
-          <w:color w:val="424242"/>
-          <w:sz w:val="24"/>
-          <w:szCs w:val="24"/>
-          <w:shd w:val="clear" w:color="auto" w:fill="FFFFFF"/>
-        </w:rPr>
-        <w:t>interoception</w:t>
-      </w:r>
-      <w:proofErr w:type="spellEnd"/>
-      <w:r>
-        <w:rPr>
-          <w:rFonts w:ascii="Times New Roman" w:hAnsi="Times New Roman" w:cs="Times New Roman"/>
-          <w:color w:val="424242"/>
-          <w:sz w:val="24"/>
-          <w:szCs w:val="24"/>
-          <w:shd w:val="clear" w:color="auto" w:fill="FFFFFF"/>
-        </w:rPr>
-        <w:t xml:space="preserve"> and individual differences "</w:t>
-      </w:r>
-      <w:proofErr w:type="spellStart"/>
-      <w:r>
-        <w:rPr>
-          <w:rFonts w:ascii="Times New Roman" w:hAnsi="Times New Roman" w:cs="Times New Roman"/>
-          <w:color w:val="424242"/>
-          <w:sz w:val="24"/>
-          <w:szCs w:val="24"/>
-          <w:shd w:val="clear" w:color="auto" w:fill="FFFFFF"/>
-        </w:rPr>
-        <w:t>Interoception</w:t>
-      </w:r>
-      <w:proofErr w:type="spellEnd"/>
-      <w:r>
-        <w:rPr>
-          <w:rFonts w:ascii="Times New Roman" w:hAnsi="Times New Roman" w:cs="Times New Roman"/>
-          <w:color w:val="424242"/>
-          <w:sz w:val="24"/>
-          <w:szCs w:val="24"/>
-          <w:shd w:val="clear" w:color="auto" w:fill="FFFFFF"/>
-        </w:rPr>
-        <w:t xml:space="preserve"> has increasingly been tied to subjective perceptual experiences (Connell et al., 2018; Seth et al., 2012), as well as individual differences in executive functions, emotional processing, and decision-making (Barrett &amp; Simmons, 2015; Murphy et al., 2019; Petzschner et al., 2021)." This made me think to the link between lying and executive functions and the possibility that because of the link of EF with </w:t>
-      </w:r>
-      <w:proofErr w:type="spellStart"/>
-      <w:r>
-        <w:rPr>
-          <w:rFonts w:ascii="Times New Roman" w:hAnsi="Times New Roman" w:cs="Times New Roman"/>
-          <w:color w:val="424242"/>
-          <w:sz w:val="24"/>
-          <w:szCs w:val="24"/>
-          <w:shd w:val="clear" w:color="auto" w:fill="FFFFFF"/>
-        </w:rPr>
-        <w:t>interoception</w:t>
-      </w:r>
-      <w:proofErr w:type="spellEnd"/>
-      <w:r>
-        <w:rPr>
-          <w:rFonts w:ascii="Times New Roman" w:hAnsi="Times New Roman" w:cs="Times New Roman"/>
-          <w:color w:val="424242"/>
-          <w:sz w:val="24"/>
-          <w:szCs w:val="24"/>
-          <w:shd w:val="clear" w:color="auto" w:fill="FFFFFF"/>
-        </w:rPr>
-        <w:t xml:space="preserve"> and lying (separately) it is reasonable argue a link between </w:t>
-      </w:r>
-      <w:proofErr w:type="spellStart"/>
-      <w:r>
-        <w:rPr>
-          <w:rFonts w:ascii="Times New Roman" w:hAnsi="Times New Roman" w:cs="Times New Roman"/>
-          <w:color w:val="424242"/>
-          <w:sz w:val="24"/>
-          <w:szCs w:val="24"/>
-          <w:shd w:val="clear" w:color="auto" w:fill="FFFFFF"/>
-        </w:rPr>
-        <w:t>interoception</w:t>
-      </w:r>
-      <w:proofErr w:type="spellEnd"/>
-      <w:r>
-        <w:rPr>
-          <w:rFonts w:ascii="Times New Roman" w:hAnsi="Times New Roman" w:cs="Times New Roman"/>
-          <w:color w:val="424242"/>
-          <w:sz w:val="24"/>
-          <w:szCs w:val="24"/>
-          <w:shd w:val="clear" w:color="auto" w:fill="FFFFFF"/>
-        </w:rPr>
-        <w:t xml:space="preserve"> and lying.</w:t>
+        <w:t>On p. 4, the authors mention the link between interoception and individual differences "Interoception has increasingly been tied to subjective perceptual experiences (Connell et al., 2018; Seth et al., 2012), as well as individual differences in executive functions, emotional processing, and decision-making (Barrett &amp; Simmons, 2015; Murphy et al., 2019; Petzschner et al., 2021)." This made me think to the link between lying and executive functions and the possibility that because of the link of EF with interoception and lying (separately) it is reasonable argue a link between interoception and lying.</w:t>
       </w:r>
     </w:p>
     <w:p>
@@ -3204,7 +2376,6 @@
           <w:rFonts w:ascii="Times New Roman" w:eastAsia="Arial" w:hAnsi="Times New Roman" w:cs="Times New Roman"/>
           <w:sz w:val="24"/>
           <w:szCs w:val="24"/>
-          <w:highlight w:val="yellow"/>
           <w:lang w:eastAsia="en-SG"/>
         </w:rPr>
         <w:t xml:space="preserve">l. </w:t>
@@ -3214,10 +2385,9 @@
           <w:rFonts w:ascii="Times New Roman" w:eastAsia="Arial" w:hAnsi="Times New Roman" w:cs="Times New Roman"/>
           <w:sz w:val="24"/>
           <w:szCs w:val="24"/>
-          <w:highlight w:val="yellow"/>
-          <w:lang w:eastAsia="en-SG"/>
-        </w:rPr>
-        <w:t>XX</w:t>
+          <w:lang w:eastAsia="en-SG"/>
+        </w:rPr>
+        <w:t>352</w:t>
       </w:r>
       <w:r>
         <w:rPr>
@@ -3249,6 +2419,8 @@
         <w:jc w:val="both"/>
         <w:rPr>
           <w:rFonts w:ascii="Times New Roman" w:eastAsia="Arial" w:hAnsi="Times New Roman" w:cs="Times New Roman"/>
+          <w:i/>
+          <w:iCs/>
           <w:sz w:val="24"/>
           <w:szCs w:val="24"/>
           <w:lang w:eastAsia="en-SG"/>
@@ -3274,56 +2446,75 @@
           <w:szCs w:val="24"/>
           <w:lang w:eastAsia="en-SG"/>
         </w:rPr>
-        <w:t xml:space="preserve">Another possibility that should be tested in the future is that of a mediating role of executive functions, given their positive association with </w:t>
-      </w:r>
-      <w:proofErr w:type="spellStart"/>
-      <w:r>
-        <w:rPr>
-          <w:rFonts w:ascii="Times New Roman" w:eastAsia="Arial" w:hAnsi="Times New Roman" w:cs="Times New Roman"/>
-          <w:i/>
-          <w:iCs/>
-          <w:sz w:val="24"/>
-          <w:szCs w:val="24"/>
-          <w:lang w:eastAsia="en-SG"/>
-        </w:rPr>
-        <w:t>interoception</w:t>
-      </w:r>
-      <w:proofErr w:type="spellEnd"/>
-      <w:r>
-        <w:rPr>
-          <w:rFonts w:ascii="Times New Roman" w:eastAsia="Arial" w:hAnsi="Times New Roman" w:cs="Times New Roman"/>
-          <w:i/>
-          <w:iCs/>
-          <w:sz w:val="24"/>
-          <w:szCs w:val="24"/>
-          <w:lang w:eastAsia="en-SG"/>
-        </w:rPr>
-        <w:t xml:space="preserve"> [@molnar2022anterior]. For instance, neuroscientific findings investigating the correlates of </w:t>
-      </w:r>
-      <w:proofErr w:type="spellStart"/>
-      <w:r>
-        <w:rPr>
-          <w:rFonts w:ascii="Times New Roman" w:eastAsia="Arial" w:hAnsi="Times New Roman" w:cs="Times New Roman"/>
-          <w:i/>
-          <w:iCs/>
-          <w:sz w:val="24"/>
-          <w:szCs w:val="24"/>
-          <w:lang w:eastAsia="en-SG"/>
-        </w:rPr>
-        <w:t>interoception</w:t>
-      </w:r>
-      <w:proofErr w:type="spellEnd"/>
-      <w:r>
-        <w:rPr>
-          <w:rFonts w:ascii="Times New Roman" w:eastAsia="Arial" w:hAnsi="Times New Roman" w:cs="Times New Roman"/>
-          <w:i/>
-          <w:iCs/>
-          <w:sz w:val="24"/>
-          <w:szCs w:val="24"/>
-          <w:lang w:eastAsia="en-SG"/>
-        </w:rPr>
-        <w:t xml:space="preserve"> have underlined the potential role of the anterior cingulate cortex (ACC) and anterior insula (AI) </w:t>
-      </w:r>
+        <w:t>Another possibility that should be tested in the future is that of a mediating role of executive functions, given their positive association with interoception (Molnar-Szakacs &amp; Uddin,</w:t>
+      </w:r>
+    </w:p>
+    <w:p>
+      <w:pPr>
+        <w:shd w:val="clear" w:color="auto" w:fill="C5E0B3" w:themeFill="accent6" w:themeFillTint="66"/>
+        <w:spacing w:after="0" w:line="276" w:lineRule="auto"/>
+        <w:jc w:val="both"/>
+        <w:rPr>
+          <w:rFonts w:ascii="Times New Roman" w:eastAsia="Arial" w:hAnsi="Times New Roman" w:cs="Times New Roman"/>
+          <w:i/>
+          <w:iCs/>
+          <w:sz w:val="24"/>
+          <w:szCs w:val="24"/>
+          <w:lang w:eastAsia="en-SG"/>
+        </w:rPr>
+      </w:pPr>
+      <w:r>
+        <w:rPr>
+          <w:rFonts w:ascii="Times New Roman" w:eastAsia="Arial" w:hAnsi="Times New Roman" w:cs="Times New Roman"/>
+          <w:i/>
+          <w:iCs/>
+          <w:sz w:val="24"/>
+          <w:szCs w:val="24"/>
+          <w:lang w:eastAsia="en-SG"/>
+        </w:rPr>
+        <w:t>2022). For instance, neuroscientific findings investigating the correlates of interoception have</w:t>
+      </w:r>
+    </w:p>
+    <w:p>
+      <w:pPr>
+        <w:shd w:val="clear" w:color="auto" w:fill="C5E0B3" w:themeFill="accent6" w:themeFillTint="66"/>
+        <w:spacing w:after="0" w:line="276" w:lineRule="auto"/>
+        <w:jc w:val="both"/>
+        <w:rPr>
+          <w:rFonts w:ascii="Times New Roman" w:eastAsia="Arial" w:hAnsi="Times New Roman" w:cs="Times New Roman"/>
+          <w:i/>
+          <w:iCs/>
+          <w:sz w:val="24"/>
+          <w:szCs w:val="24"/>
+          <w:lang w:eastAsia="en-SG"/>
+        </w:rPr>
+      </w:pPr>
+      <w:r>
+        <w:rPr>
+          <w:rFonts w:ascii="Times New Roman" w:eastAsia="Arial" w:hAnsi="Times New Roman" w:cs="Times New Roman"/>
+          <w:i/>
+          <w:iCs/>
+          <w:sz w:val="24"/>
+          <w:szCs w:val="24"/>
+          <w:lang w:eastAsia="en-SG"/>
+        </w:rPr>
+        <w:t>underlined the potential role of the anterior cingulate cortex (ACC) and anterior insula (AI)</w:t>
+      </w:r>
+    </w:p>
+    <w:p>
+      <w:pPr>
+        <w:shd w:val="clear" w:color="auto" w:fill="C5E0B3" w:themeFill="accent6" w:themeFillTint="66"/>
+        <w:spacing w:after="0" w:line="276" w:lineRule="auto"/>
+        <w:jc w:val="both"/>
+        <w:rPr>
+          <w:rFonts w:ascii="Times New Roman" w:eastAsia="Arial" w:hAnsi="Times New Roman" w:cs="Times New Roman"/>
+          <w:i/>
+          <w:iCs/>
+          <w:sz w:val="24"/>
+          <w:szCs w:val="24"/>
+          <w:lang w:eastAsia="en-SG"/>
+        </w:rPr>
+      </w:pPr>
       <w:r>
         <w:rPr>
           <w:rFonts w:ascii="Times New Roman" w:eastAsia="Arial" w:hAnsi="Times New Roman" w:cs="Times New Roman"/>
@@ -3334,60 +2525,141 @@
           <w:lang w:eastAsia="en-SG"/>
         </w:rPr>
         <w:lastRenderedPageBreak/>
-        <w:t>[@wang2019anterior; @craig2009you; @critchley2004neural; @khalsa2009pathways], both of which are often thought to be activated during deception [@abe2011brain; @sip2008detecting; @baumgartner2013honest], and have been implicated in cognitive processes associated with deception [such as cognitive control, @molnar2022anterior; or conflict detection, @kerns2004anterior]. It is thus possible that the positive relationship between interoceptive abilities and deception is at least partially mediated by cognitive control abilities.</w:t>
-      </w:r>
-    </w:p>
-    <w:p>
-      <w:pPr>
-        <w:rPr>
-          <w:rFonts w:ascii="Times New Roman" w:hAnsi="Times New Roman" w:cs="Times New Roman"/>
-          <w:color w:val="424242"/>
-          <w:sz w:val="24"/>
-          <w:szCs w:val="24"/>
-        </w:rPr>
-      </w:pPr>
-    </w:p>
-    <w:p>
-      <w:pPr>
-        <w:rPr>
-          <w:rFonts w:ascii="Times New Roman" w:hAnsi="Times New Roman" w:cs="Times New Roman"/>
-          <w:color w:val="424242"/>
-          <w:sz w:val="24"/>
-          <w:szCs w:val="24"/>
-          <w:shd w:val="clear" w:color="auto" w:fill="FFFFFF"/>
-        </w:rPr>
-      </w:pPr>
-      <w:r>
-        <w:rPr>
-          <w:rFonts w:ascii="Times New Roman" w:hAnsi="Times New Roman" w:cs="Times New Roman"/>
-          <w:color w:val="424242"/>
-          <w:sz w:val="24"/>
-          <w:szCs w:val="24"/>
-          <w:shd w:val="clear" w:color="auto" w:fill="FFFFFF"/>
-        </w:rPr>
-        <w:t xml:space="preserve">I found a bit unclear the hypothesis. Did the authors have any </w:t>
-      </w:r>
-      <w:proofErr w:type="spellStart"/>
-      <w:r>
-        <w:rPr>
-          <w:rFonts w:ascii="Times New Roman" w:hAnsi="Times New Roman" w:cs="Times New Roman"/>
-          <w:color w:val="424242"/>
-          <w:sz w:val="24"/>
-          <w:szCs w:val="24"/>
-          <w:shd w:val="clear" w:color="auto" w:fill="FFFFFF"/>
-        </w:rPr>
-        <w:t>hps</w:t>
-      </w:r>
-      <w:proofErr w:type="spellEnd"/>
-      <w:r>
-        <w:rPr>
-          <w:rFonts w:ascii="Times New Roman" w:hAnsi="Times New Roman" w:cs="Times New Roman"/>
-          <w:color w:val="424242"/>
-          <w:sz w:val="24"/>
-          <w:szCs w:val="24"/>
-          <w:shd w:val="clear" w:color="auto" w:fill="FFFFFF"/>
-        </w:rPr>
-        <w:t xml:space="preserve"> on possible differences between the two manipulations (polygraph and interview)?</w:t>
+        <w:t xml:space="preserve"> (Craig, 2009; Critchley et al., 2004; Khalsa et al., 2009; Wang et al., 2019), both of which</w:t>
+      </w:r>
+      <w:r>
+        <w:rPr>
+          <w:rFonts w:ascii="Times New Roman" w:eastAsia="Arial" w:hAnsi="Times New Roman" w:cs="Times New Roman"/>
+          <w:i/>
+          <w:iCs/>
+          <w:sz w:val="24"/>
+          <w:szCs w:val="24"/>
+          <w:lang w:eastAsia="en-SG"/>
+        </w:rPr>
+        <w:t xml:space="preserve"> </w:t>
+      </w:r>
+      <w:r>
+        <w:rPr>
+          <w:rFonts w:ascii="Times New Roman" w:eastAsia="Arial" w:hAnsi="Times New Roman" w:cs="Times New Roman"/>
+          <w:i/>
+          <w:iCs/>
+          <w:sz w:val="24"/>
+          <w:szCs w:val="24"/>
+          <w:lang w:eastAsia="en-SG"/>
+        </w:rPr>
+        <w:t>are often thought to be activated during deception (Abe, 2011; Baumgartner et al., 2013;</w:t>
+      </w:r>
+      <w:r>
+        <w:rPr>
+          <w:rFonts w:ascii="Times New Roman" w:eastAsia="Arial" w:hAnsi="Times New Roman" w:cs="Times New Roman"/>
+          <w:i/>
+          <w:iCs/>
+          <w:sz w:val="24"/>
+          <w:szCs w:val="24"/>
+          <w:lang w:eastAsia="en-SG"/>
+        </w:rPr>
+        <w:t xml:space="preserve"> </w:t>
+      </w:r>
+      <w:r>
+        <w:rPr>
+          <w:rFonts w:ascii="Times New Roman" w:eastAsia="Arial" w:hAnsi="Times New Roman" w:cs="Times New Roman"/>
+          <w:i/>
+          <w:iCs/>
+          <w:sz w:val="24"/>
+          <w:szCs w:val="24"/>
+          <w:lang w:eastAsia="en-SG"/>
+        </w:rPr>
+        <w:t>Sip et al., 2008), and have been implicated in cognitive processes associated with deception (such as cognitive control, Molnar-Szakacs &amp; Uddin, 2022; or conflict detection, Kerns et</w:t>
+      </w:r>
+    </w:p>
+    <w:p>
+      <w:pPr>
+        <w:shd w:val="clear" w:color="auto" w:fill="C5E0B3" w:themeFill="accent6" w:themeFillTint="66"/>
+        <w:spacing w:after="0" w:line="276" w:lineRule="auto"/>
+        <w:jc w:val="both"/>
+        <w:rPr>
+          <w:rFonts w:ascii="Times New Roman" w:eastAsia="Arial" w:hAnsi="Times New Roman" w:cs="Times New Roman"/>
+          <w:i/>
+          <w:iCs/>
+          <w:sz w:val="24"/>
+          <w:szCs w:val="24"/>
+          <w:lang w:eastAsia="en-SG"/>
+        </w:rPr>
+      </w:pPr>
+      <w:r>
+        <w:rPr>
+          <w:rFonts w:ascii="Times New Roman" w:eastAsia="Arial" w:hAnsi="Times New Roman" w:cs="Times New Roman"/>
+          <w:i/>
+          <w:iCs/>
+          <w:sz w:val="24"/>
+          <w:szCs w:val="24"/>
+          <w:lang w:eastAsia="en-SG"/>
+        </w:rPr>
+        <w:t>al., 2004). It is thus possible that the positive relationship between interoceptive abilities</w:t>
+      </w:r>
+      <w:r>
+        <w:rPr>
+          <w:rFonts w:ascii="Times New Roman" w:eastAsia="Arial" w:hAnsi="Times New Roman" w:cs="Times New Roman"/>
+          <w:i/>
+          <w:iCs/>
+          <w:sz w:val="24"/>
+          <w:szCs w:val="24"/>
+          <w:lang w:eastAsia="en-SG"/>
+        </w:rPr>
+        <w:t xml:space="preserve"> </w:t>
+      </w:r>
+      <w:r>
+        <w:rPr>
+          <w:rFonts w:ascii="Times New Roman" w:eastAsia="Arial" w:hAnsi="Times New Roman" w:cs="Times New Roman"/>
+          <w:i/>
+          <w:iCs/>
+          <w:sz w:val="24"/>
+          <w:szCs w:val="24"/>
+          <w:lang w:eastAsia="en-SG"/>
+        </w:rPr>
+        <w:t>and deception is at least partially mediated by cognitive control abilities.</w:t>
+      </w:r>
+      <w:r>
+        <w:rPr>
+          <w:rFonts w:ascii="Times New Roman" w:eastAsia="Arial" w:hAnsi="Times New Roman" w:cs="Times New Roman"/>
+          <w:i/>
+          <w:iCs/>
+          <w:sz w:val="24"/>
+          <w:szCs w:val="24"/>
+          <w:lang w:eastAsia="en-SG"/>
+        </w:rPr>
+        <w:t>”</w:t>
+      </w:r>
+    </w:p>
+    <w:p>
+      <w:pPr>
+        <w:rPr>
+          <w:rFonts w:ascii="Times New Roman" w:hAnsi="Times New Roman" w:cs="Times New Roman"/>
+          <w:color w:val="424242"/>
+          <w:sz w:val="24"/>
+          <w:szCs w:val="24"/>
+        </w:rPr>
+      </w:pPr>
+    </w:p>
+    <w:p>
+      <w:pPr>
+        <w:rPr>
+          <w:rFonts w:ascii="Times New Roman" w:hAnsi="Times New Roman" w:cs="Times New Roman"/>
+          <w:color w:val="424242"/>
+          <w:sz w:val="24"/>
+          <w:szCs w:val="24"/>
+          <w:shd w:val="clear" w:color="auto" w:fill="FFFFFF"/>
+        </w:rPr>
+      </w:pPr>
+      <w:r>
+        <w:rPr>
+          <w:rFonts w:ascii="Times New Roman" w:hAnsi="Times New Roman" w:cs="Times New Roman"/>
+          <w:color w:val="424242"/>
+          <w:sz w:val="24"/>
+          <w:szCs w:val="24"/>
+          <w:shd w:val="clear" w:color="auto" w:fill="FFFFFF"/>
+        </w:rPr>
+        <w:t>I found a bit unclear the hypothesis. Did the authors have any hps on possible differences between the two manipulations (polygraph and interview)?</w:t>
       </w:r>
     </w:p>
     <w:p>
@@ -3427,67 +2699,7 @@
           <w:szCs w:val="24"/>
           <w:lang w:eastAsia="en-SG"/>
         </w:rPr>
-        <w:t xml:space="preserve">recognize that the phrasing of our hypothesis could be improved. Specifically, we hypothesized a positive link between lying ability (as measured by lie confidence, </w:t>
-      </w:r>
-      <w:proofErr w:type="gramStart"/>
-      <w:r>
-        <w:rPr>
-          <w:rFonts w:ascii="Times New Roman" w:eastAsia="Arial" w:hAnsi="Times New Roman" w:cs="Times New Roman"/>
-          <w:sz w:val="24"/>
-          <w:szCs w:val="24"/>
-          <w:lang w:eastAsia="en-SG"/>
-        </w:rPr>
-        <w:t>RT</w:t>
-      </w:r>
-      <w:proofErr w:type="gramEnd"/>
-      <w:r>
-        <w:rPr>
-          <w:rFonts w:ascii="Times New Roman" w:eastAsia="Arial" w:hAnsi="Times New Roman" w:cs="Times New Roman"/>
-          <w:sz w:val="24"/>
-          <w:szCs w:val="24"/>
-          <w:lang w:eastAsia="en-SG"/>
-        </w:rPr>
-        <w:t xml:space="preserve"> and heart rate) and </w:t>
-      </w:r>
-      <w:proofErr w:type="spellStart"/>
-      <w:r>
-        <w:rPr>
-          <w:rFonts w:ascii="Times New Roman" w:eastAsia="Arial" w:hAnsi="Times New Roman" w:cs="Times New Roman"/>
-          <w:sz w:val="24"/>
-          <w:szCs w:val="24"/>
-          <w:lang w:eastAsia="en-SG"/>
-        </w:rPr>
-        <w:t>interoception</w:t>
-      </w:r>
-      <w:proofErr w:type="spellEnd"/>
-      <w:r>
-        <w:rPr>
-          <w:rFonts w:ascii="Times New Roman" w:eastAsia="Arial" w:hAnsi="Times New Roman" w:cs="Times New Roman"/>
-          <w:sz w:val="24"/>
-          <w:szCs w:val="24"/>
-          <w:lang w:eastAsia="en-SG"/>
-        </w:rPr>
-        <w:t xml:space="preserve"> in the Polygraph condition and a positive association with </w:t>
-      </w:r>
-      <w:proofErr w:type="spellStart"/>
-      <w:r>
-        <w:rPr>
-          <w:rFonts w:ascii="Times New Roman" w:eastAsia="Arial" w:hAnsi="Times New Roman" w:cs="Times New Roman"/>
-          <w:sz w:val="24"/>
-          <w:szCs w:val="24"/>
-          <w:lang w:eastAsia="en-SG"/>
-        </w:rPr>
-        <w:t>ToM</w:t>
-      </w:r>
-      <w:proofErr w:type="spellEnd"/>
-      <w:r>
-        <w:rPr>
-          <w:rFonts w:ascii="Times New Roman" w:eastAsia="Arial" w:hAnsi="Times New Roman" w:cs="Times New Roman"/>
-          <w:sz w:val="24"/>
-          <w:szCs w:val="24"/>
-          <w:lang w:eastAsia="en-SG"/>
-        </w:rPr>
-        <w:t xml:space="preserve"> skills in the Interrogation condition. The part with our hypothesis now reads as </w:t>
+        <w:t xml:space="preserve">recognize that the phrasing of our hypothesis could be improved. Specifically, we hypothesized a positive link between lying ability (as measured by lie confidence, RT and heart rate) and interoception in the Polygraph condition and a positive association with ToM skills in the Interrogation condition. The part with our hypothesis now reads as </w:t>
       </w:r>
       <w:r>
         <w:rPr>
@@ -3580,79 +2792,7 @@
           <w:szCs w:val="24"/>
           <w:lang w:eastAsia="en-SG"/>
         </w:rPr>
-        <w:t xml:space="preserve">The Interrogation condition was designed to emphasize (and preferentially mobilize) </w:t>
-      </w:r>
-      <w:proofErr w:type="spellStart"/>
-      <w:r>
-        <w:rPr>
-          <w:rFonts w:ascii="Times New Roman" w:eastAsia="Arial" w:hAnsi="Times New Roman" w:cs="Times New Roman"/>
-          <w:i/>
-          <w:iCs/>
-          <w:sz w:val="24"/>
-          <w:szCs w:val="24"/>
-          <w:lang w:eastAsia="en-SG"/>
-        </w:rPr>
-        <w:t>ToM</w:t>
-      </w:r>
-      <w:proofErr w:type="spellEnd"/>
-      <w:r>
-        <w:rPr>
-          <w:rFonts w:ascii="Times New Roman" w:eastAsia="Arial" w:hAnsi="Times New Roman" w:cs="Times New Roman"/>
-          <w:i/>
-          <w:iCs/>
-          <w:sz w:val="24"/>
-          <w:szCs w:val="24"/>
-          <w:lang w:eastAsia="en-SG"/>
-        </w:rPr>
-        <w:t xml:space="preserve">-related mechanisms, whereas the Polygraph condition was designed to emphasize interoceptive mechanisms. </w:t>
-      </w:r>
-      <w:proofErr w:type="gramStart"/>
-      <w:r>
-        <w:rPr>
-          <w:rFonts w:ascii="Times New Roman" w:eastAsia="Arial" w:hAnsi="Times New Roman" w:cs="Times New Roman"/>
-          <w:i/>
-          <w:iCs/>
-          <w:sz w:val="24"/>
-          <w:szCs w:val="24"/>
-          <w:lang w:eastAsia="en-SG"/>
-        </w:rPr>
-        <w:t>In particular, we</w:t>
-      </w:r>
-      <w:proofErr w:type="gramEnd"/>
-      <w:r>
-        <w:rPr>
-          <w:rFonts w:ascii="Times New Roman" w:eastAsia="Arial" w:hAnsi="Times New Roman" w:cs="Times New Roman"/>
-          <w:i/>
-          <w:iCs/>
-          <w:sz w:val="24"/>
-          <w:szCs w:val="24"/>
-          <w:lang w:eastAsia="en-SG"/>
-        </w:rPr>
-        <w:t xml:space="preserve"> expected lying ability (i.e., higher lie confidence, shorter response time and lower physiological arousal), to be positively predicted by individuals’ interoceptive abilities in the Polygraph condition, and by </w:t>
-      </w:r>
-      <w:proofErr w:type="spellStart"/>
-      <w:r>
-        <w:rPr>
-          <w:rFonts w:ascii="Times New Roman" w:eastAsia="Arial" w:hAnsi="Times New Roman" w:cs="Times New Roman"/>
-          <w:i/>
-          <w:iCs/>
-          <w:sz w:val="24"/>
-          <w:szCs w:val="24"/>
-          <w:lang w:eastAsia="en-SG"/>
-        </w:rPr>
-        <w:t>ToM</w:t>
-      </w:r>
-      <w:proofErr w:type="spellEnd"/>
-      <w:r>
-        <w:rPr>
-          <w:rFonts w:ascii="Times New Roman" w:eastAsia="Arial" w:hAnsi="Times New Roman" w:cs="Times New Roman"/>
-          <w:i/>
-          <w:iCs/>
-          <w:sz w:val="24"/>
-          <w:szCs w:val="24"/>
-          <w:lang w:eastAsia="en-SG"/>
-        </w:rPr>
-        <w:t xml:space="preserve"> skills in the Interrogation condition.</w:t>
+        <w:t>The Interrogation condition was designed to emphasize (and preferentially mobilize) ToM-related mechanisms, whereas the Polygraph condition was designed to emphasize interoceptive mechanisms. In particular, we expected lying ability (i.e., higher lie confidence, shorter response time and lower physiological arousal), to be positively predicted by individuals’ interoceptive abilities in the Polygraph condition, and by ToM skills in the Interrogation condition.</w:t>
       </w:r>
       <w:r>
         <w:rPr>
@@ -3785,42 +2925,78 @@
           <w:szCs w:val="24"/>
           <w:lang w:eastAsia="en-SG"/>
         </w:rPr>
-        <w:t xml:space="preserve">This study was not preregistered, and no power analysis was performed to determine the sample size (mostly due to time available and other constraints related to this being part of a student’s final year project). To compensate for these major flaws, we have taken a variety of steps, including (in our opinion) an appropriate and conservative statistical treatment (with effect uncertainty quantification and report), a careful discussion emphasizing the limitations, and most importantly a complete transparency and reproducibility. </w:t>
-      </w:r>
-    </w:p>
-    <w:p>
-      <w:pPr>
-        <w:shd w:val="clear" w:color="auto" w:fill="C5E0B3" w:themeFill="accent6" w:themeFillTint="66"/>
-        <w:spacing w:after="0" w:line="276" w:lineRule="auto"/>
-        <w:jc w:val="both"/>
-        <w:rPr>
-          <w:rFonts w:ascii="Times New Roman" w:eastAsia="Arial" w:hAnsi="Times New Roman" w:cs="Times New Roman"/>
-          <w:sz w:val="24"/>
-          <w:szCs w:val="24"/>
-          <w:lang w:eastAsia="en-SG"/>
-        </w:rPr>
-      </w:pPr>
-    </w:p>
-    <w:p>
-      <w:pPr>
-        <w:shd w:val="clear" w:color="auto" w:fill="C5E0B3" w:themeFill="accent6" w:themeFillTint="66"/>
-        <w:spacing w:after="0" w:line="276" w:lineRule="auto"/>
-        <w:jc w:val="both"/>
-        <w:rPr>
-          <w:rFonts w:ascii="Times New Roman" w:eastAsia="Arial" w:hAnsi="Times New Roman" w:cs="Times New Roman"/>
-          <w:sz w:val="24"/>
-          <w:szCs w:val="24"/>
-          <w:lang w:eastAsia="en-SG"/>
-        </w:rPr>
-      </w:pPr>
-      <w:r>
-        <w:rPr>
-          <w:rFonts w:ascii="Times New Roman" w:eastAsia="Arial" w:hAnsi="Times New Roman" w:cs="Times New Roman"/>
-          <w:sz w:val="24"/>
-          <w:szCs w:val="24"/>
-          <w:lang w:eastAsia="en-SG"/>
-        </w:rPr>
-        <w:t>On a side note, w</w:t>
+        <w:t>This study was not preregistered, and no power analysis was performed to determine the sample size (mostly due to time available and other constraints related to this being part of a student’s final year project). To compensate for these major flaws, we have taken a variety of steps, including (in our opinion) an appropriate and conservative statistical treatment (with effect uncertainty quantification and report), a careful discussion emphasizing the limitations, and most importantly</w:t>
+      </w:r>
+      <w:r>
+        <w:rPr>
+          <w:rFonts w:ascii="Times New Roman" w:eastAsia="Arial" w:hAnsi="Times New Roman" w:cs="Times New Roman"/>
+          <w:sz w:val="24"/>
+          <w:szCs w:val="24"/>
+          <w:lang w:eastAsia="en-SG"/>
+        </w:rPr>
+        <w:t>,</w:t>
+      </w:r>
+      <w:r>
+        <w:rPr>
+          <w:rFonts w:ascii="Times New Roman" w:eastAsia="Arial" w:hAnsi="Times New Roman" w:cs="Times New Roman"/>
+          <w:sz w:val="24"/>
+          <w:szCs w:val="24"/>
+          <w:lang w:eastAsia="en-SG"/>
+        </w:rPr>
+        <w:t xml:space="preserve"> a complete transparency and reproducibility. </w:t>
+      </w:r>
+    </w:p>
+    <w:p>
+      <w:pPr>
+        <w:shd w:val="clear" w:color="auto" w:fill="C5E0B3" w:themeFill="accent6" w:themeFillTint="66"/>
+        <w:spacing w:after="0" w:line="276" w:lineRule="auto"/>
+        <w:jc w:val="both"/>
+        <w:rPr>
+          <w:rFonts w:ascii="Times New Roman" w:eastAsia="Arial" w:hAnsi="Times New Roman" w:cs="Times New Roman"/>
+          <w:sz w:val="24"/>
+          <w:szCs w:val="24"/>
+          <w:lang w:eastAsia="en-SG"/>
+        </w:rPr>
+      </w:pPr>
+    </w:p>
+    <w:p>
+      <w:pPr>
+        <w:shd w:val="clear" w:color="auto" w:fill="C5E0B3" w:themeFill="accent6" w:themeFillTint="66"/>
+        <w:spacing w:after="0" w:line="276" w:lineRule="auto"/>
+        <w:jc w:val="both"/>
+        <w:rPr>
+          <w:rFonts w:ascii="Times New Roman" w:eastAsia="Arial" w:hAnsi="Times New Roman" w:cs="Times New Roman"/>
+          <w:sz w:val="24"/>
+          <w:szCs w:val="24"/>
+          <w:lang w:eastAsia="en-SG"/>
+        </w:rPr>
+      </w:pPr>
+      <w:r>
+        <w:rPr>
+          <w:rFonts w:ascii="Times New Roman" w:eastAsia="Arial" w:hAnsi="Times New Roman" w:cs="Times New Roman"/>
+          <w:sz w:val="24"/>
+          <w:szCs w:val="24"/>
+          <w:lang w:eastAsia="en-SG"/>
+        </w:rPr>
+        <w:t xml:space="preserve">On a side </w:t>
+      </w:r>
+      <w:r>
+        <w:rPr>
+          <w:rFonts w:ascii="Times New Roman" w:eastAsia="Arial" w:hAnsi="Times New Roman" w:cs="Times New Roman"/>
+          <w:sz w:val="24"/>
+          <w:szCs w:val="24"/>
+          <w:lang w:eastAsia="en-SG"/>
+        </w:rPr>
+        <w:t xml:space="preserve">and tangential </w:t>
+      </w:r>
+      <w:r>
+        <w:rPr>
+          <w:rFonts w:ascii="Times New Roman" w:eastAsia="Arial" w:hAnsi="Times New Roman" w:cs="Times New Roman"/>
+          <w:sz w:val="24"/>
+          <w:szCs w:val="24"/>
+          <w:lang w:eastAsia="en-SG"/>
+        </w:rPr>
+        <w:t>note, w</w:t>
       </w:r>
       <w:r>
         <w:rPr>
@@ -3847,7 +3023,25 @@
           <w:szCs w:val="24"/>
           <w:lang w:eastAsia="en-SG"/>
         </w:rPr>
-        <w:t xml:space="preserve"> carefully examined the data (being </w:t>
+        <w:t xml:space="preserve"> carefully examined the data (</w:t>
+      </w:r>
+      <w:r>
+        <w:rPr>
+          <w:rFonts w:ascii="Times New Roman" w:eastAsia="Arial" w:hAnsi="Times New Roman" w:cs="Times New Roman"/>
+          <w:sz w:val="24"/>
+          <w:szCs w:val="24"/>
+          <w:lang w:eastAsia="en-SG"/>
+        </w:rPr>
+        <w:t>acting as</w:t>
+      </w:r>
+      <w:r>
+        <w:rPr>
+          <w:rFonts w:ascii="Times New Roman" w:eastAsia="Arial" w:hAnsi="Times New Roman" w:cs="Times New Roman"/>
+          <w:sz w:val="24"/>
+          <w:szCs w:val="24"/>
+          <w:lang w:eastAsia="en-SG"/>
+        </w:rPr>
+        <w:t xml:space="preserve"> </w:t>
       </w:r>
       <w:r>
         <w:rPr>
@@ -3865,7 +3059,25 @@
           <w:szCs w:val="24"/>
           <w:lang w:eastAsia="en-SG"/>
         </w:rPr>
-        <w:t xml:space="preserve">skeptic) and only because we are confident these are interesting </w:t>
+        <w:t>skeptic</w:t>
+      </w:r>
+      <w:r>
+        <w:rPr>
+          <w:rFonts w:ascii="Times New Roman" w:eastAsia="Arial" w:hAnsi="Times New Roman" w:cs="Times New Roman"/>
+          <w:sz w:val="24"/>
+          <w:szCs w:val="24"/>
+          <w:lang w:eastAsia="en-SG"/>
+        </w:rPr>
+        <w:t>s</w:t>
+      </w:r>
+      <w:r>
+        <w:rPr>
+          <w:rFonts w:ascii="Times New Roman" w:eastAsia="Arial" w:hAnsi="Times New Roman" w:cs="Times New Roman"/>
+          <w:sz w:val="24"/>
+          <w:szCs w:val="24"/>
+          <w:lang w:eastAsia="en-SG"/>
+        </w:rPr>
+        <w:t xml:space="preserve">) and only because we are confident these are interesting </w:t>
       </w:r>
       <w:r>
         <w:rPr>
@@ -3883,75 +3095,44 @@
           <w:szCs w:val="24"/>
           <w:lang w:eastAsia="en-SG"/>
         </w:rPr>
+        <w:t xml:space="preserve"> did we submit them for publication. Naturally, collecting more data would have been the best, although impossible due to the aforementioned reason</w:t>
+      </w:r>
+      <w:r>
+        <w:rPr>
+          <w:rFonts w:ascii="Times New Roman" w:eastAsia="Arial" w:hAnsi="Times New Roman" w:cs="Times New Roman"/>
+          <w:sz w:val="24"/>
+          <w:szCs w:val="24"/>
+          <w:lang w:eastAsia="en-SG"/>
+        </w:rPr>
+        <w:t>s</w:t>
+      </w:r>
+      <w:r>
+        <w:rPr>
+          <w:rFonts w:ascii="Times New Roman" w:eastAsia="Arial" w:hAnsi="Times New Roman" w:cs="Times New Roman"/>
+          <w:sz w:val="24"/>
+          <w:szCs w:val="24"/>
+          <w:lang w:eastAsia="en-SG"/>
+        </w:rPr>
+        <w:t>, so treating this study as a preliminary proof-of-concept</w:t>
+      </w:r>
+      <w:r>
+        <w:rPr>
+          <w:rFonts w:ascii="Times New Roman" w:eastAsia="Arial" w:hAnsi="Times New Roman" w:cs="Times New Roman"/>
+          <w:sz w:val="24"/>
+          <w:szCs w:val="24"/>
+          <w:lang w:eastAsia="en-SG"/>
+        </w:rPr>
+        <w:t xml:space="preserve"> paper</w:t>
+      </w:r>
+      <w:r>
+        <w:rPr>
+          <w:rFonts w:ascii="Times New Roman" w:eastAsia="Arial" w:hAnsi="Times New Roman" w:cs="Times New Roman"/>
+          <w:sz w:val="24"/>
+          <w:szCs w:val="24"/>
+          <w:lang w:eastAsia="en-SG"/>
+        </w:rPr>
         <w:t xml:space="preserve"> </w:t>
       </w:r>
-      <w:proofErr w:type="gramStart"/>
-      <w:r>
-        <w:rPr>
-          <w:rFonts w:ascii="Times New Roman" w:eastAsia="Arial" w:hAnsi="Times New Roman" w:cs="Times New Roman"/>
-          <w:sz w:val="24"/>
-          <w:szCs w:val="24"/>
-          <w:lang w:eastAsia="en-SG"/>
-        </w:rPr>
-        <w:t>did</w:t>
-      </w:r>
-      <w:proofErr w:type="gramEnd"/>
-      <w:r>
-        <w:rPr>
-          <w:rFonts w:ascii="Times New Roman" w:eastAsia="Arial" w:hAnsi="Times New Roman" w:cs="Times New Roman"/>
-          <w:sz w:val="24"/>
-          <w:szCs w:val="24"/>
-          <w:lang w:eastAsia="en-SG"/>
-        </w:rPr>
-        <w:t xml:space="preserve"> we submit them for publication. Naturally, collecting more data would have been the best, although impossible due to the </w:t>
-      </w:r>
-      <w:proofErr w:type="gramStart"/>
-      <w:r>
-        <w:rPr>
-          <w:rFonts w:ascii="Times New Roman" w:eastAsia="Arial" w:hAnsi="Times New Roman" w:cs="Times New Roman"/>
-          <w:sz w:val="24"/>
-          <w:szCs w:val="24"/>
-          <w:lang w:eastAsia="en-SG"/>
-        </w:rPr>
-        <w:t>aforementioned reason</w:t>
-      </w:r>
-      <w:r>
-        <w:rPr>
-          <w:rFonts w:ascii="Times New Roman" w:eastAsia="Arial" w:hAnsi="Times New Roman" w:cs="Times New Roman"/>
-          <w:sz w:val="24"/>
-          <w:szCs w:val="24"/>
-          <w:lang w:eastAsia="en-SG"/>
-        </w:rPr>
-        <w:t>s</w:t>
-      </w:r>
-      <w:proofErr w:type="gramEnd"/>
-      <w:r>
-        <w:rPr>
-          <w:rFonts w:ascii="Times New Roman" w:eastAsia="Arial" w:hAnsi="Times New Roman" w:cs="Times New Roman"/>
-          <w:sz w:val="24"/>
-          <w:szCs w:val="24"/>
-          <w:lang w:eastAsia="en-SG"/>
-        </w:rPr>
-        <w:t>, so treating this study as a preliminary proof-of-concept</w:t>
-      </w:r>
-      <w:r>
-        <w:rPr>
-          <w:rFonts w:ascii="Times New Roman" w:eastAsia="Arial" w:hAnsi="Times New Roman" w:cs="Times New Roman"/>
-          <w:sz w:val="24"/>
-          <w:szCs w:val="24"/>
-          <w:lang w:eastAsia="en-SG"/>
-        </w:rPr>
-        <w:t xml:space="preserve"> paper</w:t>
-      </w:r>
-      <w:r>
-        <w:rPr>
-          <w:rFonts w:ascii="Times New Roman" w:eastAsia="Arial" w:hAnsi="Times New Roman" w:cs="Times New Roman"/>
-          <w:sz w:val="24"/>
-          <w:szCs w:val="24"/>
-          <w:lang w:eastAsia="en-SG"/>
-        </w:rPr>
-        <w:t xml:space="preserve"> </w:t>
-      </w:r>
       <w:r>
         <w:rPr>
           <w:rFonts w:ascii="Times New Roman" w:eastAsia="Arial" w:hAnsi="Times New Roman" w:cs="Times New Roman"/>
@@ -3994,7 +3175,6 @@
           <w:szCs w:val="24"/>
           <w:lang w:eastAsia="en-SG"/>
         </w:rPr>
-        <w:lastRenderedPageBreak/>
         <w:t>We have</w:t>
       </w:r>
       <w:r>
@@ -4546,55 +3726,7 @@
           <w:szCs w:val="24"/>
           <w:lang w:eastAsia="en-SG"/>
         </w:rPr>
-        <w:t xml:space="preserve">A within-subjects design was used in the present study, which is comprised of 2 sessions, to investigate the roles </w:t>
-      </w:r>
-      <w:proofErr w:type="spellStart"/>
-      <w:r>
-        <w:rPr>
-          <w:rFonts w:ascii="Times New Roman" w:eastAsia="Arial" w:hAnsi="Times New Roman" w:cs="Times New Roman"/>
-          <w:i/>
-          <w:iCs/>
-          <w:sz w:val="24"/>
-          <w:szCs w:val="24"/>
-          <w:lang w:eastAsia="en-SG"/>
-        </w:rPr>
-        <w:t>interoception</w:t>
-      </w:r>
-      <w:proofErr w:type="spellEnd"/>
-      <w:r>
-        <w:rPr>
-          <w:rFonts w:ascii="Times New Roman" w:eastAsia="Arial" w:hAnsi="Times New Roman" w:cs="Times New Roman"/>
-          <w:i/>
-          <w:iCs/>
-          <w:sz w:val="24"/>
-          <w:szCs w:val="24"/>
-          <w:lang w:eastAsia="en-SG"/>
-        </w:rPr>
-        <w:t xml:space="preserve"> and </w:t>
-      </w:r>
-      <w:proofErr w:type="spellStart"/>
-      <w:r>
-        <w:rPr>
-          <w:rFonts w:ascii="Times New Roman" w:eastAsia="Arial" w:hAnsi="Times New Roman" w:cs="Times New Roman"/>
-          <w:i/>
-          <w:iCs/>
-          <w:sz w:val="24"/>
-          <w:szCs w:val="24"/>
-          <w:lang w:eastAsia="en-SG"/>
-        </w:rPr>
-        <w:t>ToM</w:t>
-      </w:r>
-      <w:proofErr w:type="spellEnd"/>
-      <w:r>
-        <w:rPr>
-          <w:rFonts w:ascii="Times New Roman" w:eastAsia="Arial" w:hAnsi="Times New Roman" w:cs="Times New Roman"/>
-          <w:i/>
-          <w:iCs/>
-          <w:sz w:val="24"/>
-          <w:szCs w:val="24"/>
-          <w:lang w:eastAsia="en-SG"/>
-        </w:rPr>
-        <w:t xml:space="preserve"> play in lying ability.</w:t>
+        <w:t>A within-subjects design was used in the present study, which is comprised of 2 sessions, to investigate the roles interoception and ToM play in lying ability.</w:t>
       </w:r>
       <w:r>
         <w:rPr>
@@ -4710,27 +3842,38 @@
           <w:szCs w:val="24"/>
           <w:lang w:eastAsia="en-SG"/>
         </w:rPr>
-        <w:t xml:space="preserve"> truths) were convincing, the response time (RT) between the question onset and the participant’s key press (indicating the end of their verbal answer), and the change in heart rate associated with the response (within a window of 3.5 s).”</w:t>
-      </w:r>
-    </w:p>
-    <w:p>
-      <w:pPr>
-        <w:rPr>
-          <w:rFonts w:ascii="Times New Roman" w:hAnsi="Times New Roman" w:cs="Times New Roman"/>
-          <w:color w:val="424242"/>
-          <w:sz w:val="24"/>
-          <w:szCs w:val="24"/>
-          <w:shd w:val="clear" w:color="auto" w:fill="FFFFFF"/>
-        </w:rPr>
-      </w:pPr>
-      <w:r>
-        <w:rPr>
-          <w:rFonts w:ascii="Times New Roman" w:hAnsi="Times New Roman" w:cs="Times New Roman"/>
-          <w:color w:val="424242"/>
-          <w:sz w:val="24"/>
-          <w:szCs w:val="24"/>
+        <w:t xml:space="preserve"> truths) were convincing, the response time (RT) between the question onset and the participant’s key press (indicating the end of their </w:t>
+      </w:r>
+      <w:r>
+        <w:rPr>
+          <w:rFonts w:ascii="Times New Roman" w:eastAsia="Arial" w:hAnsi="Times New Roman" w:cs="Times New Roman"/>
+          <w:i/>
+          <w:iCs/>
+          <w:sz w:val="24"/>
+          <w:szCs w:val="24"/>
+          <w:lang w:eastAsia="en-SG"/>
         </w:rPr>
         <w:lastRenderedPageBreak/>
+        <w:t>verbal answer), and the change in heart rate associated with the response (within a window of 3.5 s).”</w:t>
+      </w:r>
+    </w:p>
+    <w:p>
+      <w:pPr>
+        <w:rPr>
+          <w:rFonts w:ascii="Times New Roman" w:hAnsi="Times New Roman" w:cs="Times New Roman"/>
+          <w:color w:val="424242"/>
+          <w:sz w:val="24"/>
+          <w:szCs w:val="24"/>
+          <w:shd w:val="clear" w:color="auto" w:fill="FFFFFF"/>
+        </w:rPr>
+      </w:pPr>
+      <w:r>
+        <w:rPr>
+          <w:rFonts w:ascii="Times New Roman" w:hAnsi="Times New Roman" w:cs="Times New Roman"/>
+          <w:color w:val="424242"/>
+          <w:sz w:val="24"/>
+          <w:szCs w:val="24"/>
+        </w:rPr>
         <w:br/>
       </w:r>
       <w:r>
@@ -4741,29 +3884,7 @@
           <w:szCs w:val="24"/>
           <w:shd w:val="clear" w:color="auto" w:fill="FFFFFF"/>
         </w:rPr>
-        <w:t xml:space="preserve">Similarly, the tools used need much more elaboration. In particular, the Yoni Task and MAIA-2 need to be better explained (scales, some examples of items, </w:t>
-      </w:r>
-      <w:proofErr w:type="spellStart"/>
-      <w:r>
-        <w:rPr>
-          <w:rFonts w:ascii="Times New Roman" w:hAnsi="Times New Roman" w:cs="Times New Roman"/>
-          <w:color w:val="424242"/>
-          <w:sz w:val="24"/>
-          <w:szCs w:val="24"/>
-          <w:shd w:val="clear" w:color="auto" w:fill="FFFFFF"/>
-        </w:rPr>
-        <w:t>etc</w:t>
-      </w:r>
-      <w:proofErr w:type="spellEnd"/>
-      <w:r>
-        <w:rPr>
-          <w:rFonts w:ascii="Times New Roman" w:hAnsi="Times New Roman" w:cs="Times New Roman"/>
-          <w:color w:val="424242"/>
-          <w:sz w:val="24"/>
-          <w:szCs w:val="24"/>
-          <w:shd w:val="clear" w:color="auto" w:fill="FFFFFF"/>
-        </w:rPr>
-        <w:t>).</w:t>
+        <w:t>Similarly, the tools used need much more elaboration. In particular, the Yoni Task and MAIA-2 need to be better explained (scales, some examples of items, etc).</w:t>
       </w:r>
     </w:p>
     <w:p>
@@ -4794,27 +3915,7 @@
           <w:szCs w:val="24"/>
           <w:lang w:eastAsia="en-SG"/>
         </w:rPr>
-        <w:t xml:space="preserve">rephrased significant portions of the text. The relevant texts now </w:t>
-      </w:r>
-      <w:proofErr w:type="gramStart"/>
-      <w:r>
-        <w:rPr>
-          <w:rFonts w:ascii="Times New Roman" w:eastAsia="Arial" w:hAnsi="Times New Roman" w:cs="Times New Roman"/>
-          <w:sz w:val="24"/>
-          <w:szCs w:val="24"/>
-          <w:lang w:eastAsia="en-SG"/>
-        </w:rPr>
-        <w:t>reads</w:t>
-      </w:r>
-      <w:proofErr w:type="gramEnd"/>
-      <w:r>
-        <w:rPr>
-          <w:rFonts w:ascii="Times New Roman" w:eastAsia="Arial" w:hAnsi="Times New Roman" w:cs="Times New Roman"/>
-          <w:sz w:val="24"/>
-          <w:szCs w:val="24"/>
-          <w:lang w:eastAsia="en-SG"/>
-        </w:rPr>
-        <w:t xml:space="preserve"> as follows:</w:t>
+        <w:t>rephrased significant portions of the text. The relevant texts now reads as follows:</w:t>
       </w:r>
       <w:r>
         <w:rPr>
@@ -4838,6 +3939,19 @@
           <w:lang w:eastAsia="en-SG"/>
         </w:rPr>
       </w:pPr>
+    </w:p>
+    <w:p>
+      <w:pPr>
+        <w:shd w:val="clear" w:color="auto" w:fill="C5E0B3" w:themeFill="accent6" w:themeFillTint="66"/>
+        <w:spacing w:after="0" w:line="276" w:lineRule="auto"/>
+        <w:jc w:val="both"/>
+        <w:rPr>
+          <w:rFonts w:ascii="Times New Roman" w:eastAsia="Arial" w:hAnsi="Times New Roman" w:cs="Times New Roman"/>
+          <w:sz w:val="24"/>
+          <w:szCs w:val="24"/>
+          <w:lang w:eastAsia="en-SG"/>
+        </w:rPr>
+      </w:pPr>
       <w:r>
         <w:rPr>
           <w:rFonts w:ascii="Times New Roman" w:eastAsia="Arial" w:hAnsi="Times New Roman" w:cs="Times New Roman"/>
@@ -4902,79 +4016,7 @@
           <w:szCs w:val="24"/>
           <w:lang w:eastAsia="en-SG"/>
         </w:rPr>
-        <w:t>“The Yoni Task (Shamay-</w:t>
-      </w:r>
-      <w:proofErr w:type="spellStart"/>
-      <w:r>
-        <w:rPr>
-          <w:rFonts w:ascii="Times New Roman" w:eastAsia="Arial" w:hAnsi="Times New Roman" w:cs="Times New Roman"/>
-          <w:i/>
-          <w:iCs/>
-          <w:sz w:val="24"/>
-          <w:szCs w:val="24"/>
-          <w:lang w:eastAsia="en-SG"/>
-        </w:rPr>
-        <w:t>Tsoory</w:t>
-      </w:r>
-      <w:proofErr w:type="spellEnd"/>
-      <w:r>
-        <w:rPr>
-          <w:rFonts w:ascii="Times New Roman" w:eastAsia="Arial" w:hAnsi="Times New Roman" w:cs="Times New Roman"/>
-          <w:i/>
-          <w:iCs/>
-          <w:sz w:val="24"/>
-          <w:szCs w:val="24"/>
-          <w:lang w:eastAsia="en-SG"/>
-        </w:rPr>
-        <w:t xml:space="preserve"> &amp; Aharon-Peretz, 2007) is a behavioral task which assesses first and second-order </w:t>
-      </w:r>
-      <w:proofErr w:type="spellStart"/>
-      <w:r>
-        <w:rPr>
-          <w:rFonts w:ascii="Times New Roman" w:eastAsia="Arial" w:hAnsi="Times New Roman" w:cs="Times New Roman"/>
-          <w:i/>
-          <w:iCs/>
-          <w:sz w:val="24"/>
-          <w:szCs w:val="24"/>
-          <w:lang w:eastAsia="en-SG"/>
-        </w:rPr>
-        <w:t>ToM</w:t>
-      </w:r>
-      <w:proofErr w:type="spellEnd"/>
-      <w:r>
-        <w:rPr>
-          <w:rFonts w:ascii="Times New Roman" w:eastAsia="Arial" w:hAnsi="Times New Roman" w:cs="Times New Roman"/>
-          <w:i/>
-          <w:iCs/>
-          <w:sz w:val="24"/>
-          <w:szCs w:val="24"/>
-          <w:lang w:eastAsia="en-SG"/>
-        </w:rPr>
-        <w:t xml:space="preserve"> abilities in both cognitive and affective domains. Participants were presented with the face of a character named “Yoni”, surrounded by 4 colored pictures of </w:t>
-      </w:r>
-      <w:proofErr w:type="gramStart"/>
-      <w:r>
-        <w:rPr>
-          <w:rFonts w:ascii="Times New Roman" w:eastAsia="Arial" w:hAnsi="Times New Roman" w:cs="Times New Roman"/>
-          <w:i/>
-          <w:iCs/>
-          <w:sz w:val="24"/>
-          <w:szCs w:val="24"/>
-          <w:lang w:eastAsia="en-SG"/>
-        </w:rPr>
-        <w:t>objects</w:t>
-      </w:r>
-      <w:proofErr w:type="gramEnd"/>
-      <w:r>
-        <w:rPr>
-          <w:rFonts w:ascii="Times New Roman" w:eastAsia="Arial" w:hAnsi="Times New Roman" w:cs="Times New Roman"/>
-          <w:i/>
-          <w:iCs/>
-          <w:sz w:val="24"/>
-          <w:szCs w:val="24"/>
-          <w:lang w:eastAsia="en-SG"/>
-        </w:rPr>
-        <w:t xml:space="preserve"> or faces, one in each corner of the screen. </w:t>
+        <w:t xml:space="preserve">“The Yoni Task (Shamay-Tsoory &amp; Aharon-Peretz, 2007) is a behavioral task which assesses first and second-order ToM abilities in both cognitive and affective domains. Participants were presented with the face of a character named “Yoni”, surrounded by 4 colored pictures of objects or faces, one in each corner of the screen. </w:t>
       </w:r>
       <w:r>
         <w:rPr>
@@ -4996,55 +4038,7 @@
           <w:szCs w:val="24"/>
           <w:lang w:eastAsia="en-SG"/>
         </w:rPr>
-        <w:t xml:space="preserve">. During each trial, participants were shown a question pertaining the item Yoni is referring </w:t>
-      </w:r>
-      <w:proofErr w:type="gramStart"/>
-      <w:r>
-        <w:rPr>
-          <w:rFonts w:ascii="Times New Roman" w:eastAsia="Arial" w:hAnsi="Times New Roman" w:cs="Times New Roman"/>
-          <w:i/>
-          <w:iCs/>
-          <w:sz w:val="24"/>
-          <w:szCs w:val="24"/>
-          <w:lang w:eastAsia="en-SG"/>
-        </w:rPr>
-        <w:t>to, and</w:t>
-      </w:r>
-      <w:proofErr w:type="gramEnd"/>
-      <w:r>
-        <w:rPr>
-          <w:rFonts w:ascii="Times New Roman" w:eastAsia="Arial" w:hAnsi="Times New Roman" w:cs="Times New Roman"/>
-          <w:i/>
-          <w:iCs/>
-          <w:sz w:val="24"/>
-          <w:szCs w:val="24"/>
-          <w:lang w:eastAsia="en-SG"/>
-        </w:rPr>
-        <w:t xml:space="preserve"> asked to make responses based on specific corresponding cues such as the directions of Yoni’s eye gaze, facial expressions etc., In the control trials, participants made judgements based on Yoni’s physical context (physical </w:t>
-      </w:r>
-      <w:proofErr w:type="spellStart"/>
-      <w:r>
-        <w:rPr>
-          <w:rFonts w:ascii="Times New Roman" w:eastAsia="Arial" w:hAnsi="Times New Roman" w:cs="Times New Roman"/>
-          <w:i/>
-          <w:iCs/>
-          <w:sz w:val="24"/>
-          <w:szCs w:val="24"/>
-          <w:lang w:eastAsia="en-SG"/>
-        </w:rPr>
-        <w:t>ToM</w:t>
-      </w:r>
-      <w:proofErr w:type="spellEnd"/>
-      <w:r>
-        <w:rPr>
-          <w:rFonts w:ascii="Times New Roman" w:eastAsia="Arial" w:hAnsi="Times New Roman" w:cs="Times New Roman"/>
-          <w:i/>
-          <w:iCs/>
-          <w:sz w:val="24"/>
-          <w:szCs w:val="24"/>
-          <w:lang w:eastAsia="en-SG"/>
-        </w:rPr>
-        <w:t>). More specifically, in first-order trials, participants were instructed to make inferences about Yoni’s mental state with regards to the objects surrounding it (e.g., “Yoni is thinking of…”). In more complex second-order trials, participants had to correctly infer the interaction between Yoni and others’ mental states (e.g., Yoni is thinking of the fruit that … wants”).”</w:t>
+        <w:t>. During each trial, participants were shown a question pertaining the item Yoni is referring to, and asked to make responses based on specific corresponding cues such as the directions of Yoni’s eye gaze, facial expressions etc., In the control trials, participants made judgements based on Yoni’s physical context (physical ToM). More specifically, in first-order trials, participants were instructed to make inferences about Yoni’s mental state with regards to the objects surrounding it (e.g., “Yoni is thinking of…”). In more complex second-order trials, participants had to correctly infer the interaction between Yoni and others’ mental states (e.g., Yoni is thinking of the fruit that … wants”).”</w:t>
       </w:r>
       <w:r>
         <w:rPr>
@@ -5167,31 +4161,7 @@
           <w:szCs w:val="24"/>
           <w:lang w:eastAsia="en-SG"/>
         </w:rPr>
-        <w:t xml:space="preserve">Given its multidimensional nature, the MAIA-2 (Mehling et al., 2012), a 37-item questionnaire which measures 8 distinct facets of </w:t>
-      </w:r>
-      <w:proofErr w:type="spellStart"/>
-      <w:r>
-        <w:rPr>
-          <w:rFonts w:ascii="Times New Roman" w:eastAsia="Arial" w:hAnsi="Times New Roman" w:cs="Times New Roman"/>
-          <w:i/>
-          <w:iCs/>
-          <w:sz w:val="24"/>
-          <w:szCs w:val="24"/>
-          <w:lang w:eastAsia="en-SG"/>
-        </w:rPr>
-        <w:t>interoception</w:t>
-      </w:r>
-      <w:proofErr w:type="spellEnd"/>
-      <w:r>
-        <w:rPr>
-          <w:rFonts w:ascii="Times New Roman" w:eastAsia="Arial" w:hAnsi="Times New Roman" w:cs="Times New Roman"/>
-          <w:i/>
-          <w:iCs/>
-          <w:sz w:val="24"/>
-          <w:szCs w:val="24"/>
-          <w:lang w:eastAsia="en-SG"/>
-        </w:rPr>
-        <w:t xml:space="preserve"> including Noticing (</w:t>
+        <w:t>Given its multidimensional nature, the MAIA-2 (Mehling et al., 2012), a 37-item questionnaire which measures 8 distinct facets of interoception including Noticing (</w:t>
       </w:r>
       <w:r>
         <w:rPr>
@@ -5465,27 +4435,7 @@
           <w:szCs w:val="24"/>
           <w:lang w:eastAsia="en-SG"/>
         </w:rPr>
-        <w:t xml:space="preserve"> that empathy and </w:t>
-      </w:r>
-      <w:proofErr w:type="spellStart"/>
-      <w:r>
-        <w:rPr>
-          <w:rFonts w:ascii="Times New Roman" w:eastAsia="Arial" w:hAnsi="Times New Roman" w:cs="Times New Roman"/>
-          <w:sz w:val="24"/>
-          <w:szCs w:val="24"/>
-          <w:lang w:eastAsia="en-SG"/>
-        </w:rPr>
-        <w:t>ToM</w:t>
-      </w:r>
-      <w:proofErr w:type="spellEnd"/>
-      <w:r>
-        <w:rPr>
-          <w:rFonts w:ascii="Times New Roman" w:eastAsia="Arial" w:hAnsi="Times New Roman" w:cs="Times New Roman"/>
-          <w:sz w:val="24"/>
-          <w:szCs w:val="24"/>
-          <w:lang w:eastAsia="en-SG"/>
-        </w:rPr>
-        <w:t xml:space="preserve"> are increasingly regarded as unique constructs that rely on distinct neural mechanisms. However, there are substantial overlaps in the literature relating to the</w:t>
+        <w:t xml:space="preserve"> that empathy and ToM are increasingly regarded as unique constructs that rely on distinct neural mechanisms. However, there are substantial overlaps in the literature relating to the</w:t>
       </w:r>
       <w:r>
         <w:rPr>
@@ -5530,87 +4480,17 @@
           <w:szCs w:val="24"/>
           <w:lang w:eastAsia="en-SG"/>
         </w:rPr>
-        <w:t xml:space="preserve">(cognitive empathy with cognitive </w:t>
-      </w:r>
-      <w:proofErr w:type="spellStart"/>
-      <w:r>
-        <w:rPr>
-          <w:rFonts w:ascii="Times New Roman" w:eastAsia="Arial" w:hAnsi="Times New Roman" w:cs="Times New Roman"/>
-          <w:sz w:val="24"/>
-          <w:szCs w:val="24"/>
-          <w:lang w:eastAsia="en-SG"/>
-        </w:rPr>
-        <w:t>ToM</w:t>
-      </w:r>
-      <w:proofErr w:type="spellEnd"/>
-      <w:r>
-        <w:rPr>
-          <w:rFonts w:ascii="Times New Roman" w:eastAsia="Arial" w:hAnsi="Times New Roman" w:cs="Times New Roman"/>
-          <w:sz w:val="24"/>
-          <w:szCs w:val="24"/>
-          <w:lang w:eastAsia="en-SG"/>
-        </w:rPr>
-        <w:t xml:space="preserve">; affective empathy with affective </w:t>
-      </w:r>
-      <w:proofErr w:type="spellStart"/>
-      <w:r>
-        <w:rPr>
-          <w:rFonts w:ascii="Times New Roman" w:eastAsia="Arial" w:hAnsi="Times New Roman" w:cs="Times New Roman"/>
-          <w:sz w:val="24"/>
-          <w:szCs w:val="24"/>
-          <w:lang w:eastAsia="en-SG"/>
-        </w:rPr>
-        <w:t>ToM</w:t>
-      </w:r>
-      <w:proofErr w:type="spellEnd"/>
-      <w:r>
-        <w:rPr>
-          <w:rFonts w:ascii="Times New Roman" w:eastAsia="Arial" w:hAnsi="Times New Roman" w:cs="Times New Roman"/>
-          <w:sz w:val="24"/>
-          <w:szCs w:val="24"/>
-          <w:lang w:eastAsia="en-SG"/>
-        </w:rPr>
-        <w:t xml:space="preserve">). Furthermore, in trying to include a subjective assessment of </w:t>
-      </w:r>
-      <w:proofErr w:type="spellStart"/>
-      <w:r>
-        <w:rPr>
-          <w:rFonts w:ascii="Times New Roman" w:eastAsia="Arial" w:hAnsi="Times New Roman" w:cs="Times New Roman"/>
-          <w:sz w:val="24"/>
-          <w:szCs w:val="24"/>
-          <w:lang w:eastAsia="en-SG"/>
-        </w:rPr>
-        <w:t>ToM</w:t>
-      </w:r>
-      <w:proofErr w:type="spellEnd"/>
-      <w:r>
-        <w:rPr>
-          <w:rFonts w:ascii="Times New Roman" w:eastAsia="Arial" w:hAnsi="Times New Roman" w:cs="Times New Roman"/>
-          <w:sz w:val="24"/>
-          <w:szCs w:val="24"/>
-          <w:lang w:eastAsia="en-SG"/>
-        </w:rPr>
-        <w:t xml:space="preserve">, we found few validated scales specific to measuring </w:t>
-      </w:r>
-      <w:proofErr w:type="spellStart"/>
-      <w:r>
-        <w:rPr>
-          <w:rFonts w:ascii="Times New Roman" w:eastAsia="Arial" w:hAnsi="Times New Roman" w:cs="Times New Roman"/>
-          <w:sz w:val="24"/>
-          <w:szCs w:val="24"/>
-          <w:lang w:eastAsia="en-SG"/>
-        </w:rPr>
-        <w:t>ToM</w:t>
-      </w:r>
-      <w:proofErr w:type="spellEnd"/>
-      <w:r>
-        <w:rPr>
-          <w:rFonts w:ascii="Times New Roman" w:eastAsia="Arial" w:hAnsi="Times New Roman" w:cs="Times New Roman"/>
-          <w:sz w:val="24"/>
-          <w:szCs w:val="24"/>
-          <w:lang w:eastAsia="en-SG"/>
-        </w:rPr>
-        <w:t>. However, we recognize that the two are discussed as psychologically distinct in emerging research and have hence included the following clarification (l. 39</w:t>
+        <w:t xml:space="preserve">(cognitive empathy with cognitive ToM; affective empathy with affective ToM). Furthermore, in trying to include a subjective assessment of ToM, we found few validated </w:t>
+      </w:r>
+      <w:r>
+        <w:rPr>
+          <w:rFonts w:ascii="Times New Roman" w:eastAsia="Arial" w:hAnsi="Times New Roman" w:cs="Times New Roman"/>
+          <w:sz w:val="24"/>
+          <w:szCs w:val="24"/>
+          <w:lang w:eastAsia="en-SG"/>
+        </w:rPr>
+        <w:lastRenderedPageBreak/>
+        <w:t>scales specific to measuring ToM. However, we recognize that the two are discussed as psychologically distinct in emerging research and have hence included the following clarification (l. 39</w:t>
       </w:r>
       <w:r>
         <w:rPr>
@@ -5696,31 +4576,7 @@
           <w:szCs w:val="24"/>
           <w:lang w:eastAsia="en-SG"/>
         </w:rPr>
-        <w:t xml:space="preserve">Moreover, although the cognitive and affective components of </w:t>
-      </w:r>
-      <w:proofErr w:type="spellStart"/>
-      <w:r>
-        <w:rPr>
-          <w:rFonts w:ascii="Times New Roman" w:eastAsia="Arial" w:hAnsi="Times New Roman" w:cs="Times New Roman"/>
-          <w:i/>
-          <w:iCs/>
-          <w:sz w:val="24"/>
-          <w:szCs w:val="24"/>
-          <w:lang w:eastAsia="en-SG"/>
-        </w:rPr>
-        <w:t>ToM</w:t>
-      </w:r>
-      <w:proofErr w:type="spellEnd"/>
-      <w:r>
-        <w:rPr>
-          <w:rFonts w:ascii="Times New Roman" w:eastAsia="Arial" w:hAnsi="Times New Roman" w:cs="Times New Roman"/>
-          <w:i/>
-          <w:iCs/>
-          <w:sz w:val="24"/>
-          <w:szCs w:val="24"/>
-          <w:lang w:eastAsia="en-SG"/>
-        </w:rPr>
-        <w:t xml:space="preserve"> and empathy share overlaps in the current literature, and there is no consensus regarding how the two </w:t>
+        <w:t xml:space="preserve">Moreover, although the cognitive and affective components of ToM and empathy share overlaps in the current literature, and there is no consensus regarding how the two </w:t>
       </w:r>
       <w:bookmarkEnd w:id="1"/>
       <w:r>
@@ -5732,79 +4588,7 @@
           <w:szCs w:val="24"/>
           <w:lang w:eastAsia="en-SG"/>
         </w:rPr>
-        <w:t xml:space="preserve">concepts should be delineated, recent evidence nonetheless suggests </w:t>
-      </w:r>
-      <w:proofErr w:type="spellStart"/>
-      <w:r>
-        <w:rPr>
-          <w:rFonts w:ascii="Times New Roman" w:eastAsia="Arial" w:hAnsi="Times New Roman" w:cs="Times New Roman"/>
-          <w:i/>
-          <w:iCs/>
-          <w:sz w:val="24"/>
-          <w:szCs w:val="24"/>
-          <w:lang w:eastAsia="en-SG"/>
-        </w:rPr>
-        <w:t>ToM</w:t>
-      </w:r>
-      <w:proofErr w:type="spellEnd"/>
-      <w:r>
-        <w:rPr>
-          <w:rFonts w:ascii="Times New Roman" w:eastAsia="Arial" w:hAnsi="Times New Roman" w:cs="Times New Roman"/>
-          <w:i/>
-          <w:iCs/>
-          <w:sz w:val="24"/>
-          <w:szCs w:val="24"/>
-          <w:lang w:eastAsia="en-SG"/>
-        </w:rPr>
-        <w:t xml:space="preserve"> and empathy are necessarily distinct constructs with separable underlying mechanisms (Kanske et al., 2015). As such, future studies are warranted to further investigate the associations between </w:t>
-      </w:r>
-      <w:proofErr w:type="spellStart"/>
-      <w:r>
-        <w:rPr>
-          <w:rFonts w:ascii="Times New Roman" w:eastAsia="Arial" w:hAnsi="Times New Roman" w:cs="Times New Roman"/>
-          <w:i/>
-          <w:iCs/>
-          <w:sz w:val="24"/>
-          <w:szCs w:val="24"/>
-          <w:lang w:eastAsia="en-SG"/>
-        </w:rPr>
-        <w:t>ToM</w:t>
-      </w:r>
-      <w:proofErr w:type="spellEnd"/>
-      <w:r>
-        <w:rPr>
-          <w:rFonts w:ascii="Times New Roman" w:eastAsia="Arial" w:hAnsi="Times New Roman" w:cs="Times New Roman"/>
-          <w:i/>
-          <w:iCs/>
-          <w:sz w:val="24"/>
-          <w:szCs w:val="24"/>
-          <w:lang w:eastAsia="en-SG"/>
-        </w:rPr>
-        <w:t xml:space="preserve"> and lying ability using validated instruments sensitive to measuring </w:t>
-      </w:r>
-      <w:proofErr w:type="spellStart"/>
-      <w:r>
-        <w:rPr>
-          <w:rFonts w:ascii="Times New Roman" w:eastAsia="Arial" w:hAnsi="Times New Roman" w:cs="Times New Roman"/>
-          <w:i/>
-          <w:iCs/>
-          <w:sz w:val="24"/>
-          <w:szCs w:val="24"/>
-          <w:lang w:eastAsia="en-SG"/>
-        </w:rPr>
-        <w:t>ToM</w:t>
-      </w:r>
-      <w:proofErr w:type="spellEnd"/>
-      <w:r>
-        <w:rPr>
-          <w:rFonts w:ascii="Times New Roman" w:eastAsia="Arial" w:hAnsi="Times New Roman" w:cs="Times New Roman"/>
-          <w:i/>
-          <w:iCs/>
-          <w:sz w:val="24"/>
-          <w:szCs w:val="24"/>
-          <w:lang w:eastAsia="en-SG"/>
-        </w:rPr>
-        <w:t xml:space="preserve"> (such as the Theory of Mind Inventory:</w:t>
+        <w:t>concepts should be delineated, recent evidence nonetheless suggests ToM and empathy are necessarily distinct constructs with separable underlying mechanisms (Kanske et al., 2015). As such, future studies are warranted to further investigate the associations between ToM and lying ability using validated instruments sensitive to measuring ToM (such as the Theory of Mind Inventory:</w:t>
       </w:r>
       <w:r>
         <w:rPr>
@@ -5907,10 +4691,27 @@
           <w:rFonts w:ascii="Times New Roman" w:eastAsia="Arial" w:hAnsi="Times New Roman" w:cs="Times New Roman"/>
           <w:sz w:val="24"/>
           <w:szCs w:val="24"/>
-          <w:highlight w:val="yellow"/>
-          <w:lang w:eastAsia="en-SG"/>
-        </w:rPr>
-        <w:t>We added more details in the task presentation (L. XX)</w:t>
+          <w:lang w:eastAsia="en-SG"/>
+        </w:rPr>
+        <w:t xml:space="preserve">We added more details in the task presentation (L. </w:t>
+      </w:r>
+      <w:r>
+        <w:rPr>
+          <w:rFonts w:ascii="Times New Roman" w:eastAsia="Arial" w:hAnsi="Times New Roman" w:cs="Times New Roman"/>
+          <w:sz w:val="24"/>
+          <w:szCs w:val="24"/>
+          <w:lang w:eastAsia="en-SG"/>
+        </w:rPr>
+        <w:t>147</w:t>
+      </w:r>
+      <w:r>
+        <w:rPr>
+          <w:rFonts w:ascii="Times New Roman" w:eastAsia="Arial" w:hAnsi="Times New Roman" w:cs="Times New Roman"/>
+          <w:sz w:val="24"/>
+          <w:szCs w:val="24"/>
+          <w:lang w:eastAsia="en-SG"/>
+        </w:rPr>
+        <w:t>)</w:t>
       </w:r>
       <w:r>
         <w:rPr>
@@ -5951,6 +4752,8 @@
         <w:jc w:val="both"/>
         <w:rPr>
           <w:rFonts w:ascii="Times New Roman" w:eastAsia="Arial" w:hAnsi="Times New Roman" w:cs="Times New Roman"/>
+          <w:i/>
+          <w:iCs/>
           <w:sz w:val="24"/>
           <w:szCs w:val="24"/>
           <w:lang w:eastAsia="en-SG"/>
@@ -5968,104 +4771,19 @@
       <w:r>
         <w:rPr>
           <w:rFonts w:ascii="Times New Roman" w:eastAsia="Arial" w:hAnsi="Times New Roman" w:cs="Times New Roman"/>
-          <w:sz w:val="24"/>
-          <w:szCs w:val="24"/>
-          <w:lang w:eastAsia="en-SG"/>
-        </w:rPr>
-        <w:t xml:space="preserve">Using </w:t>
-      </w:r>
-      <w:proofErr w:type="spellStart"/>
-      <w:r>
-        <w:rPr>
-          <w:rFonts w:ascii="Times New Roman" w:eastAsia="Arial" w:hAnsi="Times New Roman" w:cs="Times New Roman"/>
-          <w:sz w:val="24"/>
-          <w:szCs w:val="24"/>
-          <w:lang w:eastAsia="en-SG"/>
-        </w:rPr>
-        <w:t>PsychoP</w:t>
-      </w:r>
-      <w:r>
-        <w:rPr>
-          <w:rFonts w:ascii="Times New Roman" w:eastAsia="Arial" w:hAnsi="Times New Roman" w:cs="Times New Roman"/>
-          <w:sz w:val="24"/>
-          <w:szCs w:val="24"/>
-          <w:lang w:eastAsia="en-SG"/>
-        </w:rPr>
-        <w:t>y</w:t>
-      </w:r>
-      <w:proofErr w:type="spellEnd"/>
-      <w:r>
-        <w:rPr>
-          <w:rFonts w:ascii="Times New Roman" w:eastAsia="Arial" w:hAnsi="Times New Roman" w:cs="Times New Roman"/>
-          <w:sz w:val="24"/>
-          <w:szCs w:val="24"/>
-          <w:lang w:eastAsia="en-SG"/>
-        </w:rPr>
-        <w:t xml:space="preserve">, we implemented a directed-lying task in which participants were instructed to briefly answer 80 questions [taken from the Autobiographical Memory Questionnaire - AMQ pertaining to their personal preferences and subjective experiences, by either lying or telling the truth (depending on whether they see "lie" or "truth" written on the screen). Their goal was to make convincing answers, so that truths would be judged as truths by the </w:t>
-      </w:r>
-      <w:proofErr w:type="gramStart"/>
-      <w:r>
-        <w:rPr>
-          <w:rFonts w:ascii="Times New Roman" w:eastAsia="Arial" w:hAnsi="Times New Roman" w:cs="Times New Roman"/>
-          <w:sz w:val="24"/>
-          <w:szCs w:val="24"/>
-          <w:lang w:eastAsia="en-SG"/>
-        </w:rPr>
-        <w:t>receiver, and</w:t>
-      </w:r>
-      <w:proofErr w:type="gramEnd"/>
-      <w:r>
-        <w:rPr>
-          <w:rFonts w:ascii="Times New Roman" w:eastAsia="Arial" w:hAnsi="Times New Roman" w:cs="Times New Roman"/>
-          <w:sz w:val="24"/>
-          <w:szCs w:val="24"/>
-          <w:lang w:eastAsia="en-SG"/>
-        </w:rPr>
-        <w:t xml:space="preserve"> lies as lies. The nature of the receiver was different depending on the condition: participants were told that for half of the trials, they would have to convince another participant that would be observing them from a separate room (COVID regulations were used as a justification) via a webcam connection (*Interrogation* condition). For the remaining trials, participants were tasked to convince a "lie detection machine" that would be assessing their </w:t>
-      </w:r>
-      <w:proofErr w:type="spellStart"/>
-      <w:r>
-        <w:rPr>
-          <w:rFonts w:ascii="Times New Roman" w:eastAsia="Arial" w:hAnsi="Times New Roman" w:cs="Times New Roman"/>
-          <w:sz w:val="24"/>
-          <w:szCs w:val="24"/>
-          <w:lang w:eastAsia="en-SG"/>
-        </w:rPr>
-        <w:t>behaviour</w:t>
-      </w:r>
-      <w:proofErr w:type="spellEnd"/>
-      <w:r>
-        <w:rPr>
-          <w:rFonts w:ascii="Times New Roman" w:eastAsia="Arial" w:hAnsi="Times New Roman" w:cs="Times New Roman"/>
-          <w:sz w:val="24"/>
-          <w:szCs w:val="24"/>
-          <w:lang w:eastAsia="en-SG"/>
-        </w:rPr>
-        <w:t xml:space="preserve"> through their physiological signals (*Polygraph* condition). In reality, there was no real "receiver</w:t>
-      </w:r>
-      <w:proofErr w:type="gramStart"/>
-      <w:r>
-        <w:rPr>
-          <w:rFonts w:ascii="Times New Roman" w:eastAsia="Arial" w:hAnsi="Times New Roman" w:cs="Times New Roman"/>
-          <w:sz w:val="24"/>
-          <w:szCs w:val="24"/>
-          <w:lang w:eastAsia="en-SG"/>
-        </w:rPr>
-        <w:t>"</w:t>
-      </w:r>
-      <w:proofErr w:type="gramEnd"/>
-      <w:r>
-        <w:rPr>
-          <w:rFonts w:ascii="Times New Roman" w:eastAsia="Arial" w:hAnsi="Times New Roman" w:cs="Times New Roman"/>
-          <w:sz w:val="24"/>
-          <w:szCs w:val="24"/>
-          <w:lang w:eastAsia="en-SG"/>
-        </w:rPr>
-        <w:t xml:space="preserve"> and their answers were not judged externally (the study focused on their subjective ratings and reactions). The two conditions were presented in a counter-balanced order, and each comprised of 40 trials (20 truth; 20 lies).</w:t>
-      </w:r>
-      <w:r>
-        <w:rPr>
-          <w:rFonts w:ascii="Times New Roman" w:eastAsia="Arial" w:hAnsi="Times New Roman" w:cs="Times New Roman"/>
+          <w:i/>
+          <w:iCs/>
+          <w:sz w:val="24"/>
+          <w:szCs w:val="24"/>
+          <w:lang w:eastAsia="en-SG"/>
+        </w:rPr>
+        <w:t>Using PsychoPy, we implemented a directed-lying task in which participants were instructed to briefly answer 80 questions [taken from the Autobiographical Memory Questionnaire - AMQ pertaining to their personal preferences and subjective experiences, by either lying or telling the truth (depending on whether they see "lie" or "truth" written on the screen). Their goal was to make convincing answers, so that truths would be judged as truths by the receiver, and lies as lies. The nature of the receiver was different depending on the condition: participants were told that for half of the trials, they would have to convince another participant that would be observing them from a separate room (COVID regulations were used as a justification) via a webcam connection (*Interrogation* condition). For the remaining trials, participants were tasked to convince a "lie detection machine" that would be assessing their behaviour through their physiological signals (*Polygraph* condition). In reality, there was no real "receiver" and their answers were not judged externally (the study focused on their subjective ratings and reactions). The two conditions were presented in a counter-balanced order, and each comprised of 40 trials (20 truth; 20 lies).</w:t>
+      </w:r>
+      <w:r>
+        <w:rPr>
+          <w:rFonts w:ascii="Times New Roman" w:eastAsia="Arial" w:hAnsi="Times New Roman" w:cs="Times New Roman"/>
+          <w:i/>
+          <w:iCs/>
           <w:sz w:val="24"/>
           <w:szCs w:val="24"/>
           <w:lang w:eastAsia="en-SG"/>
@@ -6129,94 +4847,29 @@
           <w:szCs w:val="24"/>
           <w:shd w:val="clear" w:color="auto" w:fill="FFFFFF"/>
         </w:rPr>
-        <w:t xml:space="preserve"> to see the authors used physiological measures to understand </w:t>
-      </w:r>
-      <w:proofErr w:type="gramStart"/>
-      <w:r>
-        <w:rPr>
-          <w:rFonts w:ascii="Times New Roman" w:hAnsi="Times New Roman" w:cs="Times New Roman"/>
-          <w:color w:val="424242"/>
-          <w:sz w:val="24"/>
-          <w:szCs w:val="24"/>
-          <w:shd w:val="clear" w:color="auto" w:fill="FFFFFF"/>
-        </w:rPr>
-        <w:t>deception</w:t>
-      </w:r>
-      <w:proofErr w:type="gramEnd"/>
-      <w:r>
-        <w:rPr>
-          <w:rFonts w:ascii="Times New Roman" w:hAnsi="Times New Roman" w:cs="Times New Roman"/>
-          <w:color w:val="424242"/>
-          <w:sz w:val="24"/>
-          <w:szCs w:val="24"/>
-          <w:shd w:val="clear" w:color="auto" w:fill="FFFFFF"/>
-        </w:rPr>
-        <w:t xml:space="preserve"> but I understand that the authors mainly used physiological measures to assess </w:t>
-      </w:r>
-      <w:proofErr w:type="spellStart"/>
-      <w:r>
-        <w:rPr>
-          <w:rFonts w:ascii="Times New Roman" w:hAnsi="Times New Roman" w:cs="Times New Roman"/>
-          <w:color w:val="424242"/>
-          <w:sz w:val="24"/>
-          <w:szCs w:val="24"/>
-          <w:shd w:val="clear" w:color="auto" w:fill="FFFFFF"/>
-        </w:rPr>
-        <w:t>interoception</w:t>
-      </w:r>
-      <w:proofErr w:type="spellEnd"/>
-      <w:r>
-        <w:rPr>
-          <w:rFonts w:ascii="Times New Roman" w:hAnsi="Times New Roman" w:cs="Times New Roman"/>
-          <w:color w:val="424242"/>
-          <w:sz w:val="24"/>
-          <w:szCs w:val="24"/>
-          <w:shd w:val="clear" w:color="auto" w:fill="FFFFFF"/>
-        </w:rPr>
-        <w:t xml:space="preserve"> and also as an additional measure to self-report ones. However, in their discussion they also claim that physiological measures are good lie detection cues. </w:t>
-      </w:r>
-      <w:proofErr w:type="gramStart"/>
-      <w:r>
-        <w:rPr>
-          <w:rFonts w:ascii="Times New Roman" w:hAnsi="Times New Roman" w:cs="Times New Roman"/>
-          <w:color w:val="424242"/>
-          <w:sz w:val="24"/>
-          <w:szCs w:val="24"/>
-          <w:shd w:val="clear" w:color="auto" w:fill="FFFFFF"/>
-        </w:rPr>
-        <w:t>But,</w:t>
-      </w:r>
-      <w:proofErr w:type="gramEnd"/>
-      <w:r>
-        <w:rPr>
-          <w:rFonts w:ascii="Times New Roman" w:hAnsi="Times New Roman" w:cs="Times New Roman"/>
-          <w:color w:val="424242"/>
-          <w:sz w:val="24"/>
-          <w:szCs w:val="24"/>
-          <w:shd w:val="clear" w:color="auto" w:fill="FFFFFF"/>
-        </w:rPr>
-        <w:t xml:space="preserve"> there is a large amount of studies showing that actually physiological measures are not good indicators of deception as they are influence by several individual and situational factors. I think this literature needs to be take into consideration at least while discussing the achieved results.</w:t>
-      </w:r>
-    </w:p>
-    <w:p>
-      <w:pPr>
-        <w:shd w:val="clear" w:color="auto" w:fill="C5E0B3" w:themeFill="accent6" w:themeFillTint="66"/>
-        <w:spacing w:after="0" w:line="276" w:lineRule="auto"/>
-        <w:jc w:val="both"/>
-        <w:rPr>
-          <w:rFonts w:ascii="Times New Roman" w:eastAsia="Arial" w:hAnsi="Times New Roman" w:cs="Times New Roman"/>
-          <w:sz w:val="24"/>
-          <w:szCs w:val="24"/>
-          <w:lang w:eastAsia="en-SG"/>
-        </w:rPr>
-      </w:pPr>
-      <w:r>
-        <w:rPr>
-          <w:rFonts w:ascii="Times New Roman" w:eastAsia="Arial" w:hAnsi="Times New Roman" w:cs="Times New Roman"/>
-          <w:sz w:val="24"/>
-          <w:szCs w:val="24"/>
-          <w:lang w:eastAsia="en-SG"/>
-        </w:rPr>
+        <w:t xml:space="preserve"> to see the authors used physiological measures to understand deception but I understand that the authors mainly used physiological measures to assess interoception and also as an additional measure to self-report ones. However, in their discussion they also claim that physiological measures are good lie detection cues. But, there is a large amount of studies showing that actually physiological measures are not good indicators of deception as they are influence by several individual and situational factors. I think this literature needs to be take into consideration at least while discussing the achieved results.</w:t>
+      </w:r>
+    </w:p>
+    <w:p>
+      <w:pPr>
+        <w:shd w:val="clear" w:color="auto" w:fill="C5E0B3" w:themeFill="accent6" w:themeFillTint="66"/>
+        <w:spacing w:after="0" w:line="276" w:lineRule="auto"/>
+        <w:jc w:val="both"/>
+        <w:rPr>
+          <w:rFonts w:ascii="Times New Roman" w:eastAsia="Arial" w:hAnsi="Times New Roman" w:cs="Times New Roman"/>
+          <w:sz w:val="24"/>
+          <w:szCs w:val="24"/>
+          <w:lang w:eastAsia="en-SG"/>
+        </w:rPr>
+      </w:pPr>
+      <w:r>
+        <w:rPr>
+          <w:rFonts w:ascii="Times New Roman" w:eastAsia="Arial" w:hAnsi="Times New Roman" w:cs="Times New Roman"/>
+          <w:sz w:val="24"/>
+          <w:szCs w:val="24"/>
+          <w:lang w:eastAsia="en-SG"/>
+        </w:rPr>
+        <w:lastRenderedPageBreak/>
         <w:t xml:space="preserve">We agree with the concerns pertaining the accuracy of physiological measures in assessing deception ability. We have highlighted the </w:t>
       </w:r>
       <w:r>
@@ -6324,7 +4977,6 @@
           <w:szCs w:val="24"/>
           <w:lang w:eastAsia="en-SG"/>
         </w:rPr>
-        <w:lastRenderedPageBreak/>
         <w:t xml:space="preserve"> “</w:t>
       </w:r>
       <w:r>
@@ -6385,29 +5037,7 @@
           <w:szCs w:val="24"/>
           <w:shd w:val="clear" w:color="auto" w:fill="FFFFFF"/>
         </w:rPr>
-        <w:t xml:space="preserve">I also wonder whether the authors </w:t>
-      </w:r>
-      <w:proofErr w:type="gramStart"/>
-      <w:r>
-        <w:rPr>
-          <w:rFonts w:ascii="Times New Roman" w:hAnsi="Times New Roman" w:cs="Times New Roman"/>
-          <w:color w:val="424242"/>
-          <w:sz w:val="24"/>
-          <w:szCs w:val="24"/>
-          <w:shd w:val="clear" w:color="auto" w:fill="FFFFFF"/>
-        </w:rPr>
-        <w:t>took into account</w:t>
-      </w:r>
-      <w:proofErr w:type="gramEnd"/>
-      <w:r>
-        <w:rPr>
-          <w:rFonts w:ascii="Times New Roman" w:hAnsi="Times New Roman" w:cs="Times New Roman"/>
-          <w:color w:val="424242"/>
-          <w:sz w:val="24"/>
-          <w:szCs w:val="24"/>
-          <w:shd w:val="clear" w:color="auto" w:fill="FFFFFF"/>
-        </w:rPr>
-        <w:t xml:space="preserve"> the possibility that participants while deceiving were actually reporting the truth as I guess the authors did not have a ground truth allowing them to check this. Could this have affected the results? </w:t>
+        <w:t xml:space="preserve">I also wonder whether the authors took into account the possibility that participants while deceiving were actually reporting the truth as I guess the authors did not have a ground truth allowing them to check this. Could this have affected the results? </w:t>
       </w:r>
     </w:p>
     <w:p>
@@ -6613,57 +5243,23 @@
         <w:jc w:val="both"/>
         <w:rPr>
           <w:rFonts w:ascii="Times New Roman" w:eastAsia="Arial" w:hAnsi="Times New Roman" w:cs="Times New Roman"/>
-          <w:sz w:val="24"/>
-          <w:szCs w:val="24"/>
-          <w:lang w:eastAsia="en-SG"/>
-        </w:rPr>
-      </w:pPr>
-      <w:r>
-        <w:rPr>
-          <w:rFonts w:ascii="Times New Roman" w:eastAsia="Arial" w:hAnsi="Times New Roman" w:cs="Times New Roman"/>
-          <w:sz w:val="24"/>
-          <w:szCs w:val="24"/>
-          <w:lang w:eastAsia="en-SG"/>
-        </w:rPr>
-        <w:t xml:space="preserve">“[the university </w:t>
-      </w:r>
-      <w:proofErr w:type="gramStart"/>
-      <w:r>
-        <w:rPr>
-          <w:rFonts w:ascii="Times New Roman" w:eastAsia="Arial" w:hAnsi="Times New Roman" w:cs="Times New Roman"/>
-          <w:sz w:val="24"/>
-          <w:szCs w:val="24"/>
-          <w:lang w:eastAsia="en-SG"/>
-        </w:rPr>
-        <w:t>students</w:t>
-      </w:r>
-      <w:proofErr w:type="gramEnd"/>
-      <w:r>
-        <w:rPr>
-          <w:rFonts w:ascii="Times New Roman" w:eastAsia="Arial" w:hAnsi="Times New Roman" w:cs="Times New Roman"/>
-          <w:sz w:val="24"/>
-          <w:szCs w:val="24"/>
-          <w:lang w:eastAsia="en-SG"/>
-        </w:rPr>
-        <w:t xml:space="preserve"> participants],</w:t>
-      </w:r>
-      <w:r>
-        <w:rPr>
-          <w:rFonts w:ascii="Times New Roman" w:eastAsia="Arial" w:hAnsi="Times New Roman" w:cs="Times New Roman"/>
-          <w:sz w:val="24"/>
-          <w:szCs w:val="24"/>
-          <w:lang w:eastAsia="en-SG"/>
-        </w:rPr>
-        <w:t xml:space="preserve"> and rewarded with study credits for their time</w:t>
-      </w:r>
-      <w:r>
-        <w:rPr>
-          <w:rFonts w:ascii="Times New Roman" w:eastAsia="Arial" w:hAnsi="Times New Roman" w:cs="Times New Roman"/>
-          <w:sz w:val="24"/>
-          <w:szCs w:val="24"/>
-          <w:lang w:eastAsia="en-SG"/>
-        </w:rPr>
-        <w:t>.”</w:t>
+          <w:i/>
+          <w:iCs/>
+          <w:sz w:val="24"/>
+          <w:szCs w:val="24"/>
+          <w:lang w:eastAsia="en-SG"/>
+        </w:rPr>
+      </w:pPr>
+      <w:r>
+        <w:rPr>
+          <w:rFonts w:ascii="Times New Roman" w:eastAsia="Arial" w:hAnsi="Times New Roman" w:cs="Times New Roman"/>
+          <w:i/>
+          <w:iCs/>
+          <w:sz w:val="24"/>
+          <w:szCs w:val="24"/>
+          <w:lang w:eastAsia="en-SG"/>
+        </w:rPr>
+        <w:t>“[the university students participants], and rewarded with study credits for their time.”</w:t>
       </w:r>
     </w:p>
     <w:p>
@@ -6707,27 +5303,7 @@
           <w:szCs w:val="24"/>
           <w:lang w:eastAsia="en-SG"/>
         </w:rPr>
-        <w:t xml:space="preserve">However, there was indeed no strong reason for them to successfully lie (i.e., there was no risk to </w:t>
-      </w:r>
-      <w:proofErr w:type="gramStart"/>
-      <w:r>
-        <w:rPr>
-          <w:rFonts w:ascii="Times New Roman" w:eastAsia="Arial" w:hAnsi="Times New Roman" w:cs="Times New Roman"/>
-          <w:sz w:val="24"/>
-          <w:szCs w:val="24"/>
-          <w:lang w:eastAsia="en-SG"/>
-        </w:rPr>
-        <w:t>actually “fail”</w:t>
-      </w:r>
-      <w:proofErr w:type="gramEnd"/>
-      <w:r>
-        <w:rPr>
-          <w:rFonts w:ascii="Times New Roman" w:eastAsia="Arial" w:hAnsi="Times New Roman" w:cs="Times New Roman"/>
-          <w:sz w:val="24"/>
-          <w:szCs w:val="24"/>
-          <w:lang w:eastAsia="en-SG"/>
-        </w:rPr>
-        <w:t xml:space="preserve"> the study), which begs the question of the participant’s engagement. A few things to consider:</w:t>
+        <w:t>However, there was indeed no strong reason for them to successfully lie (i.e., there was no risk to actually “fail” the study), which begs the question of the participant’s engagement. A few things to consider:</w:t>
       </w:r>
     </w:p>
     <w:p>
@@ -6799,6 +5375,7 @@
           <w:szCs w:val="24"/>
           <w:lang w:eastAsia="en-SG"/>
         </w:rPr>
+        <w:lastRenderedPageBreak/>
         <w:t>Some anecdotal evidence (that emerged during debriefing) suggests that the deception task was the “most interesting”, at least as compared with the other psychometric tasks and questionnaires. In fact, at least a few participants (recalled from memory)</w:t>
       </w:r>
       <w:r>
@@ -6808,17 +5385,7 @@
           <w:szCs w:val="24"/>
           <w:lang w:eastAsia="en-SG"/>
         </w:rPr>
-        <w:t xml:space="preserve"> asked the </w:t>
-      </w:r>
-      <w:r>
-        <w:rPr>
-          <w:rFonts w:ascii="Times New Roman" w:eastAsia="Arial" w:hAnsi="Times New Roman" w:cs="Times New Roman"/>
-          <w:sz w:val="24"/>
-          <w:szCs w:val="24"/>
-          <w:lang w:eastAsia="en-SG"/>
-        </w:rPr>
-        <w:lastRenderedPageBreak/>
-        <w:t>experimenter whether they can information whether their lies were successful (we then clarified that we did not actually attempt to detect or classify their answers).</w:t>
+        <w:t xml:space="preserve"> asked the experimenter whether they can information whether their lies were successful (we then clarified that we did not actually attempt to detect or classify their answers).</w:t>
       </w:r>
       <w:r>
         <w:rPr>
@@ -6880,17 +5447,16 @@
           <w:szCs w:val="24"/>
           <w:lang w:eastAsia="en-SG"/>
         </w:rPr>
-        <w:t xml:space="preserve"> (L </w:t>
-      </w:r>
-      <w:r>
-        <w:rPr>
-          <w:rFonts w:ascii="Times New Roman" w:eastAsia="Arial" w:hAnsi="Times New Roman" w:cs="Times New Roman"/>
-          <w:sz w:val="24"/>
-          <w:szCs w:val="24"/>
-          <w:highlight w:val="yellow"/>
-          <w:lang w:eastAsia="en-SG"/>
-        </w:rPr>
-        <w:t>XX</w:t>
+        <w:t xml:space="preserve"> (L</w:t>
+      </w:r>
+      <w:r>
+        <w:rPr>
+          <w:rFonts w:ascii="Times New Roman" w:eastAsia="Arial" w:hAnsi="Times New Roman" w:cs="Times New Roman"/>
+          <w:sz w:val="24"/>
+          <w:szCs w:val="24"/>
+          <w:lang w:eastAsia="en-SG"/>
+        </w:rPr>
+        <w:t>. 371</w:t>
       </w:r>
       <w:r>
         <w:rPr>
@@ -6931,14 +5497,18 @@
         <w:jc w:val="both"/>
         <w:rPr>
           <w:rFonts w:ascii="Times New Roman" w:eastAsia="Arial" w:hAnsi="Times New Roman" w:cs="Times New Roman"/>
-          <w:sz w:val="24"/>
-          <w:szCs w:val="24"/>
-          <w:lang w:eastAsia="en-SG"/>
-        </w:rPr>
-      </w:pPr>
-      <w:r>
-        <w:rPr>
-          <w:rFonts w:ascii="Times New Roman" w:eastAsia="Arial" w:hAnsi="Times New Roman" w:cs="Times New Roman"/>
+          <w:i/>
+          <w:iCs/>
+          <w:sz w:val="24"/>
+          <w:szCs w:val="24"/>
+          <w:lang w:eastAsia="en-SG"/>
+        </w:rPr>
+      </w:pPr>
+      <w:r>
+        <w:rPr>
+          <w:rFonts w:ascii="Times New Roman" w:eastAsia="Arial" w:hAnsi="Times New Roman" w:cs="Times New Roman"/>
+          <w:i/>
+          <w:iCs/>
           <w:sz w:val="24"/>
           <w:szCs w:val="24"/>
           <w:lang w:eastAsia="en-SG"/>
@@ -6948,35 +5518,19 @@
       <w:r>
         <w:rPr>
           <w:rFonts w:ascii="Times New Roman" w:eastAsia="Arial" w:hAnsi="Times New Roman" w:cs="Times New Roman"/>
-          <w:sz w:val="24"/>
-          <w:szCs w:val="24"/>
-          <w:lang w:eastAsia="en-SG"/>
-        </w:rPr>
-        <w:t xml:space="preserve">Additionally, one </w:t>
-      </w:r>
-      <w:proofErr w:type="gramStart"/>
-      <w:r>
-        <w:rPr>
-          <w:rFonts w:ascii="Times New Roman" w:eastAsia="Arial" w:hAnsi="Times New Roman" w:cs="Times New Roman"/>
-          <w:sz w:val="24"/>
-          <w:szCs w:val="24"/>
-          <w:lang w:eastAsia="en-SG"/>
-        </w:rPr>
-        <w:t>has to</w:t>
-      </w:r>
-      <w:proofErr w:type="gramEnd"/>
-      <w:r>
-        <w:rPr>
-          <w:rFonts w:ascii="Times New Roman" w:eastAsia="Arial" w:hAnsi="Times New Roman" w:cs="Times New Roman"/>
-          <w:sz w:val="24"/>
-          <w:szCs w:val="24"/>
-          <w:lang w:eastAsia="en-SG"/>
-        </w:rPr>
-        <w:t xml:space="preserve"> note that the participants did not have strong incentive for lying (there was no risk of losing the "reward" - i.e., student credits), which might have further decreased the potential effect sizes.</w:t>
-      </w:r>
-      <w:r>
-        <w:rPr>
-          <w:rFonts w:ascii="Times New Roman" w:eastAsia="Arial" w:hAnsi="Times New Roman" w:cs="Times New Roman"/>
+          <w:i/>
+          <w:iCs/>
+          <w:sz w:val="24"/>
+          <w:szCs w:val="24"/>
+          <w:lang w:eastAsia="en-SG"/>
+        </w:rPr>
+        <w:t>Additionally, one has to note that the participants did not have strong incentive for lying (there was no risk of losing the "reward" - i.e., student credits), which might have further decreased the potential effect sizes.</w:t>
+      </w:r>
+      <w:r>
+        <w:rPr>
+          <w:rFonts w:ascii="Times New Roman" w:eastAsia="Arial" w:hAnsi="Times New Roman" w:cs="Times New Roman"/>
+          <w:i/>
+          <w:iCs/>
           <w:sz w:val="24"/>
           <w:szCs w:val="24"/>
           <w:lang w:eastAsia="en-SG"/>
@@ -7011,29 +5565,7 @@
           <w:szCs w:val="24"/>
           <w:shd w:val="clear" w:color="auto" w:fill="FFFFFF"/>
         </w:rPr>
-        <w:t>On p. 8, the authors refer to "</w:t>
-      </w:r>
-      <w:proofErr w:type="spellStart"/>
-      <w:r>
-        <w:rPr>
-          <w:rFonts w:ascii="Times New Roman" w:hAnsi="Times New Roman" w:cs="Times New Roman"/>
-          <w:color w:val="424242"/>
-          <w:sz w:val="24"/>
-          <w:szCs w:val="24"/>
-          <w:shd w:val="clear" w:color="auto" w:fill="FFFFFF"/>
-        </w:rPr>
-        <w:t>behavioural</w:t>
-      </w:r>
-      <w:proofErr w:type="spellEnd"/>
-      <w:r>
-        <w:rPr>
-          <w:rFonts w:ascii="Times New Roman" w:hAnsi="Times New Roman" w:cs="Times New Roman"/>
-          <w:color w:val="424242"/>
-          <w:sz w:val="24"/>
-          <w:szCs w:val="24"/>
-          <w:shd w:val="clear" w:color="auto" w:fill="FFFFFF"/>
-        </w:rPr>
-        <w:t xml:space="preserve"> tasks", please clarify in brackets which task are referring to.</w:t>
+        <w:t>On p. 8, the authors refer to "behavioural tasks", please clarify in brackets which task are referring to.</w:t>
       </w:r>
     </w:p>
     <w:p>
@@ -7137,31 +5669,7 @@
           <w:szCs w:val="24"/>
           <w:lang w:eastAsia="en-SG"/>
         </w:rPr>
-        <w:t>During session 2, cognitive-</w:t>
-      </w:r>
-      <w:proofErr w:type="spellStart"/>
-      <w:r>
-        <w:rPr>
-          <w:rFonts w:ascii="Times New Roman" w:eastAsia="Arial" w:hAnsi="Times New Roman" w:cs="Times New Roman"/>
-          <w:i/>
-          <w:iCs/>
-          <w:sz w:val="24"/>
-          <w:szCs w:val="24"/>
-          <w:lang w:eastAsia="en-SG"/>
-        </w:rPr>
-        <w:t>behavioural</w:t>
-      </w:r>
-      <w:proofErr w:type="spellEnd"/>
-      <w:r>
-        <w:rPr>
-          <w:rFonts w:ascii="Times New Roman" w:eastAsia="Arial" w:hAnsi="Times New Roman" w:cs="Times New Roman"/>
-          <w:i/>
-          <w:iCs/>
-          <w:sz w:val="24"/>
-          <w:szCs w:val="24"/>
-          <w:lang w:eastAsia="en-SG"/>
-        </w:rPr>
-        <w:t xml:space="preserve"> tasks (i.e., the deception task, HCT and the Yoni task) were administered to participants while their physiological signals (including cardiac activity (ECG), respiration (RSP) and electrodermal activity (EDA)) were being recorded.</w:t>
+        <w:t>During session 2, cognitive-behavioural tasks (i.e., the deception task, HCT and the Yoni task) were administered to participants while their physiological signals (including cardiac activity (ECG), respiration (RSP) and electrodermal activity (EDA)) were being recorded.</w:t>
       </w:r>
       <w:r>
         <w:rPr>
@@ -7244,27 +5752,7 @@
           <w:szCs w:val="24"/>
           <w:lang w:eastAsia="en-SG"/>
         </w:rPr>
-        <w:t xml:space="preserve">ere was no “simple reaction time” task included to index the basic reactivity of the participants. Regarding the two tasks </w:t>
-      </w:r>
-      <w:proofErr w:type="gramStart"/>
-      <w:r>
-        <w:rPr>
-          <w:rFonts w:ascii="Times New Roman" w:eastAsia="Arial" w:hAnsi="Times New Roman" w:cs="Times New Roman"/>
-          <w:sz w:val="24"/>
-          <w:szCs w:val="24"/>
-          <w:lang w:eastAsia="en-SG"/>
-        </w:rPr>
-        <w:t>were</w:t>
-      </w:r>
-      <w:proofErr w:type="gramEnd"/>
-      <w:r>
-        <w:rPr>
-          <w:rFonts w:ascii="Times New Roman" w:eastAsia="Arial" w:hAnsi="Times New Roman" w:cs="Times New Roman"/>
-          <w:sz w:val="24"/>
-          <w:szCs w:val="24"/>
-          <w:lang w:eastAsia="en-SG"/>
-        </w:rPr>
-        <w:t xml:space="preserve"> RTs were used:</w:t>
+        <w:t>ere was no “simple reaction time” task included to index the basic reactivity of the participants. Regarding the two tasks were RTs were used:</w:t>
       </w:r>
     </w:p>
     <w:p>
@@ -7318,27 +5806,7 @@
           <w:szCs w:val="24"/>
           <w:lang w:eastAsia="en-SG"/>
         </w:rPr>
-        <w:t xml:space="preserve">For the deception task, the RTs are overall much slower than in a true RT-sensitive task a likely are not strongly loaded with processing speed. </w:t>
-      </w:r>
-      <w:proofErr w:type="gramStart"/>
-      <w:r>
-        <w:rPr>
-          <w:rFonts w:ascii="Times New Roman" w:eastAsia="Arial" w:hAnsi="Times New Roman" w:cs="Times New Roman"/>
-          <w:sz w:val="24"/>
-          <w:szCs w:val="24"/>
-          <w:lang w:eastAsia="en-SG"/>
-        </w:rPr>
-        <w:t>That being said, this</w:t>
-      </w:r>
-      <w:proofErr w:type="gramEnd"/>
-      <w:r>
-        <w:rPr>
-          <w:rFonts w:ascii="Times New Roman" w:eastAsia="Arial" w:hAnsi="Times New Roman" w:cs="Times New Roman"/>
-          <w:sz w:val="24"/>
-          <w:szCs w:val="24"/>
-          <w:lang w:eastAsia="en-SG"/>
-        </w:rPr>
-        <w:t xml:space="preserve"> claim should indeed be further tested</w:t>
+        <w:t>For the deception task, the RTs are overall much slower than in a true RT-sensitive task a likely are not strongly loaded with processing speed. That being said, this claim should indeed be further tested</w:t>
       </w:r>
       <w:r>
         <w:rPr>
@@ -7662,6 +6130,7 @@
           <w:sz w:val="24"/>
           <w:szCs w:val="24"/>
         </w:rPr>
+        <w:lastRenderedPageBreak/>
         <w:br/>
       </w:r>
       <w:r>
@@ -7672,60 +6141,670 @@
           <w:szCs w:val="24"/>
           <w:shd w:val="clear" w:color="auto" w:fill="FFFFFF"/>
         </w:rPr>
-        <w:t xml:space="preserve">I found the discussion of the results a bit hard to be followed. I think the authors should try to </w:t>
-      </w:r>
-      <w:r>
-        <w:rPr>
-          <w:rFonts w:ascii="Times New Roman" w:hAnsi="Times New Roman" w:cs="Times New Roman"/>
-          <w:color w:val="424242"/>
-          <w:sz w:val="24"/>
-          <w:szCs w:val="24"/>
-          <w:shd w:val="clear" w:color="auto" w:fill="FFFFFF"/>
+        <w:t>I found the discussion of the results a bit hard to be followed. I think the authors should try to clarify how the achieved results fit or are in contrast with previous findings. The did try to but I honestly got lost in the link made and how they explained their results.</w:t>
+      </w:r>
+    </w:p>
+    <w:p>
+      <w:pPr>
+        <w:shd w:val="clear" w:color="auto" w:fill="C5E0B3" w:themeFill="accent6" w:themeFillTint="66"/>
+        <w:spacing w:after="0" w:line="276" w:lineRule="auto"/>
+        <w:jc w:val="both"/>
+        <w:rPr>
+          <w:rFonts w:ascii="Times New Roman" w:eastAsia="Arial" w:hAnsi="Times New Roman" w:cs="Times New Roman"/>
+          <w:sz w:val="24"/>
+          <w:szCs w:val="24"/>
+          <w:lang w:eastAsia="en-SG"/>
+        </w:rPr>
+      </w:pPr>
+      <w:r>
+        <w:rPr>
+          <w:rFonts w:ascii="Times New Roman" w:eastAsia="Arial" w:hAnsi="Times New Roman" w:cs="Times New Roman"/>
+          <w:sz w:val="24"/>
+          <w:szCs w:val="24"/>
+          <w:lang w:eastAsia="en-SG"/>
+        </w:rPr>
+        <w:t>We thank the reviewer for the feedback given and recognized that the discussion section could be improved. As such, we rephrased several sections and included more references to relevant studies so as to better explain the results we obtained</w:t>
+      </w:r>
+      <w:r>
+        <w:rPr>
+          <w:rFonts w:ascii="Times New Roman" w:eastAsia="Arial" w:hAnsi="Times New Roman" w:cs="Times New Roman"/>
+          <w:sz w:val="24"/>
+          <w:szCs w:val="24"/>
+          <w:lang w:eastAsia="en-SG"/>
+        </w:rPr>
+        <w:t>.</w:t>
+      </w:r>
+      <w:r>
+        <w:rPr>
+          <w:rFonts w:ascii="Times New Roman" w:eastAsia="Arial" w:hAnsi="Times New Roman" w:cs="Times New Roman"/>
+          <w:sz w:val="24"/>
+          <w:szCs w:val="24"/>
+          <w:lang w:eastAsia="en-SG"/>
+        </w:rPr>
+        <w:t xml:space="preserve"> In particular, we focused on the differences we observed in contrast to past studies </w:t>
+      </w:r>
+    </w:p>
+    <w:p>
+      <w:pPr>
+        <w:shd w:val="clear" w:color="auto" w:fill="C5E0B3" w:themeFill="accent6" w:themeFillTint="66"/>
+        <w:spacing w:after="0" w:line="276" w:lineRule="auto"/>
+        <w:jc w:val="both"/>
+        <w:rPr>
+          <w:rFonts w:ascii="Times New Roman" w:eastAsia="Arial" w:hAnsi="Times New Roman" w:cs="Times New Roman"/>
+          <w:sz w:val="24"/>
+          <w:szCs w:val="24"/>
+          <w:lang w:eastAsia="en-SG"/>
+        </w:rPr>
+      </w:pPr>
+    </w:p>
+    <w:p>
+      <w:pPr>
+        <w:shd w:val="clear" w:color="auto" w:fill="C5E0B3" w:themeFill="accent6" w:themeFillTint="66"/>
+        <w:spacing w:after="0" w:line="276" w:lineRule="auto"/>
+        <w:jc w:val="both"/>
+        <w:rPr>
+          <w:rFonts w:ascii="Times New Roman" w:eastAsia="Arial" w:hAnsi="Times New Roman" w:cs="Times New Roman"/>
+          <w:sz w:val="24"/>
+          <w:szCs w:val="24"/>
+          <w:lang w:eastAsia="en-SG"/>
+        </w:rPr>
+      </w:pPr>
+      <w:r>
+        <w:rPr>
+          <w:rFonts w:ascii="Times New Roman" w:eastAsia="Arial" w:hAnsi="Times New Roman" w:cs="Times New Roman"/>
+          <w:sz w:val="24"/>
+          <w:szCs w:val="24"/>
+          <w:lang w:eastAsia="en-SG"/>
+        </w:rPr>
+        <w:t>With regards to our findings in relation to ToM (l. 33</w:t>
+      </w:r>
+      <w:r>
+        <w:rPr>
+          <w:rFonts w:ascii="Times New Roman" w:eastAsia="Arial" w:hAnsi="Times New Roman" w:cs="Times New Roman"/>
+          <w:sz w:val="24"/>
+          <w:szCs w:val="24"/>
+          <w:lang w:eastAsia="en-SG"/>
+        </w:rPr>
+        <w:t>8</w:t>
+      </w:r>
+      <w:r>
+        <w:rPr>
+          <w:rFonts w:ascii="Times New Roman" w:eastAsia="Arial" w:hAnsi="Times New Roman" w:cs="Times New Roman"/>
+          <w:sz w:val="24"/>
+          <w:szCs w:val="24"/>
+          <w:lang w:eastAsia="en-SG"/>
+        </w:rPr>
+        <w:t>-34</w:t>
+      </w:r>
+      <w:r>
+        <w:rPr>
+          <w:rFonts w:ascii="Times New Roman" w:eastAsia="Arial" w:hAnsi="Times New Roman" w:cs="Times New Roman"/>
+          <w:sz w:val="24"/>
+          <w:szCs w:val="24"/>
+          <w:lang w:eastAsia="en-SG"/>
+        </w:rPr>
+        <w:t>8</w:t>
+      </w:r>
+      <w:r>
+        <w:rPr>
+          <w:rFonts w:ascii="Times New Roman" w:eastAsia="Arial" w:hAnsi="Times New Roman" w:cs="Times New Roman"/>
+          <w:sz w:val="24"/>
+          <w:szCs w:val="24"/>
+          <w:lang w:eastAsia="en-SG"/>
+        </w:rPr>
+        <w:t>):</w:t>
+      </w:r>
+    </w:p>
+    <w:p>
+      <w:pPr>
+        <w:shd w:val="clear" w:color="auto" w:fill="C5E0B3" w:themeFill="accent6" w:themeFillTint="66"/>
+        <w:spacing w:after="0" w:line="276" w:lineRule="auto"/>
+        <w:jc w:val="both"/>
+        <w:rPr>
+          <w:rFonts w:ascii="Times New Roman" w:eastAsia="Arial" w:hAnsi="Times New Roman" w:cs="Times New Roman"/>
+          <w:sz w:val="24"/>
+          <w:szCs w:val="24"/>
+          <w:lang w:eastAsia="en-SG"/>
+        </w:rPr>
+      </w:pPr>
+    </w:p>
+    <w:p>
+      <w:pPr>
+        <w:shd w:val="clear" w:color="auto" w:fill="C5E0B3" w:themeFill="accent6" w:themeFillTint="66"/>
+        <w:spacing w:after="0" w:line="276" w:lineRule="auto"/>
+        <w:jc w:val="both"/>
+        <w:rPr>
+          <w:rFonts w:ascii="Times New Roman" w:eastAsia="Arial" w:hAnsi="Times New Roman" w:cs="Times New Roman"/>
+          <w:sz w:val="24"/>
+          <w:szCs w:val="24"/>
+          <w:lang w:eastAsia="en-SG"/>
+        </w:rPr>
+      </w:pPr>
+      <w:r>
+        <w:rPr>
+          <w:rFonts w:ascii="Times New Roman" w:eastAsia="Arial" w:hAnsi="Times New Roman" w:cs="Times New Roman"/>
+          <w:sz w:val="24"/>
+          <w:szCs w:val="24"/>
+          <w:lang w:eastAsia="en-SG"/>
+        </w:rPr>
+        <w:t xml:space="preserve"> “</w:t>
+      </w:r>
+      <w:r>
+        <w:rPr>
+          <w:rFonts w:ascii="Times New Roman" w:eastAsia="Arial" w:hAnsi="Times New Roman" w:cs="Times New Roman"/>
+          <w:i/>
+          <w:iCs/>
+          <w:sz w:val="24"/>
+          <w:szCs w:val="24"/>
+          <w:lang w:eastAsia="en-SG"/>
+        </w:rPr>
+        <w:t>While previous bodies of work have reported mixed findings regarding the association between interoception and ToM (Chiou &amp; Lee, 2013; Gendolla &amp; Wicklund, 2009; Scaffidi Abbate et al., 2016; Wundrack &amp; Specht, 2023), our results suggest the two are negatively linked</w:t>
+      </w:r>
+      <w:r>
+        <w:rPr>
+          <w:rFonts w:ascii="Times New Roman" w:eastAsia="Arial" w:hAnsi="Times New Roman" w:cs="Times New Roman"/>
+          <w:i/>
+          <w:iCs/>
+          <w:sz w:val="24"/>
+          <w:szCs w:val="24"/>
+          <w:lang w:eastAsia="en-SG"/>
+        </w:rPr>
+        <w:t>.</w:t>
+      </w:r>
+      <w:r>
+        <w:rPr>
+          <w:rFonts w:ascii="Times New Roman" w:eastAsia="Arial" w:hAnsi="Times New Roman" w:cs="Times New Roman"/>
+          <w:i/>
+          <w:iCs/>
+          <w:sz w:val="24"/>
+          <w:szCs w:val="24"/>
+          <w:lang w:eastAsia="en-SG"/>
+        </w:rPr>
+        <w:t xml:space="preserve"> […] </w:t>
+      </w:r>
+      <w:r>
+        <w:rPr>
+          <w:rFonts w:ascii="Times New Roman" w:eastAsia="Arial" w:hAnsi="Times New Roman" w:cs="Times New Roman"/>
+          <w:i/>
+          <w:iCs/>
+          <w:sz w:val="24"/>
+          <w:szCs w:val="24"/>
+          <w:lang w:eastAsia="en-SG"/>
+        </w:rPr>
+        <w:t>future studies are necessary to investigate the interaction of these mechanisms in different social contexts</w:t>
+      </w:r>
+      <w:r>
+        <w:rPr>
+          <w:rFonts w:ascii="Times New Roman" w:eastAsia="Arial" w:hAnsi="Times New Roman" w:cs="Times New Roman"/>
+          <w:i/>
+          <w:iCs/>
+          <w:sz w:val="24"/>
+          <w:szCs w:val="24"/>
+          <w:lang w:eastAsia="en-SG"/>
+        </w:rPr>
+        <w:t>.</w:t>
+      </w:r>
+      <w:r>
+        <w:rPr>
+          <w:rFonts w:ascii="Times New Roman" w:eastAsia="Arial" w:hAnsi="Times New Roman" w:cs="Times New Roman"/>
+          <w:sz w:val="24"/>
+          <w:szCs w:val="24"/>
+          <w:lang w:eastAsia="en-SG"/>
+        </w:rPr>
+        <w:t>”</w:t>
+      </w:r>
+    </w:p>
+    <w:p>
+      <w:pPr>
+        <w:shd w:val="clear" w:color="auto" w:fill="C5E0B3" w:themeFill="accent6" w:themeFillTint="66"/>
+        <w:spacing w:after="0" w:line="276" w:lineRule="auto"/>
+        <w:jc w:val="both"/>
+        <w:rPr>
+          <w:rFonts w:ascii="Times New Roman" w:eastAsia="Arial" w:hAnsi="Times New Roman" w:cs="Times New Roman"/>
+          <w:sz w:val="24"/>
+          <w:szCs w:val="24"/>
+          <w:lang w:eastAsia="en-SG"/>
+        </w:rPr>
+      </w:pPr>
+    </w:p>
+    <w:p>
+      <w:pPr>
+        <w:shd w:val="clear" w:color="auto" w:fill="C5E0B3" w:themeFill="accent6" w:themeFillTint="66"/>
+        <w:spacing w:after="0" w:line="276" w:lineRule="auto"/>
+        <w:jc w:val="both"/>
+        <w:rPr>
+          <w:rFonts w:ascii="Times New Roman" w:eastAsia="Arial" w:hAnsi="Times New Roman" w:cs="Times New Roman"/>
+          <w:sz w:val="24"/>
+          <w:szCs w:val="24"/>
+          <w:lang w:eastAsia="en-SG"/>
+        </w:rPr>
+      </w:pPr>
+      <w:r>
+        <w:rPr>
+          <w:rFonts w:ascii="Times New Roman" w:eastAsia="Arial" w:hAnsi="Times New Roman" w:cs="Times New Roman"/>
+          <w:sz w:val="24"/>
+          <w:szCs w:val="24"/>
+          <w:lang w:eastAsia="en-SG"/>
+        </w:rPr>
+        <w:t>With regards to our findings in relation to interoception (l. 3</w:t>
+      </w:r>
+      <w:r>
+        <w:rPr>
+          <w:rFonts w:ascii="Times New Roman" w:eastAsia="Arial" w:hAnsi="Times New Roman" w:cs="Times New Roman"/>
+          <w:sz w:val="24"/>
+          <w:szCs w:val="24"/>
+          <w:lang w:eastAsia="en-SG"/>
+        </w:rPr>
+        <w:t>5</w:t>
+      </w:r>
+      <w:r>
+        <w:rPr>
+          <w:rFonts w:ascii="Times New Roman" w:eastAsia="Arial" w:hAnsi="Times New Roman" w:cs="Times New Roman"/>
+          <w:sz w:val="24"/>
+          <w:szCs w:val="24"/>
+          <w:lang w:eastAsia="en-SG"/>
+        </w:rPr>
+        <w:t>1</w:t>
+      </w:r>
+      <w:r>
+        <w:rPr>
+          <w:rFonts w:ascii="Times New Roman" w:eastAsia="Arial" w:hAnsi="Times New Roman" w:cs="Times New Roman"/>
+          <w:sz w:val="24"/>
+          <w:szCs w:val="24"/>
+          <w:lang w:eastAsia="en-SG"/>
+        </w:rPr>
+        <w:t>-3</w:t>
+      </w:r>
+      <w:r>
+        <w:rPr>
+          <w:rFonts w:ascii="Times New Roman" w:eastAsia="Arial" w:hAnsi="Times New Roman" w:cs="Times New Roman"/>
+          <w:sz w:val="24"/>
+          <w:szCs w:val="24"/>
+          <w:lang w:eastAsia="en-SG"/>
+        </w:rPr>
+        <w:t>60</w:t>
+      </w:r>
+      <w:r>
+        <w:rPr>
+          <w:rFonts w:ascii="Times New Roman" w:eastAsia="Arial" w:hAnsi="Times New Roman" w:cs="Times New Roman"/>
+          <w:sz w:val="24"/>
+          <w:szCs w:val="24"/>
+          <w:lang w:eastAsia="en-SG"/>
+        </w:rPr>
+        <w:t>):</w:t>
+      </w:r>
+    </w:p>
+    <w:p>
+      <w:pPr>
+        <w:shd w:val="clear" w:color="auto" w:fill="C5E0B3" w:themeFill="accent6" w:themeFillTint="66"/>
+        <w:spacing w:after="0" w:line="276" w:lineRule="auto"/>
+        <w:jc w:val="both"/>
+        <w:rPr>
+          <w:rFonts w:ascii="Times New Roman" w:eastAsia="Arial" w:hAnsi="Times New Roman" w:cs="Times New Roman"/>
+          <w:sz w:val="24"/>
+          <w:szCs w:val="24"/>
+          <w:lang w:eastAsia="en-SG"/>
+        </w:rPr>
+      </w:pPr>
+    </w:p>
+    <w:p>
+      <w:pPr>
+        <w:shd w:val="clear" w:color="auto" w:fill="C5E0B3" w:themeFill="accent6" w:themeFillTint="66"/>
+        <w:spacing w:after="0" w:line="276" w:lineRule="auto"/>
+        <w:jc w:val="both"/>
+        <w:rPr>
+          <w:rFonts w:ascii="Times New Roman" w:eastAsia="Arial" w:hAnsi="Times New Roman" w:cs="Times New Roman"/>
+          <w:sz w:val="24"/>
+          <w:szCs w:val="24"/>
+          <w:lang w:eastAsia="en-SG"/>
+        </w:rPr>
+      </w:pPr>
+      <w:r>
+        <w:rPr>
+          <w:rFonts w:ascii="Times New Roman" w:eastAsia="Arial" w:hAnsi="Times New Roman" w:cs="Times New Roman"/>
+          <w:sz w:val="24"/>
+          <w:szCs w:val="24"/>
+          <w:lang w:eastAsia="en-SG"/>
+        </w:rPr>
+        <w:t xml:space="preserve"> “</w:t>
+      </w:r>
+      <w:r>
+        <w:rPr>
+          <w:rFonts w:ascii="Times New Roman" w:eastAsia="Arial" w:hAnsi="Times New Roman" w:cs="Times New Roman"/>
+          <w:i/>
+          <w:iCs/>
+          <w:sz w:val="24"/>
+          <w:szCs w:val="24"/>
+          <w:lang w:eastAsia="en-SG"/>
+        </w:rPr>
+        <w:t>Indeed, this is in line with previous studies that found individuals with low interoception were more averse to risk when reputational stakes were high, telling fewer egoistical lies (Vabba et al., 2022). In fact, Vabba et al. (2022) further reports that people with high interoception abilities were less likely to differ in risk-taking tendencies, telling the same number of lies regardless of the social stakes. Consistent with our results, Mohr et al. (2023) further reports that individuals with high interoceptive accuracy were more likely to make egocentric decisions. However, in contrast to previous studies (Füstös et al., 2013; Owens et al., 2018; Pinna &amp; Edwards, 2020; Pollatos et al., 2007), we did not find any significant relationship between individuals’ interoception scores and their heart rate changes during their answers</w:t>
+      </w:r>
+      <w:r>
+        <w:rPr>
+          <w:rFonts w:ascii="Times New Roman" w:eastAsia="Arial" w:hAnsi="Times New Roman" w:cs="Times New Roman"/>
+          <w:i/>
+          <w:iCs/>
+          <w:sz w:val="24"/>
+          <w:szCs w:val="24"/>
+          <w:lang w:eastAsia="en-SG"/>
+        </w:rPr>
+        <w:t>.”</w:t>
+      </w:r>
+    </w:p>
+    <w:p>
+      <w:pPr>
+        <w:shd w:val="clear" w:color="auto" w:fill="C5E0B3" w:themeFill="accent6" w:themeFillTint="66"/>
+        <w:spacing w:after="0" w:line="276" w:lineRule="auto"/>
+        <w:jc w:val="both"/>
+        <w:rPr>
+          <w:rFonts w:ascii="Times New Roman" w:eastAsia="Arial" w:hAnsi="Times New Roman" w:cs="Times New Roman"/>
+          <w:sz w:val="24"/>
+          <w:szCs w:val="24"/>
+          <w:lang w:eastAsia="en-SG"/>
+        </w:rPr>
+      </w:pPr>
+    </w:p>
+    <w:p>
+      <w:pPr>
+        <w:rPr>
+          <w:rFonts w:ascii="Times New Roman" w:hAnsi="Times New Roman" w:cs="Times New Roman"/>
+          <w:color w:val="424242"/>
+          <w:sz w:val="24"/>
+          <w:szCs w:val="24"/>
+          <w:shd w:val="clear" w:color="auto" w:fill="FFFFFF"/>
+        </w:rPr>
+      </w:pPr>
+      <w:r>
+        <w:rPr>
+          <w:rFonts w:ascii="Times New Roman" w:hAnsi="Times New Roman" w:cs="Times New Roman"/>
+          <w:color w:val="424242"/>
+          <w:sz w:val="24"/>
+          <w:szCs w:val="24"/>
+        </w:rPr>
+        <w:br/>
+      </w:r>
+      <w:r>
+        <w:rPr>
+          <w:rFonts w:ascii="Times New Roman" w:hAnsi="Times New Roman" w:cs="Times New Roman"/>
+          <w:color w:val="424242"/>
+          <w:sz w:val="24"/>
+          <w:szCs w:val="24"/>
+          <w:shd w:val="clear" w:color="auto" w:fill="FFFFFF"/>
+        </w:rPr>
+        <w:t>I think the authors need to do a small effort in clarifying the practical implications of their work.</w:t>
+      </w:r>
+    </w:p>
+    <w:p>
+      <w:pPr>
+        <w:shd w:val="clear" w:color="auto" w:fill="C5E0B3" w:themeFill="accent6" w:themeFillTint="66"/>
+        <w:spacing w:after="0" w:line="276" w:lineRule="auto"/>
+        <w:jc w:val="both"/>
+        <w:rPr>
+          <w:rFonts w:ascii="Times New Roman" w:eastAsia="Arial" w:hAnsi="Times New Roman" w:cs="Times New Roman"/>
+          <w:sz w:val="24"/>
+          <w:szCs w:val="24"/>
+          <w:lang w:eastAsia="en-SG"/>
+        </w:rPr>
+      </w:pPr>
+      <w:r>
+        <w:rPr>
+          <w:rFonts w:ascii="Times New Roman" w:eastAsia="Arial" w:hAnsi="Times New Roman" w:cs="Times New Roman"/>
+          <w:sz w:val="24"/>
+          <w:szCs w:val="24"/>
+          <w:lang w:eastAsia="en-SG"/>
+        </w:rPr>
+        <w:t>We have included the practical significance of our work in the text as follows (l. 402-409):</w:t>
+      </w:r>
+    </w:p>
+    <w:p>
+      <w:pPr>
+        <w:shd w:val="clear" w:color="auto" w:fill="C5E0B3" w:themeFill="accent6" w:themeFillTint="66"/>
+        <w:spacing w:after="0" w:line="276" w:lineRule="auto"/>
+        <w:jc w:val="both"/>
+        <w:rPr>
+          <w:rFonts w:ascii="Times New Roman" w:eastAsia="Arial" w:hAnsi="Times New Roman" w:cs="Times New Roman"/>
+          <w:sz w:val="24"/>
+          <w:szCs w:val="24"/>
+          <w:lang w:eastAsia="en-SG"/>
+        </w:rPr>
+      </w:pPr>
+    </w:p>
+    <w:p>
+      <w:pPr>
+        <w:shd w:val="clear" w:color="auto" w:fill="C5E0B3" w:themeFill="accent6" w:themeFillTint="66"/>
+        <w:spacing w:after="0" w:line="276" w:lineRule="auto"/>
+        <w:jc w:val="both"/>
+        <w:rPr>
+          <w:rFonts w:ascii="Times New Roman" w:eastAsia="Arial" w:hAnsi="Times New Roman" w:cs="Times New Roman"/>
+          <w:sz w:val="24"/>
+          <w:szCs w:val="24"/>
+          <w:lang w:eastAsia="en-SG"/>
+        </w:rPr>
+      </w:pPr>
+      <w:r>
+        <w:rPr>
+          <w:rFonts w:ascii="Times New Roman" w:eastAsia="Arial" w:hAnsi="Times New Roman" w:cs="Times New Roman"/>
+          <w:sz w:val="24"/>
+          <w:szCs w:val="24"/>
+          <w:lang w:eastAsia="en-SG"/>
+        </w:rPr>
+        <w:t xml:space="preserve"> “</w:t>
+      </w:r>
+      <w:r>
+        <w:rPr>
+          <w:rFonts w:ascii="Times New Roman" w:eastAsia="Arial" w:hAnsi="Times New Roman" w:cs="Times New Roman"/>
+          <w:i/>
+          <w:iCs/>
+          <w:sz w:val="24"/>
+          <w:szCs w:val="24"/>
+          <w:lang w:eastAsia="en-SG"/>
+        </w:rPr>
+        <w:t xml:space="preserve">To this end, we introduced a new paradigm to delineate the contribution of these mechanisms while remaining relevant to applied fields of lie detection and criminology (in which the experimental conditions find echoing practices). Notably, our results provide some evidence that interoception could be an important - and overlooked - process involved in deception. Furthermore, our findings extend and offer an alternate perspective to the debatable use of polygraphs, suggesting that its utility for lie detection is not only questionable, but could </w:t>
+      </w:r>
+      <w:r>
+        <w:rPr>
+          <w:rFonts w:ascii="Times New Roman" w:eastAsia="Arial" w:hAnsi="Times New Roman" w:cs="Times New Roman"/>
+          <w:i/>
+          <w:iCs/>
+          <w:sz w:val="24"/>
+          <w:szCs w:val="24"/>
+          <w:lang w:eastAsia="en-SG"/>
         </w:rPr>
         <w:lastRenderedPageBreak/>
-        <w:t>clarify how the achieved results fit or are in contrast with previous findings. The did try to but I honestly got lost in the link made and how they explained their results.</w:t>
-      </w:r>
-    </w:p>
-    <w:p>
-      <w:pPr>
-        <w:shd w:val="clear" w:color="auto" w:fill="C5E0B3" w:themeFill="accent6" w:themeFillTint="66"/>
-        <w:spacing w:after="0" w:line="276" w:lineRule="auto"/>
-        <w:jc w:val="both"/>
-        <w:rPr>
-          <w:rFonts w:ascii="Times New Roman" w:eastAsia="Arial" w:hAnsi="Times New Roman" w:cs="Times New Roman"/>
-          <w:sz w:val="24"/>
-          <w:szCs w:val="24"/>
-          <w:lang w:eastAsia="en-SG"/>
-        </w:rPr>
-      </w:pPr>
-      <w:r>
-        <w:rPr>
-          <w:rFonts w:ascii="Times New Roman" w:eastAsia="Arial" w:hAnsi="Times New Roman" w:cs="Times New Roman"/>
-          <w:sz w:val="24"/>
-          <w:szCs w:val="24"/>
-          <w:lang w:eastAsia="en-SG"/>
-        </w:rPr>
-        <w:t xml:space="preserve">We thank the reviewer for the feedback given and recognized that the discussion section could be improved. As such, we rephrased several sections and included more references to relevant studies </w:t>
-      </w:r>
-      <w:proofErr w:type="gramStart"/>
-      <w:r>
-        <w:rPr>
-          <w:rFonts w:ascii="Times New Roman" w:eastAsia="Arial" w:hAnsi="Times New Roman" w:cs="Times New Roman"/>
-          <w:sz w:val="24"/>
-          <w:szCs w:val="24"/>
-          <w:lang w:eastAsia="en-SG"/>
-        </w:rPr>
-        <w:t>so as to</w:t>
-      </w:r>
-      <w:proofErr w:type="gramEnd"/>
-      <w:r>
-        <w:rPr>
-          <w:rFonts w:ascii="Times New Roman" w:eastAsia="Arial" w:hAnsi="Times New Roman" w:cs="Times New Roman"/>
-          <w:sz w:val="24"/>
-          <w:szCs w:val="24"/>
-          <w:lang w:eastAsia="en-SG"/>
-        </w:rPr>
-        <w:t xml:space="preserve"> better explain the results we obtained</w:t>
+        <w:t>potentially selectively modulate deceptive skills depending on the cognitive and interoceptive profile of the participant.</w:t>
+      </w:r>
+      <w:r>
+        <w:rPr>
+          <w:rFonts w:ascii="Times New Roman" w:eastAsia="Arial" w:hAnsi="Times New Roman" w:cs="Times New Roman"/>
+          <w:i/>
+          <w:iCs/>
+          <w:sz w:val="24"/>
+          <w:szCs w:val="24"/>
+          <w:lang w:eastAsia="en-SG"/>
+        </w:rPr>
+        <w:t>”</w:t>
+      </w:r>
+    </w:p>
+    <w:p>
+      <w:pPr>
+        <w:rPr>
+          <w:rFonts w:ascii="Times New Roman" w:hAnsi="Times New Roman" w:cs="Times New Roman"/>
+          <w:color w:val="424242"/>
+          <w:sz w:val="24"/>
+          <w:szCs w:val="24"/>
+        </w:rPr>
+      </w:pPr>
+    </w:p>
+    <w:p>
+      <w:pPr>
+        <w:rPr>
+          <w:rFonts w:ascii="Times New Roman" w:hAnsi="Times New Roman" w:cs="Times New Roman"/>
+          <w:color w:val="424242"/>
+          <w:sz w:val="24"/>
+          <w:szCs w:val="24"/>
+          <w:shd w:val="clear" w:color="auto" w:fill="FFFFFF"/>
+        </w:rPr>
+      </w:pPr>
+      <w:r>
+        <w:rPr>
+          <w:rFonts w:ascii="Times New Roman" w:hAnsi="Times New Roman" w:cs="Times New Roman"/>
+          <w:color w:val="424242"/>
+          <w:sz w:val="24"/>
+          <w:szCs w:val="24"/>
+          <w:shd w:val="clear" w:color="auto" w:fill="FFFFFF"/>
+        </w:rPr>
+        <w:t>Finally, a very general comment. Could it be that the concepts of interoception and TOM work together, that is could it be that they influence the ability to lie simultaneously and not in a separate way as it seems was conceived by the authors?</w:t>
+      </w:r>
+    </w:p>
+    <w:p>
+      <w:pPr>
+        <w:shd w:val="clear" w:color="auto" w:fill="C5E0B3" w:themeFill="accent6" w:themeFillTint="66"/>
+        <w:spacing w:after="0" w:line="276" w:lineRule="auto"/>
+        <w:jc w:val="both"/>
+        <w:rPr>
+          <w:rFonts w:ascii="Times New Roman" w:hAnsi="Times New Roman" w:cs="Times New Roman"/>
+          <w:sz w:val="24"/>
+          <w:szCs w:val="24"/>
+        </w:rPr>
+      </w:pPr>
+      <w:r>
+        <w:rPr>
+          <w:rFonts w:ascii="Times New Roman" w:eastAsia="Arial" w:hAnsi="Times New Roman" w:cs="Times New Roman"/>
+          <w:sz w:val="24"/>
+          <w:szCs w:val="24"/>
+          <w:lang w:eastAsia="en-SG"/>
+        </w:rPr>
+        <w:t>We thank the reviewer for the suggestion</w:t>
+      </w:r>
+      <w:r>
+        <w:rPr>
+          <w:rFonts w:ascii="Times New Roman" w:eastAsia="Arial" w:hAnsi="Times New Roman" w:cs="Times New Roman"/>
+          <w:sz w:val="24"/>
+          <w:szCs w:val="24"/>
+          <w:lang w:eastAsia="en-SG"/>
+        </w:rPr>
+        <w:t>, and in essence we very much agree</w:t>
+      </w:r>
+      <w:r>
+        <w:rPr>
+          <w:rFonts w:ascii="Times New Roman" w:eastAsia="Arial" w:hAnsi="Times New Roman" w:cs="Times New Roman"/>
+          <w:sz w:val="24"/>
+          <w:szCs w:val="24"/>
+          <w:lang w:eastAsia="en-SG"/>
+        </w:rPr>
+        <w:t>. Indeed, there has been some research linking interoception and ToM, as well as their neurophysiological underpinnings. However, much of this research seems focused on emotion processing, which only constitutes one of the host of cognitive processes required to engage in deceptive behaviour</w:t>
+      </w:r>
+      <w:r>
+        <w:rPr>
+          <w:rFonts w:ascii="Times New Roman" w:eastAsia="Arial" w:hAnsi="Times New Roman" w:cs="Times New Roman"/>
+          <w:sz w:val="24"/>
+          <w:szCs w:val="24"/>
+          <w:lang w:eastAsia="en-SG"/>
+        </w:rPr>
+        <w:t xml:space="preserve"> (see </w:t>
+      </w:r>
+      <w:r>
+        <w:rPr>
+          <w:rFonts w:ascii="Times New Roman" w:eastAsia="Arial" w:hAnsi="Times New Roman" w:cs="Times New Roman"/>
+          <w:sz w:val="24"/>
+          <w:szCs w:val="24"/>
+          <w:lang w:eastAsia="en-SG"/>
+        </w:rPr>
+        <w:t xml:space="preserve">Shah, P., Catmur, C., &amp; Bird, G. (2017). From heart to mind: Linking interoception, emotion, and theory of mind. </w:t>
+      </w:r>
+      <w:r>
+        <w:rPr>
+          <w:rFonts w:ascii="Times New Roman" w:eastAsia="Arial" w:hAnsi="Times New Roman" w:cs="Times New Roman"/>
+          <w:i/>
+          <w:iCs/>
+          <w:sz w:val="24"/>
+          <w:szCs w:val="24"/>
+          <w:lang w:eastAsia="en-SG"/>
+        </w:rPr>
+        <w:t>Cortex; a journal devoted to the study of the nervous system and behavior</w:t>
+      </w:r>
+      <w:r>
+        <w:rPr>
+          <w:rFonts w:ascii="Times New Roman" w:eastAsia="Arial" w:hAnsi="Times New Roman" w:cs="Times New Roman"/>
+          <w:sz w:val="24"/>
+          <w:szCs w:val="24"/>
+          <w:lang w:eastAsia="en-SG"/>
+        </w:rPr>
+        <w:t xml:space="preserve">, </w:t>
+      </w:r>
+      <w:r>
+        <w:rPr>
+          <w:rFonts w:ascii="Times New Roman" w:eastAsia="Arial" w:hAnsi="Times New Roman" w:cs="Times New Roman"/>
+          <w:i/>
+          <w:iCs/>
+          <w:sz w:val="24"/>
+          <w:szCs w:val="24"/>
+          <w:lang w:eastAsia="en-SG"/>
+        </w:rPr>
+        <w:t>93</w:t>
+      </w:r>
+      <w:r>
+        <w:rPr>
+          <w:rFonts w:ascii="Times New Roman" w:eastAsia="Arial" w:hAnsi="Times New Roman" w:cs="Times New Roman"/>
+          <w:sz w:val="24"/>
+          <w:szCs w:val="24"/>
+          <w:lang w:eastAsia="en-SG"/>
+        </w:rPr>
+        <w:t>, 220–223.</w:t>
+      </w:r>
+      <w:r>
+        <w:rPr>
+          <w:rFonts w:ascii="Times New Roman" w:eastAsia="Arial" w:hAnsi="Times New Roman" w:cs="Times New Roman"/>
+          <w:sz w:val="24"/>
+          <w:szCs w:val="24"/>
+          <w:lang w:eastAsia="en-SG"/>
+        </w:rPr>
+        <w:t>)</w:t>
+      </w:r>
+      <w:r>
+        <w:rPr>
+          <w:rFonts w:ascii="Times New Roman" w:eastAsia="Arial" w:hAnsi="Times New Roman" w:cs="Times New Roman"/>
+          <w:sz w:val="24"/>
+          <w:szCs w:val="24"/>
+          <w:lang w:eastAsia="en-SG"/>
+        </w:rPr>
+        <w:t xml:space="preserve">. Furthermore, given the overlaps in the literature surrounding ToM and empathy, it remains unclear whether interoception works with ToM or empathy (specifically affectivce empathy) in the processing of emotions. </w:t>
+      </w:r>
+      <w:r>
+        <w:rPr>
+          <w:rFonts w:ascii="Times New Roman" w:eastAsia="Arial" w:hAnsi="Times New Roman" w:cs="Times New Roman"/>
+          <w:sz w:val="24"/>
+          <w:szCs w:val="24"/>
+          <w:lang w:eastAsia="en-SG"/>
+        </w:rPr>
+        <w:t>As such, while we do not reject the possibility of interoception working with ToM in influencing lie ability, considering the current gaps in literature, separating the two constructs and their underlying constructs appear</w:t>
+      </w:r>
+      <w:r>
+        <w:rPr>
+          <w:rFonts w:ascii="Times New Roman" w:eastAsia="Arial" w:hAnsi="Times New Roman" w:cs="Times New Roman"/>
+          <w:sz w:val="24"/>
+          <w:szCs w:val="24"/>
+          <w:lang w:eastAsia="en-SG"/>
+        </w:rPr>
+        <w:t xml:space="preserve">ed to be a useful first </w:t>
+      </w:r>
+      <w:r>
+        <w:rPr>
+          <w:rFonts w:ascii="Times New Roman" w:eastAsia="Arial" w:hAnsi="Times New Roman" w:cs="Times New Roman"/>
+          <w:sz w:val="24"/>
+          <w:szCs w:val="24"/>
+          <w:lang w:eastAsia="en-SG"/>
+        </w:rPr>
+        <w:t xml:space="preserve">approach </w:t>
+      </w:r>
+      <w:r>
+        <w:rPr>
+          <w:rFonts w:ascii="Times New Roman" w:eastAsia="Arial" w:hAnsi="Times New Roman" w:cs="Times New Roman"/>
+          <w:sz w:val="24"/>
+          <w:szCs w:val="24"/>
+          <w:lang w:eastAsia="en-SG"/>
+        </w:rPr>
+        <w:t>to delineate potential “main effects” of these processes</w:t>
       </w:r>
       <w:r>
         <w:rPr>
@@ -7743,1278 +6822,43 @@
           <w:szCs w:val="24"/>
           <w:lang w:eastAsia="en-SG"/>
         </w:rPr>
-        <w:t xml:space="preserve"> In particular, we focused on the differences we observed in contrast to past </w:t>
-      </w:r>
-      <w:proofErr w:type="gramStart"/>
-      <w:r>
-        <w:rPr>
-          <w:rFonts w:ascii="Times New Roman" w:eastAsia="Arial" w:hAnsi="Times New Roman" w:cs="Times New Roman"/>
-          <w:sz w:val="24"/>
-          <w:szCs w:val="24"/>
-          <w:lang w:eastAsia="en-SG"/>
-        </w:rPr>
-        <w:t>studies</w:t>
-      </w:r>
-      <w:proofErr w:type="gramEnd"/>
-      <w:r>
-        <w:rPr>
-          <w:rFonts w:ascii="Times New Roman" w:eastAsia="Arial" w:hAnsi="Times New Roman" w:cs="Times New Roman"/>
-          <w:sz w:val="24"/>
-          <w:szCs w:val="24"/>
-          <w:lang w:eastAsia="en-SG"/>
-        </w:rPr>
-        <w:t xml:space="preserve"> </w:t>
-      </w:r>
-    </w:p>
-    <w:p>
-      <w:pPr>
-        <w:shd w:val="clear" w:color="auto" w:fill="C5E0B3" w:themeFill="accent6" w:themeFillTint="66"/>
-        <w:spacing w:after="0" w:line="276" w:lineRule="auto"/>
-        <w:jc w:val="both"/>
-        <w:rPr>
-          <w:rFonts w:ascii="Times New Roman" w:eastAsia="Arial" w:hAnsi="Times New Roman" w:cs="Times New Roman"/>
-          <w:sz w:val="24"/>
-          <w:szCs w:val="24"/>
-          <w:lang w:eastAsia="en-SG"/>
-        </w:rPr>
-      </w:pPr>
-    </w:p>
-    <w:p>
-      <w:pPr>
-        <w:shd w:val="clear" w:color="auto" w:fill="C5E0B3" w:themeFill="accent6" w:themeFillTint="66"/>
-        <w:spacing w:after="0" w:line="276" w:lineRule="auto"/>
-        <w:jc w:val="both"/>
-        <w:rPr>
-          <w:rFonts w:ascii="Times New Roman" w:eastAsia="Arial" w:hAnsi="Times New Roman" w:cs="Times New Roman"/>
-          <w:sz w:val="24"/>
-          <w:szCs w:val="24"/>
-          <w:lang w:eastAsia="en-SG"/>
-        </w:rPr>
-      </w:pPr>
-      <w:r>
-        <w:rPr>
-          <w:rFonts w:ascii="Times New Roman" w:eastAsia="Arial" w:hAnsi="Times New Roman" w:cs="Times New Roman"/>
-          <w:sz w:val="24"/>
-          <w:szCs w:val="24"/>
-          <w:lang w:eastAsia="en-SG"/>
-        </w:rPr>
-        <w:t xml:space="preserve">With regards to our findings in relation to </w:t>
-      </w:r>
-      <w:proofErr w:type="spellStart"/>
-      <w:r>
-        <w:rPr>
-          <w:rFonts w:ascii="Times New Roman" w:eastAsia="Arial" w:hAnsi="Times New Roman" w:cs="Times New Roman"/>
-          <w:sz w:val="24"/>
-          <w:szCs w:val="24"/>
-          <w:lang w:eastAsia="en-SG"/>
-        </w:rPr>
-        <w:t>ToM</w:t>
-      </w:r>
-      <w:proofErr w:type="spellEnd"/>
-      <w:r>
-        <w:rPr>
-          <w:rFonts w:ascii="Times New Roman" w:eastAsia="Arial" w:hAnsi="Times New Roman" w:cs="Times New Roman"/>
-          <w:sz w:val="24"/>
-          <w:szCs w:val="24"/>
-          <w:lang w:eastAsia="en-SG"/>
-        </w:rPr>
-        <w:t xml:space="preserve"> (l. 33</w:t>
-      </w:r>
-      <w:r>
-        <w:rPr>
-          <w:rFonts w:ascii="Times New Roman" w:eastAsia="Arial" w:hAnsi="Times New Roman" w:cs="Times New Roman"/>
-          <w:sz w:val="24"/>
-          <w:szCs w:val="24"/>
-          <w:lang w:eastAsia="en-SG"/>
-        </w:rPr>
-        <w:t>8</w:t>
-      </w:r>
-      <w:r>
-        <w:rPr>
-          <w:rFonts w:ascii="Times New Roman" w:eastAsia="Arial" w:hAnsi="Times New Roman" w:cs="Times New Roman"/>
-          <w:sz w:val="24"/>
-          <w:szCs w:val="24"/>
-          <w:lang w:eastAsia="en-SG"/>
-        </w:rPr>
-        <w:t>-34</w:t>
-      </w:r>
-      <w:r>
-        <w:rPr>
-          <w:rFonts w:ascii="Times New Roman" w:eastAsia="Arial" w:hAnsi="Times New Roman" w:cs="Times New Roman"/>
-          <w:sz w:val="24"/>
-          <w:szCs w:val="24"/>
-          <w:lang w:eastAsia="en-SG"/>
-        </w:rPr>
-        <w:t>8</w:t>
-      </w:r>
-      <w:r>
-        <w:rPr>
-          <w:rFonts w:ascii="Times New Roman" w:eastAsia="Arial" w:hAnsi="Times New Roman" w:cs="Times New Roman"/>
-          <w:sz w:val="24"/>
-          <w:szCs w:val="24"/>
-          <w:lang w:eastAsia="en-SG"/>
-        </w:rPr>
-        <w:t>):</w:t>
-      </w:r>
-    </w:p>
-    <w:p>
-      <w:pPr>
-        <w:shd w:val="clear" w:color="auto" w:fill="C5E0B3" w:themeFill="accent6" w:themeFillTint="66"/>
-        <w:spacing w:after="0" w:line="276" w:lineRule="auto"/>
-        <w:jc w:val="both"/>
-        <w:rPr>
-          <w:rFonts w:ascii="Times New Roman" w:eastAsia="Arial" w:hAnsi="Times New Roman" w:cs="Times New Roman"/>
-          <w:sz w:val="24"/>
-          <w:szCs w:val="24"/>
-          <w:lang w:eastAsia="en-SG"/>
-        </w:rPr>
-      </w:pPr>
-    </w:p>
-    <w:p>
-      <w:pPr>
-        <w:shd w:val="clear" w:color="auto" w:fill="C5E0B3" w:themeFill="accent6" w:themeFillTint="66"/>
-        <w:spacing w:after="0" w:line="276" w:lineRule="auto"/>
-        <w:jc w:val="both"/>
-        <w:rPr>
-          <w:rFonts w:ascii="Times New Roman" w:eastAsia="Arial" w:hAnsi="Times New Roman" w:cs="Times New Roman"/>
-          <w:sz w:val="24"/>
-          <w:szCs w:val="24"/>
-          <w:lang w:eastAsia="en-SG"/>
-        </w:rPr>
-      </w:pPr>
-      <w:r>
-        <w:rPr>
-          <w:rFonts w:ascii="Times New Roman" w:eastAsia="Arial" w:hAnsi="Times New Roman" w:cs="Times New Roman"/>
-          <w:sz w:val="24"/>
-          <w:szCs w:val="24"/>
-          <w:lang w:eastAsia="en-SG"/>
-        </w:rPr>
-        <w:t xml:space="preserve"> “</w:t>
-      </w:r>
-      <w:r>
-        <w:rPr>
-          <w:rFonts w:ascii="Times New Roman" w:eastAsia="Arial" w:hAnsi="Times New Roman" w:cs="Times New Roman"/>
-          <w:i/>
-          <w:iCs/>
-          <w:sz w:val="24"/>
-          <w:szCs w:val="24"/>
-          <w:lang w:eastAsia="en-SG"/>
-        </w:rPr>
-        <w:t xml:space="preserve">While previous bodies of work have reported mixed findings regarding the association between </w:t>
-      </w:r>
-      <w:proofErr w:type="spellStart"/>
-      <w:r>
-        <w:rPr>
-          <w:rFonts w:ascii="Times New Roman" w:eastAsia="Arial" w:hAnsi="Times New Roman" w:cs="Times New Roman"/>
-          <w:i/>
-          <w:iCs/>
-          <w:sz w:val="24"/>
-          <w:szCs w:val="24"/>
-          <w:lang w:eastAsia="en-SG"/>
-        </w:rPr>
-        <w:t>interoception</w:t>
-      </w:r>
-      <w:proofErr w:type="spellEnd"/>
-      <w:r>
-        <w:rPr>
-          <w:rFonts w:ascii="Times New Roman" w:eastAsia="Arial" w:hAnsi="Times New Roman" w:cs="Times New Roman"/>
-          <w:i/>
-          <w:iCs/>
-          <w:sz w:val="24"/>
-          <w:szCs w:val="24"/>
-          <w:lang w:eastAsia="en-SG"/>
-        </w:rPr>
-        <w:t xml:space="preserve"> and </w:t>
-      </w:r>
-      <w:proofErr w:type="spellStart"/>
-      <w:r>
-        <w:rPr>
-          <w:rFonts w:ascii="Times New Roman" w:eastAsia="Arial" w:hAnsi="Times New Roman" w:cs="Times New Roman"/>
-          <w:i/>
-          <w:iCs/>
-          <w:sz w:val="24"/>
-          <w:szCs w:val="24"/>
-          <w:lang w:eastAsia="en-SG"/>
-        </w:rPr>
-        <w:t>ToM</w:t>
-      </w:r>
-      <w:proofErr w:type="spellEnd"/>
-      <w:r>
-        <w:rPr>
-          <w:rFonts w:ascii="Times New Roman" w:eastAsia="Arial" w:hAnsi="Times New Roman" w:cs="Times New Roman"/>
-          <w:i/>
-          <w:iCs/>
-          <w:sz w:val="24"/>
-          <w:szCs w:val="24"/>
-          <w:lang w:eastAsia="en-SG"/>
-        </w:rPr>
-        <w:t xml:space="preserve"> (Chiou &amp; Lee, 2013; </w:t>
-      </w:r>
-      <w:proofErr w:type="spellStart"/>
-      <w:r>
-        <w:rPr>
-          <w:rFonts w:ascii="Times New Roman" w:eastAsia="Arial" w:hAnsi="Times New Roman" w:cs="Times New Roman"/>
-          <w:i/>
-          <w:iCs/>
-          <w:sz w:val="24"/>
-          <w:szCs w:val="24"/>
-          <w:lang w:eastAsia="en-SG"/>
-        </w:rPr>
-        <w:t>Gendolla</w:t>
-      </w:r>
-      <w:proofErr w:type="spellEnd"/>
-      <w:r>
-        <w:rPr>
-          <w:rFonts w:ascii="Times New Roman" w:eastAsia="Arial" w:hAnsi="Times New Roman" w:cs="Times New Roman"/>
-          <w:i/>
-          <w:iCs/>
-          <w:sz w:val="24"/>
-          <w:szCs w:val="24"/>
-          <w:lang w:eastAsia="en-SG"/>
-        </w:rPr>
-        <w:t xml:space="preserve"> &amp; Wicklund, 2009; Scaffidi Abbate et al., 2016; </w:t>
-      </w:r>
-      <w:proofErr w:type="spellStart"/>
-      <w:r>
-        <w:rPr>
-          <w:rFonts w:ascii="Times New Roman" w:eastAsia="Arial" w:hAnsi="Times New Roman" w:cs="Times New Roman"/>
-          <w:i/>
-          <w:iCs/>
-          <w:sz w:val="24"/>
-          <w:szCs w:val="24"/>
-          <w:lang w:eastAsia="en-SG"/>
-        </w:rPr>
-        <w:t>Wundrack</w:t>
-      </w:r>
-      <w:proofErr w:type="spellEnd"/>
-      <w:r>
-        <w:rPr>
-          <w:rFonts w:ascii="Times New Roman" w:eastAsia="Arial" w:hAnsi="Times New Roman" w:cs="Times New Roman"/>
-          <w:i/>
-          <w:iCs/>
-          <w:sz w:val="24"/>
-          <w:szCs w:val="24"/>
-          <w:lang w:eastAsia="en-SG"/>
-        </w:rPr>
-        <w:t xml:space="preserve"> &amp; Specht, 2023), our results suggest the two are negatively linked</w:t>
-      </w:r>
-      <w:r>
-        <w:rPr>
-          <w:rFonts w:ascii="Times New Roman" w:eastAsia="Arial" w:hAnsi="Times New Roman" w:cs="Times New Roman"/>
-          <w:i/>
-          <w:iCs/>
+        <w:t xml:space="preserve"> However, future studies (with a different design and a larger sample) could investigate the interaction</w:t>
+      </w:r>
+      <w:r>
+        <w:rPr>
+          <w:rFonts w:ascii="Times New Roman" w:eastAsia="Arial" w:hAnsi="Times New Roman" w:cs="Times New Roman"/>
+          <w:sz w:val="24"/>
+          <w:szCs w:val="24"/>
+          <w:lang w:eastAsia="en-SG"/>
+        </w:rPr>
+        <w:t xml:space="preserve"> (and possible mediation effects)</w:t>
+      </w:r>
+      <w:r>
+        <w:rPr>
+          <w:rFonts w:ascii="Times New Roman" w:eastAsia="Arial" w:hAnsi="Times New Roman" w:cs="Times New Roman"/>
+          <w:sz w:val="24"/>
+          <w:szCs w:val="24"/>
+          <w:lang w:eastAsia="en-SG"/>
+        </w:rPr>
+        <w:t xml:space="preserve"> between interoception and ToM by means of, for instance, structural equation model</w:t>
+      </w:r>
+      <w:r>
+        <w:rPr>
+          <w:rFonts w:ascii="Times New Roman" w:eastAsia="Arial" w:hAnsi="Times New Roman" w:cs="Times New Roman"/>
+          <w:sz w:val="24"/>
+          <w:szCs w:val="24"/>
+          <w:lang w:eastAsia="en-SG"/>
+        </w:rPr>
+        <w:t>ling</w:t>
+      </w:r>
+      <w:r>
+        <w:rPr>
+          <w:rFonts w:ascii="Times New Roman" w:eastAsia="Arial" w:hAnsi="Times New Roman" w:cs="Times New Roman"/>
           <w:sz w:val="24"/>
           <w:szCs w:val="24"/>
           <w:lang w:eastAsia="en-SG"/>
         </w:rPr>
         <w:t>.</w:t>
-      </w:r>
-      <w:r>
-        <w:rPr>
-          <w:rFonts w:ascii="Times New Roman" w:eastAsia="Arial" w:hAnsi="Times New Roman" w:cs="Times New Roman"/>
-          <w:i/>
-          <w:iCs/>
-          <w:sz w:val="24"/>
-          <w:szCs w:val="24"/>
-          <w:lang w:eastAsia="en-SG"/>
-        </w:rPr>
-        <w:t xml:space="preserve"> […] </w:t>
-      </w:r>
-      <w:r>
-        <w:rPr>
-          <w:rFonts w:ascii="Times New Roman" w:eastAsia="Arial" w:hAnsi="Times New Roman" w:cs="Times New Roman"/>
-          <w:i/>
-          <w:iCs/>
-          <w:sz w:val="24"/>
-          <w:szCs w:val="24"/>
-          <w:lang w:eastAsia="en-SG"/>
-        </w:rPr>
-        <w:t>future studies are necessary to investigate the interaction of these mechanisms in different social contexts</w:t>
-      </w:r>
-      <w:r>
-        <w:rPr>
-          <w:rFonts w:ascii="Times New Roman" w:eastAsia="Arial" w:hAnsi="Times New Roman" w:cs="Times New Roman"/>
-          <w:i/>
-          <w:iCs/>
-          <w:sz w:val="24"/>
-          <w:szCs w:val="24"/>
-          <w:lang w:eastAsia="en-SG"/>
-        </w:rPr>
-        <w:t>.</w:t>
-      </w:r>
-      <w:r>
-        <w:rPr>
-          <w:rFonts w:ascii="Times New Roman" w:eastAsia="Arial" w:hAnsi="Times New Roman" w:cs="Times New Roman"/>
-          <w:sz w:val="24"/>
-          <w:szCs w:val="24"/>
-          <w:lang w:eastAsia="en-SG"/>
-        </w:rPr>
-        <w:t>”</w:t>
-      </w:r>
-    </w:p>
-    <w:p>
-      <w:pPr>
-        <w:shd w:val="clear" w:color="auto" w:fill="C5E0B3" w:themeFill="accent6" w:themeFillTint="66"/>
-        <w:spacing w:after="0" w:line="276" w:lineRule="auto"/>
-        <w:jc w:val="both"/>
-        <w:rPr>
-          <w:rFonts w:ascii="Times New Roman" w:eastAsia="Arial" w:hAnsi="Times New Roman" w:cs="Times New Roman"/>
-          <w:sz w:val="24"/>
-          <w:szCs w:val="24"/>
-          <w:lang w:eastAsia="en-SG"/>
-        </w:rPr>
-      </w:pPr>
-      <w:r>
-        <w:rPr>
-          <w:rFonts w:ascii="Times New Roman" w:eastAsia="Arial" w:hAnsi="Times New Roman" w:cs="Times New Roman"/>
-          <w:sz w:val="24"/>
-          <w:szCs w:val="24"/>
-          <w:lang w:eastAsia="en-SG"/>
-        </w:rPr>
-        <w:t xml:space="preserve">With regards to our findings in relation to </w:t>
-      </w:r>
-      <w:proofErr w:type="spellStart"/>
-      <w:r>
-        <w:rPr>
-          <w:rFonts w:ascii="Times New Roman" w:eastAsia="Arial" w:hAnsi="Times New Roman" w:cs="Times New Roman"/>
-          <w:sz w:val="24"/>
-          <w:szCs w:val="24"/>
-          <w:lang w:eastAsia="en-SG"/>
-        </w:rPr>
-        <w:t>interoception</w:t>
-      </w:r>
-      <w:proofErr w:type="spellEnd"/>
-      <w:r>
-        <w:rPr>
-          <w:rFonts w:ascii="Times New Roman" w:eastAsia="Arial" w:hAnsi="Times New Roman" w:cs="Times New Roman"/>
-          <w:sz w:val="24"/>
-          <w:szCs w:val="24"/>
-          <w:lang w:eastAsia="en-SG"/>
-        </w:rPr>
-        <w:t xml:space="preserve"> (l. 3</w:t>
-      </w:r>
-      <w:r>
-        <w:rPr>
-          <w:rFonts w:ascii="Times New Roman" w:eastAsia="Arial" w:hAnsi="Times New Roman" w:cs="Times New Roman"/>
-          <w:sz w:val="24"/>
-          <w:szCs w:val="24"/>
-          <w:lang w:eastAsia="en-SG"/>
-        </w:rPr>
-        <w:t>5</w:t>
-      </w:r>
-      <w:r>
-        <w:rPr>
-          <w:rFonts w:ascii="Times New Roman" w:eastAsia="Arial" w:hAnsi="Times New Roman" w:cs="Times New Roman"/>
-          <w:sz w:val="24"/>
-          <w:szCs w:val="24"/>
-          <w:lang w:eastAsia="en-SG"/>
-        </w:rPr>
-        <w:t>1</w:t>
-      </w:r>
-      <w:r>
-        <w:rPr>
-          <w:rFonts w:ascii="Times New Roman" w:eastAsia="Arial" w:hAnsi="Times New Roman" w:cs="Times New Roman"/>
-          <w:sz w:val="24"/>
-          <w:szCs w:val="24"/>
-          <w:lang w:eastAsia="en-SG"/>
-        </w:rPr>
-        <w:t>-3</w:t>
-      </w:r>
-      <w:r>
-        <w:rPr>
-          <w:rFonts w:ascii="Times New Roman" w:eastAsia="Arial" w:hAnsi="Times New Roman" w:cs="Times New Roman"/>
-          <w:sz w:val="24"/>
-          <w:szCs w:val="24"/>
-          <w:lang w:eastAsia="en-SG"/>
-        </w:rPr>
-        <w:t>60</w:t>
-      </w:r>
-      <w:r>
-        <w:rPr>
-          <w:rFonts w:ascii="Times New Roman" w:eastAsia="Arial" w:hAnsi="Times New Roman" w:cs="Times New Roman"/>
-          <w:sz w:val="24"/>
-          <w:szCs w:val="24"/>
-          <w:lang w:eastAsia="en-SG"/>
-        </w:rPr>
-        <w:t>):</w:t>
-      </w:r>
-    </w:p>
-    <w:p>
-      <w:pPr>
-        <w:shd w:val="clear" w:color="auto" w:fill="C5E0B3" w:themeFill="accent6" w:themeFillTint="66"/>
-        <w:spacing w:after="0" w:line="276" w:lineRule="auto"/>
-        <w:jc w:val="both"/>
-        <w:rPr>
-          <w:rFonts w:ascii="Times New Roman" w:eastAsia="Arial" w:hAnsi="Times New Roman" w:cs="Times New Roman"/>
-          <w:sz w:val="24"/>
-          <w:szCs w:val="24"/>
-          <w:lang w:eastAsia="en-SG"/>
-        </w:rPr>
-      </w:pPr>
-    </w:p>
-    <w:p>
-      <w:pPr>
-        <w:shd w:val="clear" w:color="auto" w:fill="C5E0B3" w:themeFill="accent6" w:themeFillTint="66"/>
-        <w:spacing w:after="0" w:line="276" w:lineRule="auto"/>
-        <w:jc w:val="both"/>
-        <w:rPr>
-          <w:rFonts w:ascii="Times New Roman" w:eastAsia="Arial" w:hAnsi="Times New Roman" w:cs="Times New Roman"/>
-          <w:sz w:val="24"/>
-          <w:szCs w:val="24"/>
-          <w:lang w:eastAsia="en-SG"/>
-        </w:rPr>
-      </w:pPr>
-      <w:r>
-        <w:rPr>
-          <w:rFonts w:ascii="Times New Roman" w:eastAsia="Arial" w:hAnsi="Times New Roman" w:cs="Times New Roman"/>
-          <w:sz w:val="24"/>
-          <w:szCs w:val="24"/>
-          <w:lang w:eastAsia="en-SG"/>
-        </w:rPr>
-        <w:t xml:space="preserve"> “</w:t>
-      </w:r>
-      <w:r>
-        <w:rPr>
-          <w:rFonts w:ascii="Times New Roman" w:eastAsia="Arial" w:hAnsi="Times New Roman" w:cs="Times New Roman"/>
-          <w:i/>
-          <w:iCs/>
-          <w:sz w:val="24"/>
-          <w:szCs w:val="24"/>
-          <w:lang w:eastAsia="en-SG"/>
-        </w:rPr>
-        <w:t xml:space="preserve">Indeed, this is in line with previous studies that found individuals with low </w:t>
-      </w:r>
-      <w:proofErr w:type="spellStart"/>
-      <w:r>
-        <w:rPr>
-          <w:rFonts w:ascii="Times New Roman" w:eastAsia="Arial" w:hAnsi="Times New Roman" w:cs="Times New Roman"/>
-          <w:i/>
-          <w:iCs/>
-          <w:sz w:val="24"/>
-          <w:szCs w:val="24"/>
-          <w:lang w:eastAsia="en-SG"/>
-        </w:rPr>
-        <w:t>interoception</w:t>
-      </w:r>
-      <w:proofErr w:type="spellEnd"/>
-      <w:r>
-        <w:rPr>
-          <w:rFonts w:ascii="Times New Roman" w:eastAsia="Arial" w:hAnsi="Times New Roman" w:cs="Times New Roman"/>
-          <w:i/>
-          <w:iCs/>
-          <w:sz w:val="24"/>
-          <w:szCs w:val="24"/>
-          <w:lang w:eastAsia="en-SG"/>
-        </w:rPr>
-        <w:t xml:space="preserve"> were more averse to risk when reputational stakes were high, telling fewer egoistical lies (</w:t>
-      </w:r>
-      <w:proofErr w:type="spellStart"/>
-      <w:r>
-        <w:rPr>
-          <w:rFonts w:ascii="Times New Roman" w:eastAsia="Arial" w:hAnsi="Times New Roman" w:cs="Times New Roman"/>
-          <w:i/>
-          <w:iCs/>
-          <w:sz w:val="24"/>
-          <w:szCs w:val="24"/>
-          <w:lang w:eastAsia="en-SG"/>
-        </w:rPr>
-        <w:t>Vabba</w:t>
-      </w:r>
-      <w:proofErr w:type="spellEnd"/>
-      <w:r>
-        <w:rPr>
-          <w:rFonts w:ascii="Times New Roman" w:eastAsia="Arial" w:hAnsi="Times New Roman" w:cs="Times New Roman"/>
-          <w:i/>
-          <w:iCs/>
-          <w:sz w:val="24"/>
-          <w:szCs w:val="24"/>
-          <w:lang w:eastAsia="en-SG"/>
-        </w:rPr>
-        <w:t xml:space="preserve"> et al., 2022). In fact, </w:t>
-      </w:r>
-      <w:proofErr w:type="spellStart"/>
-      <w:r>
-        <w:rPr>
-          <w:rFonts w:ascii="Times New Roman" w:eastAsia="Arial" w:hAnsi="Times New Roman" w:cs="Times New Roman"/>
-          <w:i/>
-          <w:iCs/>
-          <w:sz w:val="24"/>
-          <w:szCs w:val="24"/>
-          <w:lang w:eastAsia="en-SG"/>
-        </w:rPr>
-        <w:t>Vabba</w:t>
-      </w:r>
-      <w:proofErr w:type="spellEnd"/>
-      <w:r>
-        <w:rPr>
-          <w:rFonts w:ascii="Times New Roman" w:eastAsia="Arial" w:hAnsi="Times New Roman" w:cs="Times New Roman"/>
-          <w:i/>
-          <w:iCs/>
-          <w:sz w:val="24"/>
-          <w:szCs w:val="24"/>
-          <w:lang w:eastAsia="en-SG"/>
-        </w:rPr>
-        <w:t xml:space="preserve"> et al. (2022) further reports that people with high </w:t>
-      </w:r>
-      <w:proofErr w:type="spellStart"/>
-      <w:r>
-        <w:rPr>
-          <w:rFonts w:ascii="Times New Roman" w:eastAsia="Arial" w:hAnsi="Times New Roman" w:cs="Times New Roman"/>
-          <w:i/>
-          <w:iCs/>
-          <w:sz w:val="24"/>
-          <w:szCs w:val="24"/>
-          <w:lang w:eastAsia="en-SG"/>
-        </w:rPr>
-        <w:t>interoception</w:t>
-      </w:r>
-      <w:proofErr w:type="spellEnd"/>
-      <w:r>
-        <w:rPr>
-          <w:rFonts w:ascii="Times New Roman" w:eastAsia="Arial" w:hAnsi="Times New Roman" w:cs="Times New Roman"/>
-          <w:i/>
-          <w:iCs/>
-          <w:sz w:val="24"/>
-          <w:szCs w:val="24"/>
-          <w:lang w:eastAsia="en-SG"/>
-        </w:rPr>
-        <w:t xml:space="preserve"> abilities were less likely to differ in risk-taking tendencies, telling the same number of lies regardless of the social stakes. Consistent with our results, Mohr et al. (2023) further reports that individuals with high interoceptive accuracy were more likely to make egocentric decisions. However, in contrast to previous studies (Füstös et al., 2013; Owens et al., 2018; Pinna &amp; Edwards, 2020; </w:t>
-      </w:r>
-      <w:proofErr w:type="spellStart"/>
-      <w:r>
-        <w:rPr>
-          <w:rFonts w:ascii="Times New Roman" w:eastAsia="Arial" w:hAnsi="Times New Roman" w:cs="Times New Roman"/>
-          <w:i/>
-          <w:iCs/>
-          <w:sz w:val="24"/>
-          <w:szCs w:val="24"/>
-          <w:lang w:eastAsia="en-SG"/>
-        </w:rPr>
-        <w:t>Pollatos</w:t>
-      </w:r>
-      <w:proofErr w:type="spellEnd"/>
-      <w:r>
-        <w:rPr>
-          <w:rFonts w:ascii="Times New Roman" w:eastAsia="Arial" w:hAnsi="Times New Roman" w:cs="Times New Roman"/>
-          <w:i/>
-          <w:iCs/>
-          <w:sz w:val="24"/>
-          <w:szCs w:val="24"/>
-          <w:lang w:eastAsia="en-SG"/>
-        </w:rPr>
-        <w:t xml:space="preserve"> et al., 2007), we did not find any significant relationship between individuals’ </w:t>
-      </w:r>
-      <w:proofErr w:type="spellStart"/>
-      <w:r>
-        <w:rPr>
-          <w:rFonts w:ascii="Times New Roman" w:eastAsia="Arial" w:hAnsi="Times New Roman" w:cs="Times New Roman"/>
-          <w:i/>
-          <w:iCs/>
-          <w:sz w:val="24"/>
-          <w:szCs w:val="24"/>
-          <w:lang w:eastAsia="en-SG"/>
-        </w:rPr>
-        <w:t>interoception</w:t>
-      </w:r>
-      <w:proofErr w:type="spellEnd"/>
-      <w:r>
-        <w:rPr>
-          <w:rFonts w:ascii="Times New Roman" w:eastAsia="Arial" w:hAnsi="Times New Roman" w:cs="Times New Roman"/>
-          <w:i/>
-          <w:iCs/>
-          <w:sz w:val="24"/>
-          <w:szCs w:val="24"/>
-          <w:lang w:eastAsia="en-SG"/>
-        </w:rPr>
-        <w:t xml:space="preserve"> </w:t>
-      </w:r>
-      <w:proofErr w:type="gramStart"/>
-      <w:r>
-        <w:rPr>
-          <w:rFonts w:ascii="Times New Roman" w:eastAsia="Arial" w:hAnsi="Times New Roman" w:cs="Times New Roman"/>
-          <w:i/>
-          <w:iCs/>
-          <w:sz w:val="24"/>
-          <w:szCs w:val="24"/>
-          <w:lang w:eastAsia="en-SG"/>
-        </w:rPr>
-        <w:t>scores</w:t>
-      </w:r>
-      <w:proofErr w:type="gramEnd"/>
-      <w:r>
-        <w:rPr>
-          <w:rFonts w:ascii="Times New Roman" w:eastAsia="Arial" w:hAnsi="Times New Roman" w:cs="Times New Roman"/>
-          <w:i/>
-          <w:iCs/>
-          <w:sz w:val="24"/>
-          <w:szCs w:val="24"/>
-          <w:lang w:eastAsia="en-SG"/>
-        </w:rPr>
-        <w:t xml:space="preserve"> and their heart rate changes during their answers</w:t>
-      </w:r>
-      <w:r>
-        <w:rPr>
-          <w:rFonts w:ascii="Times New Roman" w:eastAsia="Arial" w:hAnsi="Times New Roman" w:cs="Times New Roman"/>
-          <w:i/>
-          <w:iCs/>
-          <w:sz w:val="24"/>
-          <w:szCs w:val="24"/>
-          <w:lang w:eastAsia="en-SG"/>
-        </w:rPr>
-        <w:t>.”</w:t>
-      </w:r>
-    </w:p>
-    <w:p>
-      <w:pPr>
-        <w:shd w:val="clear" w:color="auto" w:fill="C5E0B3" w:themeFill="accent6" w:themeFillTint="66"/>
-        <w:spacing w:after="0" w:line="276" w:lineRule="auto"/>
-        <w:jc w:val="both"/>
-        <w:rPr>
-          <w:rFonts w:ascii="Times New Roman" w:eastAsia="Arial" w:hAnsi="Times New Roman" w:cs="Times New Roman"/>
-          <w:sz w:val="24"/>
-          <w:szCs w:val="24"/>
-          <w:lang w:eastAsia="en-SG"/>
-        </w:rPr>
-      </w:pPr>
-    </w:p>
-    <w:p>
-      <w:pPr>
-        <w:rPr>
-          <w:rFonts w:ascii="Times New Roman" w:hAnsi="Times New Roman" w:cs="Times New Roman"/>
-          <w:color w:val="424242"/>
-          <w:sz w:val="24"/>
-          <w:szCs w:val="24"/>
-          <w:shd w:val="clear" w:color="auto" w:fill="FFFFFF"/>
-        </w:rPr>
-      </w:pPr>
-      <w:r>
-        <w:rPr>
-          <w:rFonts w:ascii="Times New Roman" w:hAnsi="Times New Roman" w:cs="Times New Roman"/>
-          <w:color w:val="424242"/>
-          <w:sz w:val="24"/>
-          <w:szCs w:val="24"/>
-        </w:rPr>
-        <w:br/>
-      </w:r>
-      <w:r>
-        <w:rPr>
-          <w:rFonts w:ascii="Times New Roman" w:hAnsi="Times New Roman" w:cs="Times New Roman"/>
-          <w:color w:val="424242"/>
-          <w:sz w:val="24"/>
-          <w:szCs w:val="24"/>
-          <w:shd w:val="clear" w:color="auto" w:fill="FFFFFF"/>
-        </w:rPr>
-        <w:t>I think the authors need to do a small effort in clarifying the practical implications of their work.</w:t>
-      </w:r>
-    </w:p>
-    <w:p>
-      <w:pPr>
-        <w:shd w:val="clear" w:color="auto" w:fill="C5E0B3" w:themeFill="accent6" w:themeFillTint="66"/>
-        <w:spacing w:after="0" w:line="276" w:lineRule="auto"/>
-        <w:jc w:val="both"/>
-        <w:rPr>
-          <w:rFonts w:ascii="Times New Roman" w:eastAsia="Arial" w:hAnsi="Times New Roman" w:cs="Times New Roman"/>
-          <w:sz w:val="24"/>
-          <w:szCs w:val="24"/>
-          <w:lang w:eastAsia="en-SG"/>
-        </w:rPr>
-      </w:pPr>
-      <w:r>
-        <w:rPr>
-          <w:rFonts w:ascii="Times New Roman" w:eastAsia="Arial" w:hAnsi="Times New Roman" w:cs="Times New Roman"/>
-          <w:sz w:val="24"/>
-          <w:szCs w:val="24"/>
-          <w:lang w:eastAsia="en-SG"/>
-        </w:rPr>
-        <w:t>We have included the practical significance of our work in the text as follows (l. 402-409):</w:t>
-      </w:r>
-    </w:p>
-    <w:p>
-      <w:pPr>
-        <w:shd w:val="clear" w:color="auto" w:fill="C5E0B3" w:themeFill="accent6" w:themeFillTint="66"/>
-        <w:spacing w:after="0" w:line="276" w:lineRule="auto"/>
-        <w:jc w:val="both"/>
-        <w:rPr>
-          <w:rFonts w:ascii="Times New Roman" w:eastAsia="Arial" w:hAnsi="Times New Roman" w:cs="Times New Roman"/>
-          <w:sz w:val="24"/>
-          <w:szCs w:val="24"/>
-          <w:lang w:eastAsia="en-SG"/>
-        </w:rPr>
-      </w:pPr>
-    </w:p>
-    <w:p>
-      <w:pPr>
-        <w:shd w:val="clear" w:color="auto" w:fill="C5E0B3" w:themeFill="accent6" w:themeFillTint="66"/>
-        <w:spacing w:after="0" w:line="276" w:lineRule="auto"/>
-        <w:jc w:val="both"/>
-        <w:rPr>
-          <w:rFonts w:ascii="Times New Roman" w:eastAsia="Arial" w:hAnsi="Times New Roman" w:cs="Times New Roman"/>
-          <w:sz w:val="24"/>
-          <w:szCs w:val="24"/>
-          <w:lang w:eastAsia="en-SG"/>
-        </w:rPr>
-      </w:pPr>
-      <w:r>
-        <w:rPr>
-          <w:rFonts w:ascii="Times New Roman" w:eastAsia="Arial" w:hAnsi="Times New Roman" w:cs="Times New Roman"/>
-          <w:sz w:val="24"/>
-          <w:szCs w:val="24"/>
-          <w:lang w:eastAsia="en-SG"/>
-        </w:rPr>
-        <w:t xml:space="preserve"> “</w:t>
-      </w:r>
-      <w:r>
-        <w:rPr>
-          <w:rFonts w:ascii="Times New Roman" w:eastAsia="Arial" w:hAnsi="Times New Roman" w:cs="Times New Roman"/>
-          <w:i/>
-          <w:iCs/>
-          <w:sz w:val="24"/>
-          <w:szCs w:val="24"/>
-          <w:lang w:eastAsia="en-SG"/>
-        </w:rPr>
-        <w:t xml:space="preserve">To this end, we introduced a new paradigm to delineate the contribution of these mechanisms while remaining relevant to applied fields of lie detection and criminology (in which the experimental conditions find echoing practices). Notably, our results provide some evidence that </w:t>
-      </w:r>
-      <w:proofErr w:type="spellStart"/>
-      <w:r>
-        <w:rPr>
-          <w:rFonts w:ascii="Times New Roman" w:eastAsia="Arial" w:hAnsi="Times New Roman" w:cs="Times New Roman"/>
-          <w:i/>
-          <w:iCs/>
-          <w:sz w:val="24"/>
-          <w:szCs w:val="24"/>
-          <w:lang w:eastAsia="en-SG"/>
-        </w:rPr>
-        <w:t>interoception</w:t>
-      </w:r>
-      <w:proofErr w:type="spellEnd"/>
-      <w:r>
-        <w:rPr>
-          <w:rFonts w:ascii="Times New Roman" w:eastAsia="Arial" w:hAnsi="Times New Roman" w:cs="Times New Roman"/>
-          <w:i/>
-          <w:iCs/>
-          <w:sz w:val="24"/>
-          <w:szCs w:val="24"/>
-          <w:lang w:eastAsia="en-SG"/>
-        </w:rPr>
-        <w:t xml:space="preserve"> could be an important - and overlooked - process involved in deception. Furthermore, our findings extend and offer an alternate perspective to the debatable use of polygraphs, suggesting that its utility for lie detection is not only questionable, but could potentially selectively modulate deceptive skills depending on the cognitive and interoceptive profile of the participant.</w:t>
-      </w:r>
-      <w:r>
-        <w:rPr>
-          <w:rFonts w:ascii="Times New Roman" w:eastAsia="Arial" w:hAnsi="Times New Roman" w:cs="Times New Roman"/>
-          <w:i/>
-          <w:iCs/>
-          <w:sz w:val="24"/>
-          <w:szCs w:val="24"/>
-          <w:lang w:eastAsia="en-SG"/>
-        </w:rPr>
-        <w:t>”</w:t>
-      </w:r>
-    </w:p>
-    <w:p>
-      <w:pPr>
-        <w:rPr>
-          <w:rFonts w:ascii="Times New Roman" w:hAnsi="Times New Roman" w:cs="Times New Roman"/>
-          <w:color w:val="424242"/>
-          <w:sz w:val="24"/>
-          <w:szCs w:val="24"/>
-        </w:rPr>
-      </w:pPr>
-    </w:p>
-    <w:p>
-      <w:pPr>
-        <w:rPr>
-          <w:rFonts w:ascii="Times New Roman" w:hAnsi="Times New Roman" w:cs="Times New Roman"/>
-          <w:color w:val="424242"/>
-          <w:sz w:val="24"/>
-          <w:szCs w:val="24"/>
-          <w:shd w:val="clear" w:color="auto" w:fill="FFFFFF"/>
-        </w:rPr>
-      </w:pPr>
-      <w:r>
-        <w:rPr>
-          <w:rFonts w:ascii="Times New Roman" w:hAnsi="Times New Roman" w:cs="Times New Roman"/>
-          <w:color w:val="424242"/>
-          <w:sz w:val="24"/>
-          <w:szCs w:val="24"/>
-          <w:shd w:val="clear" w:color="auto" w:fill="FFFFFF"/>
-        </w:rPr>
-        <w:lastRenderedPageBreak/>
-        <w:t xml:space="preserve">Finally, a very general comment. Could it be that the concepts of </w:t>
-      </w:r>
-      <w:proofErr w:type="spellStart"/>
-      <w:r>
-        <w:rPr>
-          <w:rFonts w:ascii="Times New Roman" w:hAnsi="Times New Roman" w:cs="Times New Roman"/>
-          <w:color w:val="424242"/>
-          <w:sz w:val="24"/>
-          <w:szCs w:val="24"/>
-          <w:shd w:val="clear" w:color="auto" w:fill="FFFFFF"/>
-        </w:rPr>
-        <w:t>interoception</w:t>
-      </w:r>
-      <w:proofErr w:type="spellEnd"/>
-      <w:r>
-        <w:rPr>
-          <w:rFonts w:ascii="Times New Roman" w:hAnsi="Times New Roman" w:cs="Times New Roman"/>
-          <w:color w:val="424242"/>
-          <w:sz w:val="24"/>
-          <w:szCs w:val="24"/>
-          <w:shd w:val="clear" w:color="auto" w:fill="FFFFFF"/>
-        </w:rPr>
-        <w:t xml:space="preserve"> and TOM work together, that is could it be that they influence the ability to lie simultaneously and not in a separate way as it seems was conceived by the authors?</w:t>
-      </w:r>
-    </w:p>
-    <w:p>
-      <w:pPr>
-        <w:shd w:val="clear" w:color="auto" w:fill="C5E0B3" w:themeFill="accent6" w:themeFillTint="66"/>
-        <w:spacing w:after="0" w:line="276" w:lineRule="auto"/>
-        <w:jc w:val="both"/>
-        <w:rPr>
-          <w:rFonts w:ascii="Times New Roman" w:hAnsi="Times New Roman" w:cs="Times New Roman"/>
-          <w:sz w:val="24"/>
-          <w:szCs w:val="24"/>
-        </w:rPr>
-      </w:pPr>
-      <w:r>
-        <w:rPr>
-          <w:rFonts w:ascii="Times New Roman" w:eastAsia="Arial" w:hAnsi="Times New Roman" w:cs="Times New Roman"/>
-          <w:sz w:val="24"/>
-          <w:szCs w:val="24"/>
-          <w:lang w:eastAsia="en-SG"/>
-        </w:rPr>
-        <w:t>We thank the reviewer for the suggestion</w:t>
-      </w:r>
-      <w:r>
-        <w:rPr>
-          <w:rFonts w:ascii="Times New Roman" w:eastAsia="Arial" w:hAnsi="Times New Roman" w:cs="Times New Roman"/>
-          <w:sz w:val="24"/>
-          <w:szCs w:val="24"/>
-          <w:lang w:eastAsia="en-SG"/>
-        </w:rPr>
-        <w:t>, and in essence we very much agree</w:t>
-      </w:r>
-      <w:r>
-        <w:rPr>
-          <w:rFonts w:ascii="Times New Roman" w:eastAsia="Arial" w:hAnsi="Times New Roman" w:cs="Times New Roman"/>
-          <w:sz w:val="24"/>
-          <w:szCs w:val="24"/>
-          <w:lang w:eastAsia="en-SG"/>
-        </w:rPr>
-        <w:t xml:space="preserve">. Indeed, there has been some research linking </w:t>
-      </w:r>
-      <w:proofErr w:type="spellStart"/>
-      <w:r>
-        <w:rPr>
-          <w:rFonts w:ascii="Times New Roman" w:eastAsia="Arial" w:hAnsi="Times New Roman" w:cs="Times New Roman"/>
-          <w:sz w:val="24"/>
-          <w:szCs w:val="24"/>
-          <w:lang w:eastAsia="en-SG"/>
-        </w:rPr>
-        <w:t>interoception</w:t>
-      </w:r>
-      <w:proofErr w:type="spellEnd"/>
-      <w:r>
-        <w:rPr>
-          <w:rFonts w:ascii="Times New Roman" w:eastAsia="Arial" w:hAnsi="Times New Roman" w:cs="Times New Roman"/>
-          <w:sz w:val="24"/>
-          <w:szCs w:val="24"/>
-          <w:lang w:eastAsia="en-SG"/>
-        </w:rPr>
-        <w:t xml:space="preserve"> and </w:t>
-      </w:r>
-      <w:proofErr w:type="spellStart"/>
-      <w:r>
-        <w:rPr>
-          <w:rFonts w:ascii="Times New Roman" w:eastAsia="Arial" w:hAnsi="Times New Roman" w:cs="Times New Roman"/>
-          <w:sz w:val="24"/>
-          <w:szCs w:val="24"/>
-          <w:lang w:eastAsia="en-SG"/>
-        </w:rPr>
-        <w:t>ToM</w:t>
-      </w:r>
-      <w:proofErr w:type="spellEnd"/>
-      <w:r>
-        <w:rPr>
-          <w:rFonts w:ascii="Times New Roman" w:eastAsia="Arial" w:hAnsi="Times New Roman" w:cs="Times New Roman"/>
-          <w:sz w:val="24"/>
-          <w:szCs w:val="24"/>
-          <w:lang w:eastAsia="en-SG"/>
-        </w:rPr>
-        <w:t xml:space="preserve">, as well as their neurophysiological underpinnings. However, much of this research seems focused on emotion processing, which only constitutes one of the </w:t>
-      </w:r>
-      <w:proofErr w:type="gramStart"/>
-      <w:r>
-        <w:rPr>
-          <w:rFonts w:ascii="Times New Roman" w:eastAsia="Arial" w:hAnsi="Times New Roman" w:cs="Times New Roman"/>
-          <w:sz w:val="24"/>
-          <w:szCs w:val="24"/>
-          <w:lang w:eastAsia="en-SG"/>
-        </w:rPr>
-        <w:t>host</w:t>
-      </w:r>
-      <w:proofErr w:type="gramEnd"/>
-      <w:r>
-        <w:rPr>
-          <w:rFonts w:ascii="Times New Roman" w:eastAsia="Arial" w:hAnsi="Times New Roman" w:cs="Times New Roman"/>
-          <w:sz w:val="24"/>
-          <w:szCs w:val="24"/>
-          <w:lang w:eastAsia="en-SG"/>
-        </w:rPr>
-        <w:t xml:space="preserve"> of cognitive processes required to engage in deceptive </w:t>
-      </w:r>
-      <w:proofErr w:type="spellStart"/>
-      <w:r>
-        <w:rPr>
-          <w:rFonts w:ascii="Times New Roman" w:eastAsia="Arial" w:hAnsi="Times New Roman" w:cs="Times New Roman"/>
-          <w:sz w:val="24"/>
-          <w:szCs w:val="24"/>
-          <w:lang w:eastAsia="en-SG"/>
-        </w:rPr>
-        <w:t>behaviour</w:t>
-      </w:r>
-      <w:proofErr w:type="spellEnd"/>
-      <w:r>
-        <w:rPr>
-          <w:rFonts w:ascii="Times New Roman" w:eastAsia="Arial" w:hAnsi="Times New Roman" w:cs="Times New Roman"/>
-          <w:sz w:val="24"/>
-          <w:szCs w:val="24"/>
-          <w:lang w:eastAsia="en-SG"/>
-        </w:rPr>
-        <w:t xml:space="preserve"> (see </w:t>
-      </w:r>
-      <w:r>
-        <w:rPr>
-          <w:rFonts w:ascii="Times New Roman" w:eastAsia="Arial" w:hAnsi="Times New Roman" w:cs="Times New Roman"/>
-          <w:sz w:val="24"/>
-          <w:szCs w:val="24"/>
-          <w:lang w:eastAsia="en-SG"/>
-        </w:rPr>
-        <w:t xml:space="preserve">Shah, P., </w:t>
-      </w:r>
-      <w:proofErr w:type="spellStart"/>
-      <w:r>
-        <w:rPr>
-          <w:rFonts w:ascii="Times New Roman" w:eastAsia="Arial" w:hAnsi="Times New Roman" w:cs="Times New Roman"/>
-          <w:sz w:val="24"/>
-          <w:szCs w:val="24"/>
-          <w:lang w:eastAsia="en-SG"/>
-        </w:rPr>
-        <w:t>Catmur</w:t>
-      </w:r>
-      <w:proofErr w:type="spellEnd"/>
-      <w:r>
-        <w:rPr>
-          <w:rFonts w:ascii="Times New Roman" w:eastAsia="Arial" w:hAnsi="Times New Roman" w:cs="Times New Roman"/>
-          <w:sz w:val="24"/>
-          <w:szCs w:val="24"/>
-          <w:lang w:eastAsia="en-SG"/>
-        </w:rPr>
-        <w:t xml:space="preserve">, C., &amp; Bird, G. (2017). From heart to mind: Linking </w:t>
-      </w:r>
-      <w:proofErr w:type="spellStart"/>
-      <w:r>
-        <w:rPr>
-          <w:rFonts w:ascii="Times New Roman" w:eastAsia="Arial" w:hAnsi="Times New Roman" w:cs="Times New Roman"/>
-          <w:sz w:val="24"/>
-          <w:szCs w:val="24"/>
-          <w:lang w:eastAsia="en-SG"/>
-        </w:rPr>
-        <w:t>interoception</w:t>
-      </w:r>
-      <w:proofErr w:type="spellEnd"/>
-      <w:r>
-        <w:rPr>
-          <w:rFonts w:ascii="Times New Roman" w:eastAsia="Arial" w:hAnsi="Times New Roman" w:cs="Times New Roman"/>
-          <w:sz w:val="24"/>
-          <w:szCs w:val="24"/>
-          <w:lang w:eastAsia="en-SG"/>
-        </w:rPr>
-        <w:t xml:space="preserve">, emotion, and theory of mind. </w:t>
-      </w:r>
-      <w:proofErr w:type="gramStart"/>
-      <w:r>
-        <w:rPr>
-          <w:rFonts w:ascii="Times New Roman" w:eastAsia="Arial" w:hAnsi="Times New Roman" w:cs="Times New Roman"/>
-          <w:i/>
-          <w:iCs/>
-          <w:sz w:val="24"/>
-          <w:szCs w:val="24"/>
-          <w:lang w:eastAsia="en-SG"/>
-        </w:rPr>
-        <w:t>Cortex;</w:t>
-      </w:r>
-      <w:proofErr w:type="gramEnd"/>
-      <w:r>
-        <w:rPr>
-          <w:rFonts w:ascii="Times New Roman" w:eastAsia="Arial" w:hAnsi="Times New Roman" w:cs="Times New Roman"/>
-          <w:i/>
-          <w:iCs/>
-          <w:sz w:val="24"/>
-          <w:szCs w:val="24"/>
-          <w:lang w:eastAsia="en-SG"/>
-        </w:rPr>
-        <w:t xml:space="preserve"> a journal devoted to the study of the nervous system and behavior</w:t>
-      </w:r>
-      <w:r>
-        <w:rPr>
-          <w:rFonts w:ascii="Times New Roman" w:eastAsia="Arial" w:hAnsi="Times New Roman" w:cs="Times New Roman"/>
-          <w:sz w:val="24"/>
-          <w:szCs w:val="24"/>
-          <w:lang w:eastAsia="en-SG"/>
-        </w:rPr>
-        <w:t xml:space="preserve">, </w:t>
-      </w:r>
-      <w:r>
-        <w:rPr>
-          <w:rFonts w:ascii="Times New Roman" w:eastAsia="Arial" w:hAnsi="Times New Roman" w:cs="Times New Roman"/>
-          <w:i/>
-          <w:iCs/>
-          <w:sz w:val="24"/>
-          <w:szCs w:val="24"/>
-          <w:lang w:eastAsia="en-SG"/>
-        </w:rPr>
-        <w:t>93</w:t>
-      </w:r>
-      <w:r>
-        <w:rPr>
-          <w:rFonts w:ascii="Times New Roman" w:eastAsia="Arial" w:hAnsi="Times New Roman" w:cs="Times New Roman"/>
-          <w:sz w:val="24"/>
-          <w:szCs w:val="24"/>
-          <w:lang w:eastAsia="en-SG"/>
-        </w:rPr>
-        <w:t>, 220–223.</w:t>
-      </w:r>
-      <w:r>
-        <w:rPr>
-          <w:rFonts w:ascii="Times New Roman" w:eastAsia="Arial" w:hAnsi="Times New Roman" w:cs="Times New Roman"/>
-          <w:sz w:val="24"/>
-          <w:szCs w:val="24"/>
-          <w:lang w:eastAsia="en-SG"/>
-        </w:rPr>
-        <w:t>)</w:t>
-      </w:r>
-      <w:r>
-        <w:rPr>
-          <w:rFonts w:ascii="Times New Roman" w:eastAsia="Arial" w:hAnsi="Times New Roman" w:cs="Times New Roman"/>
-          <w:sz w:val="24"/>
-          <w:szCs w:val="24"/>
-          <w:lang w:eastAsia="en-SG"/>
-        </w:rPr>
-        <w:t xml:space="preserve">. Furthermore, given the overlaps in the literature surrounding </w:t>
-      </w:r>
-      <w:proofErr w:type="spellStart"/>
-      <w:r>
-        <w:rPr>
-          <w:rFonts w:ascii="Times New Roman" w:eastAsia="Arial" w:hAnsi="Times New Roman" w:cs="Times New Roman"/>
-          <w:sz w:val="24"/>
-          <w:szCs w:val="24"/>
-          <w:lang w:eastAsia="en-SG"/>
-        </w:rPr>
-        <w:t>ToM</w:t>
-      </w:r>
-      <w:proofErr w:type="spellEnd"/>
-      <w:r>
-        <w:rPr>
-          <w:rFonts w:ascii="Times New Roman" w:eastAsia="Arial" w:hAnsi="Times New Roman" w:cs="Times New Roman"/>
-          <w:sz w:val="24"/>
-          <w:szCs w:val="24"/>
-          <w:lang w:eastAsia="en-SG"/>
-        </w:rPr>
-        <w:t xml:space="preserve"> and empathy, it remains unclear whether </w:t>
-      </w:r>
-      <w:proofErr w:type="spellStart"/>
-      <w:r>
-        <w:rPr>
-          <w:rFonts w:ascii="Times New Roman" w:eastAsia="Arial" w:hAnsi="Times New Roman" w:cs="Times New Roman"/>
-          <w:sz w:val="24"/>
-          <w:szCs w:val="24"/>
-          <w:lang w:eastAsia="en-SG"/>
-        </w:rPr>
-        <w:t>interoception</w:t>
-      </w:r>
-      <w:proofErr w:type="spellEnd"/>
-      <w:r>
-        <w:rPr>
-          <w:rFonts w:ascii="Times New Roman" w:eastAsia="Arial" w:hAnsi="Times New Roman" w:cs="Times New Roman"/>
-          <w:sz w:val="24"/>
-          <w:szCs w:val="24"/>
-          <w:lang w:eastAsia="en-SG"/>
-        </w:rPr>
-        <w:t xml:space="preserve"> works with </w:t>
-      </w:r>
-      <w:proofErr w:type="spellStart"/>
-      <w:r>
-        <w:rPr>
-          <w:rFonts w:ascii="Times New Roman" w:eastAsia="Arial" w:hAnsi="Times New Roman" w:cs="Times New Roman"/>
-          <w:sz w:val="24"/>
-          <w:szCs w:val="24"/>
-          <w:lang w:eastAsia="en-SG"/>
-        </w:rPr>
-        <w:t>ToM</w:t>
-      </w:r>
-      <w:proofErr w:type="spellEnd"/>
-      <w:r>
-        <w:rPr>
-          <w:rFonts w:ascii="Times New Roman" w:eastAsia="Arial" w:hAnsi="Times New Roman" w:cs="Times New Roman"/>
-          <w:sz w:val="24"/>
-          <w:szCs w:val="24"/>
-          <w:lang w:eastAsia="en-SG"/>
-        </w:rPr>
-        <w:t xml:space="preserve"> or empathy (specifically </w:t>
-      </w:r>
-      <w:proofErr w:type="spellStart"/>
-      <w:r>
-        <w:rPr>
-          <w:rFonts w:ascii="Times New Roman" w:eastAsia="Arial" w:hAnsi="Times New Roman" w:cs="Times New Roman"/>
-          <w:sz w:val="24"/>
-          <w:szCs w:val="24"/>
-          <w:lang w:eastAsia="en-SG"/>
-        </w:rPr>
-        <w:t>affectivce</w:t>
-      </w:r>
-      <w:proofErr w:type="spellEnd"/>
-      <w:r>
-        <w:rPr>
-          <w:rFonts w:ascii="Times New Roman" w:eastAsia="Arial" w:hAnsi="Times New Roman" w:cs="Times New Roman"/>
-          <w:sz w:val="24"/>
-          <w:szCs w:val="24"/>
-          <w:lang w:eastAsia="en-SG"/>
-        </w:rPr>
-        <w:t xml:space="preserve"> empathy) in the processing of emotions. </w:t>
-      </w:r>
-      <w:r>
-        <w:rPr>
-          <w:rFonts w:ascii="Times New Roman" w:eastAsia="Arial" w:hAnsi="Times New Roman" w:cs="Times New Roman"/>
-          <w:sz w:val="24"/>
-          <w:szCs w:val="24"/>
-          <w:lang w:eastAsia="en-SG"/>
-        </w:rPr>
-        <w:t xml:space="preserve">As such, while we do not reject the possibility of </w:t>
-      </w:r>
-      <w:proofErr w:type="spellStart"/>
-      <w:r>
-        <w:rPr>
-          <w:rFonts w:ascii="Times New Roman" w:eastAsia="Arial" w:hAnsi="Times New Roman" w:cs="Times New Roman"/>
-          <w:sz w:val="24"/>
-          <w:szCs w:val="24"/>
-          <w:lang w:eastAsia="en-SG"/>
-        </w:rPr>
-        <w:t>interoception</w:t>
-      </w:r>
-      <w:proofErr w:type="spellEnd"/>
-      <w:r>
-        <w:rPr>
-          <w:rFonts w:ascii="Times New Roman" w:eastAsia="Arial" w:hAnsi="Times New Roman" w:cs="Times New Roman"/>
-          <w:sz w:val="24"/>
-          <w:szCs w:val="24"/>
-          <w:lang w:eastAsia="en-SG"/>
-        </w:rPr>
-        <w:t xml:space="preserve"> working with </w:t>
-      </w:r>
-      <w:proofErr w:type="spellStart"/>
-      <w:r>
-        <w:rPr>
-          <w:rFonts w:ascii="Times New Roman" w:eastAsia="Arial" w:hAnsi="Times New Roman" w:cs="Times New Roman"/>
-          <w:sz w:val="24"/>
-          <w:szCs w:val="24"/>
-          <w:lang w:eastAsia="en-SG"/>
-        </w:rPr>
-        <w:t>ToM</w:t>
-      </w:r>
-      <w:proofErr w:type="spellEnd"/>
-      <w:r>
-        <w:rPr>
-          <w:rFonts w:ascii="Times New Roman" w:eastAsia="Arial" w:hAnsi="Times New Roman" w:cs="Times New Roman"/>
-          <w:sz w:val="24"/>
-          <w:szCs w:val="24"/>
-          <w:lang w:eastAsia="en-SG"/>
-        </w:rPr>
-        <w:t xml:space="preserve"> in influencing lie ability, considering the current gaps in literature, separating the two constructs and their underlying constructs appear</w:t>
-      </w:r>
-      <w:r>
-        <w:rPr>
-          <w:rFonts w:ascii="Times New Roman" w:eastAsia="Arial" w:hAnsi="Times New Roman" w:cs="Times New Roman"/>
-          <w:sz w:val="24"/>
-          <w:szCs w:val="24"/>
-          <w:lang w:eastAsia="en-SG"/>
-        </w:rPr>
-        <w:t xml:space="preserve">ed to be a useful first </w:t>
-      </w:r>
-      <w:r>
-        <w:rPr>
-          <w:rFonts w:ascii="Times New Roman" w:eastAsia="Arial" w:hAnsi="Times New Roman" w:cs="Times New Roman"/>
-          <w:sz w:val="24"/>
-          <w:szCs w:val="24"/>
-          <w:lang w:eastAsia="en-SG"/>
-        </w:rPr>
-        <w:t xml:space="preserve">approach </w:t>
-      </w:r>
-      <w:r>
-        <w:rPr>
-          <w:rFonts w:ascii="Times New Roman" w:eastAsia="Arial" w:hAnsi="Times New Roman" w:cs="Times New Roman"/>
-          <w:sz w:val="24"/>
-          <w:szCs w:val="24"/>
-          <w:lang w:eastAsia="en-SG"/>
-        </w:rPr>
-        <w:t>to delineate potential “main effects” of these processes</w:t>
-      </w:r>
-      <w:r>
-        <w:rPr>
-          <w:rFonts w:ascii="Times New Roman" w:eastAsia="Arial" w:hAnsi="Times New Roman" w:cs="Times New Roman"/>
-          <w:sz w:val="24"/>
-          <w:szCs w:val="24"/>
-          <w:lang w:eastAsia="en-SG"/>
-        </w:rPr>
-        <w:t>.</w:t>
-      </w:r>
-      <w:r>
-        <w:rPr>
-          <w:rFonts w:ascii="Times New Roman" w:eastAsia="Arial" w:hAnsi="Times New Roman" w:cs="Times New Roman"/>
-          <w:sz w:val="24"/>
-          <w:szCs w:val="24"/>
-          <w:lang w:eastAsia="en-SG"/>
-        </w:rPr>
-        <w:t xml:space="preserve"> However, future studies (with a different design and a larger sample) could investigate the interaction between </w:t>
-      </w:r>
-      <w:proofErr w:type="spellStart"/>
-      <w:r>
-        <w:rPr>
-          <w:rFonts w:ascii="Times New Roman" w:eastAsia="Arial" w:hAnsi="Times New Roman" w:cs="Times New Roman"/>
-          <w:sz w:val="24"/>
-          <w:szCs w:val="24"/>
-          <w:lang w:eastAsia="en-SG"/>
-        </w:rPr>
-        <w:t>interoception</w:t>
-      </w:r>
-      <w:proofErr w:type="spellEnd"/>
-      <w:r>
-        <w:rPr>
-          <w:rFonts w:ascii="Times New Roman" w:eastAsia="Arial" w:hAnsi="Times New Roman" w:cs="Times New Roman"/>
-          <w:sz w:val="24"/>
-          <w:szCs w:val="24"/>
-          <w:lang w:eastAsia="en-SG"/>
-        </w:rPr>
-        <w:t xml:space="preserve"> and </w:t>
-      </w:r>
-      <w:proofErr w:type="spellStart"/>
-      <w:r>
-        <w:rPr>
-          <w:rFonts w:ascii="Times New Roman" w:eastAsia="Arial" w:hAnsi="Times New Roman" w:cs="Times New Roman"/>
-          <w:sz w:val="24"/>
-          <w:szCs w:val="24"/>
-          <w:lang w:eastAsia="en-SG"/>
-        </w:rPr>
-        <w:t>ToM</w:t>
-      </w:r>
-      <w:proofErr w:type="spellEnd"/>
-      <w:r>
-        <w:rPr>
-          <w:rFonts w:ascii="Times New Roman" w:eastAsia="Arial" w:hAnsi="Times New Roman" w:cs="Times New Roman"/>
-          <w:sz w:val="24"/>
-          <w:szCs w:val="24"/>
-          <w:lang w:eastAsia="en-SG"/>
-        </w:rPr>
-        <w:t xml:space="preserve"> by means of, for instance, structural equation models.</w:t>
       </w:r>
     </w:p>
     <w:sectPr>
